--- a/Mid Project Summary Report Format 20-21.docx
+++ b/Mid Project Summary Report Format 20-21.docx
@@ -314,7 +314,7 @@
         <w:jc w:val="center"/>
         <w:rPr>
           <w:rFonts w:ascii="Times New Roman" w:hAnsi="Times New Roman" w:cs="Times New Roman"/>
-          <w:color w:val="FF0000"/>
+          <w:color w:val="00B0F0"/>
           <w:sz w:val="40"/>
           <w:szCs w:val="24"/>
         </w:rPr>
@@ -322,7 +322,7 @@
       <w:r>
         <w:rPr>
           <w:rFonts w:ascii="Times New Roman" w:hAnsi="Times New Roman" w:cs="Times New Roman"/>
-          <w:color w:val="FF0000"/>
+          <w:color w:val="00B0F0"/>
           <w:sz w:val="36"/>
           <w:szCs w:val="24"/>
         </w:rPr>
@@ -331,7 +331,7 @@
       <w:r>
         <w:rPr>
           <w:rFonts w:ascii="Times New Roman" w:hAnsi="Times New Roman" w:cs="Times New Roman"/>
-          <w:color w:val="FF0000"/>
+          <w:color w:val="00B0F0"/>
           <w:sz w:val="36"/>
           <w:szCs w:val="24"/>
         </w:rPr>
@@ -340,7 +340,7 @@
       <w:r>
         <w:rPr>
           <w:rFonts w:ascii="Times New Roman" w:hAnsi="Times New Roman" w:cs="Times New Roman"/>
-          <w:color w:val="FF0000"/>
+          <w:color w:val="00B0F0"/>
           <w:sz w:val="36"/>
           <w:szCs w:val="24"/>
         </w:rPr>
@@ -349,7 +349,7 @@
       <w:r>
         <w:rPr>
           <w:rFonts w:ascii="Times New Roman" w:hAnsi="Times New Roman" w:cs="Times New Roman"/>
-          <w:color w:val="FF0000"/>
+          <w:color w:val="00B0F0"/>
           <w:sz w:val="36"/>
           <w:szCs w:val="24"/>
         </w:rPr>
@@ -358,7 +358,7 @@
       <w:r>
         <w:rPr>
           <w:rFonts w:ascii="Times New Roman" w:hAnsi="Times New Roman" w:cs="Times New Roman"/>
-          <w:color w:val="FF0000"/>
+          <w:color w:val="00B0F0"/>
           <w:sz w:val="36"/>
           <w:szCs w:val="24"/>
         </w:rPr>
@@ -367,7 +367,7 @@
       <w:r>
         <w:rPr>
           <w:rFonts w:ascii="Times New Roman" w:hAnsi="Times New Roman" w:cs="Times New Roman"/>
-          <w:color w:val="FF0000"/>
+          <w:color w:val="00B0F0"/>
           <w:sz w:val="36"/>
           <w:szCs w:val="24"/>
         </w:rPr>
@@ -376,7 +376,7 @@
       <w:r>
         <w:rPr>
           <w:rFonts w:ascii="Times New Roman" w:hAnsi="Times New Roman" w:cs="Times New Roman"/>
-          <w:color w:val="FF0000"/>
+          <w:color w:val="00B0F0"/>
           <w:sz w:val="36"/>
           <w:szCs w:val="24"/>
         </w:rPr>
@@ -425,7 +425,7 @@
         <w:contextualSpacing/>
         <w:rPr>
           <w:rFonts w:ascii="Times New Roman" w:hAnsi="Times New Roman" w:cs="Times New Roman"/>
-          <w:color w:val="FF0000"/>
+          <w:color w:val="00B0F0"/>
           <w:sz w:val="36"/>
           <w:szCs w:val="24"/>
         </w:rPr>
@@ -451,7 +451,7 @@
       <w:r>
         <w:rPr>
           <w:rFonts w:ascii="Times New Roman" w:hAnsi="Times New Roman" w:cs="Times New Roman"/>
-          <w:color w:val="FF0000"/>
+          <w:color w:val="00B0F0"/>
           <w:sz w:val="36"/>
           <w:szCs w:val="24"/>
         </w:rPr>
@@ -481,7 +481,7 @@
       <w:r>
         <w:rPr>
           <w:rFonts w:ascii="Times New Roman" w:hAnsi="Times New Roman" w:cs="Times New Roman"/>
-          <w:color w:val="FF0000"/>
+          <w:color w:val="00B0F0"/>
           <w:sz w:val="36"/>
           <w:szCs w:val="24"/>
         </w:rPr>
@@ -696,7 +696,6 @@
                 <w:szCs w:val="24"/>
               </w:rPr>
             </w:pPr>
-            <w:proofErr w:type="spellStart"/>
             <w:r>
               <w:rPr>
                 <w:rFonts w:ascii="Times New Roman" w:hAnsi="Times New Roman" w:cs="Times New Roman"/>
@@ -705,18 +704,7 @@
                 <w:sz w:val="28"/>
                 <w:szCs w:val="24"/>
               </w:rPr>
-              <w:t>Samiha</w:t>
-            </w:r>
-            <w:proofErr w:type="spellEnd"/>
-            <w:r>
-              <w:rPr>
-                <w:rFonts w:ascii="Times New Roman" w:hAnsi="Times New Roman" w:cs="Times New Roman"/>
-                <w:b w:val="0"/>
-                <w:bCs w:val="0"/>
-                <w:sz w:val="28"/>
-                <w:szCs w:val="24"/>
-              </w:rPr>
-              <w:t xml:space="preserve"> Hossain</w:t>
+              <w:t>Samiha Hossain</w:t>
             </w:r>
           </w:p>
         </w:tc>
@@ -839,20 +827,8 @@
                 <w:sz w:val="28"/>
                 <w:szCs w:val="24"/>
               </w:rPr>
-              <w:t xml:space="preserve">Abdul Aziz </w:t>
+              <w:t>Abdul Aziz Sajib</w:t>
             </w:r>
-            <w:proofErr w:type="spellStart"/>
-            <w:r>
-              <w:rPr>
-                <w:rFonts w:ascii="Times New Roman" w:hAnsi="Times New Roman" w:cs="Times New Roman"/>
-                <w:b w:val="0"/>
-                <w:bCs w:val="0"/>
-                <w:sz w:val="28"/>
-                <w:szCs w:val="24"/>
-              </w:rPr>
-              <w:t>Sajib</w:t>
-            </w:r>
-            <w:proofErr w:type="spellEnd"/>
           </w:p>
         </w:tc>
         <w:tc>
@@ -967,20 +943,18 @@
           <w:szCs w:val="24"/>
           <w:lang w:bidi="bn-BD"/>
         </w:rPr>
-        <w:t xml:space="preserve">People occasionally want different items in day-to-day life to fulfill their temporary needs. These items can be a camera, cycle, book, or any kind of item. Since the need is temporal, a person decides to buy the item it will not be beneficial in long term. </w:t>
-      </w:r>
-      <w:proofErr w:type="gramStart"/>
-      <w:r>
-        <w:rPr>
-          <w:rFonts w:ascii="Times New Roman" w:eastAsia="Times New Roman" w:hAnsi="Times New Roman" w:cs="Times New Roman"/>
-          <w:color w:val="000000"/>
-          <w:sz w:val="24"/>
-          <w:szCs w:val="24"/>
-          <w:lang w:bidi="bn-BD"/>
-        </w:rPr>
-        <w:t>Thus</w:t>
-      </w:r>
-      <w:proofErr w:type="gramEnd"/>
+        <w:t>People occasionally want different items in day-to-day life to fulfill their temporary needs. These items can be a camera, cycle, book, or any kind of item. Since the need is temporal, a person decides to buy the item it will not be beneficial in long term. Thus</w:t>
+      </w:r>
+      <w:r>
+        <w:rPr>
+          <w:rFonts w:ascii="Times New Roman" w:eastAsia="Times New Roman" w:hAnsi="Times New Roman" w:cs="Times New Roman"/>
+          <w:color w:val="000000"/>
+          <w:sz w:val="24"/>
+          <w:szCs w:val="24"/>
+          <w:lang w:bidi="bn-BD"/>
+        </w:rPr>
+        <w:t>,</w:t>
+      </w:r>
       <w:r>
         <w:rPr>
           <w:rFonts w:ascii="Times New Roman" w:eastAsia="Times New Roman" w:hAnsi="Times New Roman" w:cs="Times New Roman"/>
@@ -1061,7 +1035,6 @@
         </w:rPr>
       </w:pPr>
       <w:hyperlink r:id="rId8" w:history="1">
-        <w:proofErr w:type="spellStart"/>
         <w:r>
           <w:rPr>
             <w:rFonts w:ascii="Times New Roman" w:eastAsia="Times New Roman" w:hAnsi="Times New Roman" w:cs="Times New Roman"/>
@@ -1073,7 +1046,6 @@
           </w:rPr>
           <w:t>Rentsher</w:t>
         </w:r>
-        <w:proofErr w:type="spellEnd"/>
       </w:hyperlink>
       <w:r>
         <w:rPr>
@@ -1103,7 +1075,6 @@
         </w:rPr>
       </w:pPr>
       <w:hyperlink r:id="rId9" w:history="1">
-        <w:proofErr w:type="spellStart"/>
         <w:r>
           <w:rPr>
             <w:rFonts w:ascii="Times New Roman" w:eastAsia="Times New Roman" w:hAnsi="Times New Roman" w:cs="Times New Roman"/>
@@ -1115,7 +1086,6 @@
           </w:rPr>
           <w:t>Furlenco</w:t>
         </w:r>
-        <w:proofErr w:type="spellEnd"/>
       </w:hyperlink>
       <w:r>
         <w:rPr>
@@ -1131,14 +1101,6 @@
     <w:p>
       <w:pPr>
         <w:spacing w:after="0" w:line="240" w:lineRule="auto"/>
-        <w:rPr>
-          <w:rFonts w:ascii="Times New Roman" w:eastAsia="Times New Roman" w:hAnsi="Times New Roman" w:cs="Times New Roman"/>
-          <w:sz w:val="24"/>
-          <w:szCs w:val="24"/>
-          <w:lang w:bidi="bn-BD"/>
-        </w:rPr>
-      </w:pPr>
-      <w:r>
         <w:rPr>
           <w:rFonts w:ascii="Times New Roman" w:eastAsia="Times New Roman" w:hAnsi="Times New Roman" w:cs="Times New Roman"/>
           <w:color w:val="000000"/>
@@ -1146,18 +1108,6 @@
           <w:szCs w:val="28"/>
           <w:lang w:bidi="bn-BD"/>
         </w:rPr>
-        <w:t> </w:t>
-      </w:r>
-    </w:p>
-    <w:p>
-      <w:pPr>
-        <w:spacing w:after="0" w:line="240" w:lineRule="auto"/>
-        <w:rPr>
-          <w:rFonts w:ascii="Times New Roman" w:eastAsia="Times New Roman" w:hAnsi="Times New Roman" w:cs="Times New Roman"/>
-          <w:sz w:val="24"/>
-          <w:szCs w:val="24"/>
-          <w:lang w:bidi="bn-BD"/>
-        </w:rPr>
       </w:pPr>
       <w:r>
         <w:rPr>
@@ -1167,12 +1117,23 @@
           <w:szCs w:val="28"/>
           <w:lang w:bidi="bn-BD"/>
         </w:rPr>
-        <w:t>Requirement Analysis:</w:t>
-      </w:r>
-    </w:p>
-    <w:p>
-      <w:pPr>
-        <w:spacing w:before="240" w:line="240" w:lineRule="auto"/>
+        <w:t> </w:t>
+      </w:r>
+    </w:p>
+    <w:p>
+      <w:pPr>
+        <w:spacing w:after="0" w:line="240" w:lineRule="auto"/>
+        <w:rPr>
+          <w:rFonts w:ascii="Times New Roman" w:eastAsia="Times New Roman" w:hAnsi="Times New Roman" w:cs="Times New Roman"/>
+          <w:sz w:val="24"/>
+          <w:szCs w:val="24"/>
+          <w:lang w:bidi="bn-BD"/>
+        </w:rPr>
+      </w:pPr>
+    </w:p>
+    <w:p>
+      <w:pPr>
+        <w:spacing w:after="0" w:line="240" w:lineRule="auto"/>
         <w:rPr>
           <w:rFonts w:ascii="Times New Roman" w:eastAsia="Times New Roman" w:hAnsi="Times New Roman" w:cs="Times New Roman"/>
           <w:sz w:val="24"/>
@@ -1188,12 +1149,12 @@
           <w:szCs w:val="28"/>
           <w:lang w:bidi="bn-BD"/>
         </w:rPr>
-        <w:t> </w:t>
-      </w:r>
-    </w:p>
-    <w:p>
-      <w:pPr>
-        <w:spacing w:before="240" w:after="0" w:line="240" w:lineRule="auto"/>
+        <w:t>Requirement Analysis:</w:t>
+      </w:r>
+    </w:p>
+    <w:p>
+      <w:pPr>
+        <w:spacing w:before="240" w:line="240" w:lineRule="auto"/>
         <w:rPr>
           <w:rFonts w:ascii="Times New Roman" w:eastAsia="Times New Roman" w:hAnsi="Times New Roman" w:cs="Times New Roman"/>
           <w:sz w:val="24"/>
@@ -1209,6 +1170,27 @@
           <w:szCs w:val="28"/>
           <w:lang w:bidi="bn-BD"/>
         </w:rPr>
+        <w:t> </w:t>
+      </w:r>
+    </w:p>
+    <w:p>
+      <w:pPr>
+        <w:spacing w:before="240" w:after="0" w:line="240" w:lineRule="auto"/>
+        <w:rPr>
+          <w:rFonts w:ascii="Times New Roman" w:eastAsia="Times New Roman" w:hAnsi="Times New Roman" w:cs="Times New Roman"/>
+          <w:sz w:val="24"/>
+          <w:szCs w:val="24"/>
+          <w:lang w:bidi="bn-BD"/>
+        </w:rPr>
+      </w:pPr>
+      <w:r>
+        <w:rPr>
+          <w:rFonts w:ascii="Times New Roman" w:eastAsia="Times New Roman" w:hAnsi="Times New Roman" w:cs="Times New Roman"/>
+          <w:color w:val="000000"/>
+          <w:sz w:val="28"/>
+          <w:szCs w:val="28"/>
+          <w:lang w:bidi="bn-BD"/>
+        </w:rPr>
         <w:t>1.</w:t>
       </w:r>
       <w:r>
@@ -1317,7 +1299,7 @@
       </w:pPr>
       <w:r>
         <w:rPr>
-          <w:rFonts w:ascii="Arial" w:eastAsia="Times New Roman" w:hAnsi="Arial" w:cs="Arial"/>
+          <w:rFonts w:ascii="Times New Roman" w:eastAsia="Times New Roman" w:hAnsi="Times New Roman" w:cs="Times New Roman"/>
           <w:color w:val="000000"/>
           <w:sz w:val="24"/>
           <w:szCs w:val="24"/>
@@ -1358,7 +1340,7 @@
       </w:pPr>
       <w:r>
         <w:rPr>
-          <w:rFonts w:ascii="Arial" w:eastAsia="Times New Roman" w:hAnsi="Arial" w:cs="Arial"/>
+          <w:rFonts w:ascii="Times New Roman" w:eastAsia="Times New Roman" w:hAnsi="Times New Roman" w:cs="Times New Roman"/>
           <w:color w:val="000000"/>
           <w:sz w:val="24"/>
           <w:szCs w:val="24"/>
@@ -1399,7 +1381,7 @@
       </w:pPr>
       <w:r>
         <w:rPr>
-          <w:rFonts w:ascii="Arial" w:eastAsia="Times New Roman" w:hAnsi="Arial" w:cs="Arial"/>
+          <w:rFonts w:ascii="Times New Roman" w:eastAsia="Times New Roman" w:hAnsi="Times New Roman" w:cs="Times New Roman"/>
           <w:color w:val="000000"/>
           <w:sz w:val="24"/>
           <w:szCs w:val="24"/>
@@ -1440,7 +1422,7 @@
       </w:pPr>
       <w:r>
         <w:rPr>
-          <w:rFonts w:ascii="Arial" w:eastAsia="Times New Roman" w:hAnsi="Arial" w:cs="Arial"/>
+          <w:rFonts w:ascii="Times New Roman" w:eastAsia="Times New Roman" w:hAnsi="Times New Roman" w:cs="Times New Roman"/>
           <w:color w:val="000000"/>
           <w:sz w:val="24"/>
           <w:szCs w:val="24"/>
@@ -1613,6 +1595,17 @@
     </w:p>
     <w:p>
       <w:pPr>
+        <w:spacing w:after="0" w:line="240" w:lineRule="auto"/>
+        <w:rPr>
+          <w:rFonts w:ascii="Times New Roman" w:eastAsia="Times New Roman" w:hAnsi="Times New Roman" w:cs="Times New Roman"/>
+          <w:sz w:val="24"/>
+          <w:szCs w:val="24"/>
+          <w:lang w:bidi="bn-BD"/>
+        </w:rPr>
+      </w:pPr>
+    </w:p>
+    <w:p>
+      <w:pPr>
         <w:spacing w:before="240" w:after="0" w:line="240" w:lineRule="auto"/>
         <w:rPr>
           <w:rFonts w:ascii="Times New Roman" w:eastAsia="Times New Roman" w:hAnsi="Times New Roman" w:cs="Times New Roman"/>
@@ -1629,7 +1622,6 @@
           <w:szCs w:val="28"/>
           <w:lang w:bidi="bn-BD"/>
         </w:rPr>
-        <w:lastRenderedPageBreak/>
         <w:t>2.</w:t>
       </w:r>
       <w:r>
@@ -1738,7 +1730,7 @@
       </w:pPr>
       <w:r>
         <w:rPr>
-          <w:rFonts w:ascii="Arial" w:eastAsia="Times New Roman" w:hAnsi="Arial" w:cs="Arial"/>
+          <w:rFonts w:ascii="Times New Roman" w:eastAsia="Times New Roman" w:hAnsi="Times New Roman" w:cs="Times New Roman"/>
           <w:color w:val="000000"/>
           <w:sz w:val="24"/>
           <w:szCs w:val="24"/>
@@ -1764,20 +1756,8 @@
           <w:szCs w:val="24"/>
           <w:lang w:bidi="bn-BD"/>
         </w:rPr>
-        <w:t xml:space="preserve">Feature 1 - </w:t>
-      </w:r>
-      <w:proofErr w:type="spellStart"/>
-      <w:r>
-        <w:rPr>
-          <w:rFonts w:ascii="Times New Roman" w:eastAsia="Times New Roman" w:hAnsi="Times New Roman" w:cs="Times New Roman"/>
-          <w:color w:val="000000"/>
-          <w:sz w:val="24"/>
-          <w:szCs w:val="24"/>
-          <w:lang w:bidi="bn-BD"/>
-        </w:rPr>
-        <w:t>LogIn</w:t>
-      </w:r>
-      <w:proofErr w:type="spellEnd"/>
+        <w:t>Feature 1 - LogIn</w:t>
+      </w:r>
     </w:p>
     <w:p>
       <w:pPr>
@@ -1791,7 +1771,7 @@
       </w:pPr>
       <w:r>
         <w:rPr>
-          <w:rFonts w:ascii="Arial" w:eastAsia="Times New Roman" w:hAnsi="Arial" w:cs="Arial"/>
+          <w:rFonts w:ascii="Times New Roman" w:eastAsia="Times New Roman" w:hAnsi="Times New Roman" w:cs="Times New Roman"/>
           <w:color w:val="000000"/>
           <w:sz w:val="24"/>
           <w:szCs w:val="24"/>
@@ -1832,7 +1812,7 @@
       </w:pPr>
       <w:r>
         <w:rPr>
-          <w:rFonts w:ascii="Arial" w:eastAsia="Times New Roman" w:hAnsi="Arial" w:cs="Arial"/>
+          <w:rFonts w:ascii="Times New Roman" w:eastAsia="Times New Roman" w:hAnsi="Times New Roman" w:cs="Times New Roman"/>
           <w:color w:val="000000"/>
           <w:sz w:val="24"/>
           <w:szCs w:val="24"/>
@@ -1873,7 +1853,7 @@
       </w:pPr>
       <w:r>
         <w:rPr>
-          <w:rFonts w:ascii="Arial" w:eastAsia="Times New Roman" w:hAnsi="Arial" w:cs="Arial"/>
+          <w:rFonts w:ascii="Times New Roman" w:eastAsia="Times New Roman" w:hAnsi="Times New Roman" w:cs="Times New Roman"/>
           <w:color w:val="000000"/>
           <w:sz w:val="24"/>
           <w:szCs w:val="24"/>
@@ -1914,7 +1894,7 @@
       </w:pPr>
       <w:r>
         <w:rPr>
-          <w:rFonts w:ascii="Arial" w:eastAsia="Times New Roman" w:hAnsi="Arial" w:cs="Arial"/>
+          <w:rFonts w:ascii="Times New Roman" w:eastAsia="Times New Roman" w:hAnsi="Times New Roman" w:cs="Times New Roman"/>
           <w:color w:val="000000"/>
           <w:sz w:val="24"/>
           <w:szCs w:val="24"/>
@@ -1955,7 +1935,7 @@
       </w:pPr>
       <w:r>
         <w:rPr>
-          <w:rFonts w:ascii="Arial" w:eastAsia="Times New Roman" w:hAnsi="Arial" w:cs="Arial"/>
+          <w:rFonts w:ascii="Times New Roman" w:eastAsia="Times New Roman" w:hAnsi="Times New Roman" w:cs="Times New Roman"/>
           <w:color w:val="000000"/>
           <w:sz w:val="24"/>
           <w:szCs w:val="24"/>
@@ -1996,7 +1976,7 @@
       </w:pPr>
       <w:r>
         <w:rPr>
-          <w:rFonts w:ascii="Arial" w:eastAsia="Times New Roman" w:hAnsi="Arial" w:cs="Arial"/>
+          <w:rFonts w:ascii="Times New Roman" w:eastAsia="Times New Roman" w:hAnsi="Times New Roman" w:cs="Times New Roman"/>
           <w:color w:val="000000"/>
           <w:sz w:val="24"/>
           <w:szCs w:val="24"/>
@@ -2037,7 +2017,7 @@
       </w:pPr>
       <w:r>
         <w:rPr>
-          <w:rFonts w:ascii="Arial" w:eastAsia="Times New Roman" w:hAnsi="Arial" w:cs="Arial"/>
+          <w:rFonts w:ascii="Times New Roman" w:eastAsia="Times New Roman" w:hAnsi="Times New Roman" w:cs="Times New Roman"/>
           <w:color w:val="000000"/>
           <w:sz w:val="24"/>
           <w:szCs w:val="24"/>
@@ -2078,7 +2058,7 @@
       </w:pPr>
       <w:r>
         <w:rPr>
-          <w:rFonts w:ascii="Arial" w:eastAsia="Times New Roman" w:hAnsi="Arial" w:cs="Arial"/>
+          <w:rFonts w:ascii="Times New Roman" w:eastAsia="Times New Roman" w:hAnsi="Times New Roman" w:cs="Times New Roman"/>
           <w:color w:val="000000"/>
           <w:sz w:val="24"/>
           <w:szCs w:val="24"/>
@@ -2119,7 +2099,7 @@
       </w:pPr>
       <w:r>
         <w:rPr>
-          <w:rFonts w:ascii="Arial" w:eastAsia="Times New Roman" w:hAnsi="Arial" w:cs="Arial"/>
+          <w:rFonts w:ascii="Times New Roman" w:eastAsia="Times New Roman" w:hAnsi="Times New Roman" w:cs="Times New Roman"/>
           <w:color w:val="000000"/>
           <w:sz w:val="24"/>
           <w:szCs w:val="24"/>
@@ -2160,7 +2140,7 @@
       </w:pPr>
       <w:r>
         <w:rPr>
-          <w:rFonts w:ascii="Arial" w:eastAsia="Times New Roman" w:hAnsi="Arial" w:cs="Arial"/>
+          <w:rFonts w:ascii="Times New Roman" w:eastAsia="Times New Roman" w:hAnsi="Times New Roman" w:cs="Times New Roman"/>
           <w:color w:val="000000"/>
           <w:sz w:val="24"/>
           <w:szCs w:val="24"/>
@@ -2201,7 +2181,7 @@
       </w:pPr>
       <w:r>
         <w:rPr>
-          <w:rFonts w:ascii="Arial" w:eastAsia="Times New Roman" w:hAnsi="Arial" w:cs="Arial"/>
+          <w:rFonts w:ascii="Times New Roman" w:eastAsia="Times New Roman" w:hAnsi="Times New Roman" w:cs="Times New Roman"/>
           <w:color w:val="000000"/>
           <w:sz w:val="24"/>
           <w:szCs w:val="24"/>
@@ -2316,7 +2296,7 @@
       </w:pPr>
       <w:r>
         <w:rPr>
-          <w:rFonts w:ascii="Arial" w:eastAsia="Times New Roman" w:hAnsi="Arial" w:cs="Arial"/>
+          <w:rFonts w:ascii="Times New Roman" w:eastAsia="Times New Roman" w:hAnsi="Times New Roman" w:cs="Times New Roman"/>
           <w:color w:val="000000"/>
           <w:sz w:val="24"/>
           <w:szCs w:val="24"/>
@@ -2342,20 +2322,8 @@
           <w:szCs w:val="24"/>
           <w:lang w:bidi="bn-BD"/>
         </w:rPr>
-        <w:t xml:space="preserve">Feature 1 - </w:t>
-      </w:r>
-      <w:proofErr w:type="spellStart"/>
-      <w:r>
-        <w:rPr>
-          <w:rFonts w:ascii="Times New Roman" w:eastAsia="Times New Roman" w:hAnsi="Times New Roman" w:cs="Times New Roman"/>
-          <w:color w:val="000000"/>
-          <w:sz w:val="24"/>
-          <w:szCs w:val="24"/>
-          <w:lang w:bidi="bn-BD"/>
-        </w:rPr>
-        <w:t>LogIn</w:t>
-      </w:r>
-      <w:proofErr w:type="spellEnd"/>
+        <w:t>Feature 1 - LogIn</w:t>
+      </w:r>
     </w:p>
     <w:p>
       <w:pPr>
@@ -2369,7 +2337,7 @@
       </w:pPr>
       <w:r>
         <w:rPr>
-          <w:rFonts w:ascii="Arial" w:eastAsia="Times New Roman" w:hAnsi="Arial" w:cs="Arial"/>
+          <w:rFonts w:ascii="Times New Roman" w:eastAsia="Times New Roman" w:hAnsi="Times New Roman" w:cs="Times New Roman"/>
           <w:color w:val="000000"/>
           <w:sz w:val="24"/>
           <w:szCs w:val="24"/>
@@ -2410,7 +2378,7 @@
       </w:pPr>
       <w:r>
         <w:rPr>
-          <w:rFonts w:ascii="Arial" w:eastAsia="Times New Roman" w:hAnsi="Arial" w:cs="Arial"/>
+          <w:rFonts w:ascii="Times New Roman" w:eastAsia="Times New Roman" w:hAnsi="Times New Roman" w:cs="Times New Roman"/>
           <w:color w:val="000000"/>
           <w:sz w:val="24"/>
           <w:szCs w:val="24"/>
@@ -2451,7 +2419,7 @@
       </w:pPr>
       <w:r>
         <w:rPr>
-          <w:rFonts w:ascii="Arial" w:eastAsia="Times New Roman" w:hAnsi="Arial" w:cs="Arial"/>
+          <w:rFonts w:ascii="Times New Roman" w:eastAsia="Times New Roman" w:hAnsi="Times New Roman" w:cs="Times New Roman"/>
           <w:color w:val="000000"/>
           <w:sz w:val="24"/>
           <w:szCs w:val="24"/>
@@ -2492,7 +2460,7 @@
       </w:pPr>
       <w:r>
         <w:rPr>
-          <w:rFonts w:ascii="Arial" w:eastAsia="Times New Roman" w:hAnsi="Arial" w:cs="Arial"/>
+          <w:rFonts w:ascii="Times New Roman" w:eastAsia="Times New Roman" w:hAnsi="Times New Roman" w:cs="Times New Roman"/>
           <w:color w:val="000000"/>
           <w:sz w:val="24"/>
           <w:szCs w:val="24"/>
@@ -2533,7 +2501,7 @@
       </w:pPr>
       <w:r>
         <w:rPr>
-          <w:rFonts w:ascii="Arial" w:eastAsia="Times New Roman" w:hAnsi="Arial" w:cs="Arial"/>
+          <w:rFonts w:ascii="Times New Roman" w:eastAsia="Times New Roman" w:hAnsi="Times New Roman" w:cs="Times New Roman"/>
           <w:color w:val="000000"/>
           <w:sz w:val="24"/>
           <w:szCs w:val="24"/>
@@ -2574,7 +2542,7 @@
       </w:pPr>
       <w:r>
         <w:rPr>
-          <w:rFonts w:ascii="Arial" w:eastAsia="Times New Roman" w:hAnsi="Arial" w:cs="Arial"/>
+          <w:rFonts w:ascii="Times New Roman" w:eastAsia="Times New Roman" w:hAnsi="Times New Roman" w:cs="Times New Roman"/>
           <w:color w:val="000000"/>
           <w:sz w:val="24"/>
           <w:szCs w:val="24"/>
@@ -2600,20 +2568,8 @@
           <w:szCs w:val="24"/>
           <w:lang w:bidi="bn-BD"/>
         </w:rPr>
-        <w:t xml:space="preserve">Feature 7 - View All Support </w:t>
-      </w:r>
-      <w:proofErr w:type="spellStart"/>
-      <w:r>
-        <w:rPr>
-          <w:rFonts w:ascii="Times New Roman" w:eastAsia="Times New Roman" w:hAnsi="Times New Roman" w:cs="Times New Roman"/>
-          <w:color w:val="000000"/>
-          <w:sz w:val="24"/>
-          <w:szCs w:val="24"/>
-          <w:lang w:bidi="bn-BD"/>
-        </w:rPr>
-        <w:t>Activites</w:t>
-      </w:r>
-      <w:proofErr w:type="spellEnd"/>
+        <w:t>Feature 7 - View All Support Activites</w:t>
+      </w:r>
     </w:p>
     <w:p>
       <w:pPr>
@@ -2628,12 +2584,13 @@
       </w:pPr>
       <w:r>
         <w:rPr>
-          <w:rFonts w:ascii="Arial" w:eastAsia="Times New Roman" w:hAnsi="Arial" w:cs="Arial"/>
-          <w:color w:val="000000"/>
-          <w:sz w:val="24"/>
-          <w:szCs w:val="24"/>
-          <w:lang w:bidi="bn-BD"/>
-        </w:rPr>
+          <w:rFonts w:ascii="Times New Roman" w:eastAsia="Times New Roman" w:hAnsi="Times New Roman" w:cs="Times New Roman"/>
+          <w:color w:val="000000"/>
+          <w:sz w:val="24"/>
+          <w:szCs w:val="24"/>
+          <w:lang w:bidi="bn-BD"/>
+        </w:rPr>
+        <w:lastRenderedPageBreak/>
         <w:t>·</w:t>
       </w:r>
       <w:r>
@@ -2680,7 +2637,7 @@
       </w:pPr>
       <w:r>
         <w:rPr>
-          <w:rFonts w:ascii="Arial" w:eastAsia="Times New Roman" w:hAnsi="Arial" w:cs="Arial"/>
+          <w:rFonts w:ascii="Times New Roman" w:eastAsia="Times New Roman" w:hAnsi="Times New Roman" w:cs="Times New Roman"/>
           <w:color w:val="000000"/>
           <w:sz w:val="24"/>
           <w:szCs w:val="24"/>
@@ -2721,7 +2678,7 @@
       </w:pPr>
       <w:r>
         <w:rPr>
-          <w:rFonts w:ascii="Arial" w:eastAsia="Times New Roman" w:hAnsi="Arial" w:cs="Arial"/>
+          <w:rFonts w:ascii="Times New Roman" w:eastAsia="Times New Roman" w:hAnsi="Times New Roman" w:cs="Times New Roman"/>
           <w:color w:val="000000"/>
           <w:sz w:val="24"/>
           <w:szCs w:val="24"/>
@@ -2762,7 +2719,7 @@
       </w:pPr>
       <w:r>
         <w:rPr>
-          <w:rFonts w:ascii="Arial" w:eastAsia="Times New Roman" w:hAnsi="Arial" w:cs="Arial"/>
+          <w:rFonts w:ascii="Times New Roman" w:eastAsia="Times New Roman" w:hAnsi="Times New Roman" w:cs="Times New Roman"/>
           <w:color w:val="000000"/>
           <w:sz w:val="24"/>
           <w:szCs w:val="24"/>
@@ -2804,7 +2761,7 @@
       </w:pPr>
       <w:r>
         <w:rPr>
-          <w:rFonts w:ascii="Arial" w:eastAsia="Times New Roman" w:hAnsi="Arial" w:cs="Arial"/>
+          <w:rFonts w:ascii="Times New Roman" w:eastAsia="Times New Roman" w:hAnsi="Times New Roman" w:cs="Times New Roman"/>
           <w:color w:val="000000"/>
           <w:sz w:val="24"/>
           <w:szCs w:val="24"/>
@@ -2909,7 +2866,7 @@
       </w:pPr>
       <w:r>
         <w:rPr>
-          <w:rFonts w:ascii="Arial" w:eastAsia="Times New Roman" w:hAnsi="Arial" w:cs="Arial"/>
+          <w:rFonts w:ascii="Times New Roman" w:eastAsia="Times New Roman" w:hAnsi="Times New Roman" w:cs="Times New Roman"/>
           <w:color w:val="000000"/>
           <w:sz w:val="24"/>
           <w:szCs w:val="24"/>
@@ -2950,7 +2907,7 @@
       </w:pPr>
       <w:r>
         <w:rPr>
-          <w:rFonts w:ascii="Arial" w:eastAsia="Times New Roman" w:hAnsi="Arial" w:cs="Arial"/>
+          <w:rFonts w:ascii="Times New Roman" w:eastAsia="Times New Roman" w:hAnsi="Times New Roman" w:cs="Times New Roman"/>
           <w:color w:val="000000"/>
           <w:sz w:val="24"/>
           <w:szCs w:val="24"/>
@@ -2976,20 +2933,8 @@
           <w:szCs w:val="24"/>
           <w:lang w:bidi="bn-BD"/>
         </w:rPr>
-        <w:t xml:space="preserve">Feature 2 - </w:t>
-      </w:r>
-      <w:proofErr w:type="spellStart"/>
-      <w:r>
-        <w:rPr>
-          <w:rFonts w:ascii="Times New Roman" w:eastAsia="Times New Roman" w:hAnsi="Times New Roman" w:cs="Times New Roman"/>
-          <w:color w:val="000000"/>
-          <w:sz w:val="24"/>
-          <w:szCs w:val="24"/>
-          <w:lang w:bidi="bn-BD"/>
-        </w:rPr>
-        <w:t>LogIn</w:t>
-      </w:r>
-      <w:proofErr w:type="spellEnd"/>
+        <w:t>Feature 2 - LogIn</w:t>
+      </w:r>
     </w:p>
     <w:p>
       <w:pPr>
@@ -3003,7 +2948,7 @@
       </w:pPr>
       <w:r>
         <w:rPr>
-          <w:rFonts w:ascii="Arial" w:eastAsia="Times New Roman" w:hAnsi="Arial" w:cs="Arial"/>
+          <w:rFonts w:ascii="Times New Roman" w:eastAsia="Times New Roman" w:hAnsi="Times New Roman" w:cs="Times New Roman"/>
           <w:color w:val="000000"/>
           <w:sz w:val="24"/>
           <w:szCs w:val="24"/>
@@ -3044,7 +2989,7 @@
       </w:pPr>
       <w:r>
         <w:rPr>
-          <w:rFonts w:ascii="Arial" w:eastAsia="Times New Roman" w:hAnsi="Arial" w:cs="Arial"/>
+          <w:rFonts w:ascii="Times New Roman" w:eastAsia="Times New Roman" w:hAnsi="Times New Roman" w:cs="Times New Roman"/>
           <w:color w:val="000000"/>
           <w:sz w:val="24"/>
           <w:szCs w:val="24"/>
@@ -3085,7 +3030,7 @@
       </w:pPr>
       <w:r>
         <w:rPr>
-          <w:rFonts w:ascii="Arial" w:eastAsia="Times New Roman" w:hAnsi="Arial" w:cs="Arial"/>
+          <w:rFonts w:ascii="Times New Roman" w:eastAsia="Times New Roman" w:hAnsi="Times New Roman" w:cs="Times New Roman"/>
           <w:color w:val="000000"/>
           <w:sz w:val="24"/>
           <w:szCs w:val="24"/>
@@ -3126,7 +3071,7 @@
       </w:pPr>
       <w:r>
         <w:rPr>
-          <w:rFonts w:ascii="Arial" w:eastAsia="Times New Roman" w:hAnsi="Arial" w:cs="Arial"/>
+          <w:rFonts w:ascii="Times New Roman" w:eastAsia="Times New Roman" w:hAnsi="Times New Roman" w:cs="Times New Roman"/>
           <w:color w:val="000000"/>
           <w:sz w:val="24"/>
           <w:szCs w:val="24"/>
@@ -3167,7 +3112,7 @@
       </w:pPr>
       <w:r>
         <w:rPr>
-          <w:rFonts w:ascii="Arial" w:eastAsia="Times New Roman" w:hAnsi="Arial" w:cs="Arial"/>
+          <w:rFonts w:ascii="Times New Roman" w:eastAsia="Times New Roman" w:hAnsi="Times New Roman" w:cs="Times New Roman"/>
           <w:color w:val="000000"/>
           <w:sz w:val="24"/>
           <w:szCs w:val="24"/>
@@ -3208,7 +3153,7 @@
       </w:pPr>
       <w:r>
         <w:rPr>
-          <w:rFonts w:ascii="Arial" w:eastAsia="Times New Roman" w:hAnsi="Arial" w:cs="Arial"/>
+          <w:rFonts w:ascii="Times New Roman" w:eastAsia="Times New Roman" w:hAnsi="Times New Roman" w:cs="Times New Roman"/>
           <w:color w:val="000000"/>
           <w:sz w:val="24"/>
           <w:szCs w:val="24"/>
@@ -3249,7 +3194,7 @@
       </w:pPr>
       <w:r>
         <w:rPr>
-          <w:rFonts w:ascii="Arial" w:eastAsia="Times New Roman" w:hAnsi="Arial" w:cs="Arial"/>
+          <w:rFonts w:ascii="Times New Roman" w:eastAsia="Times New Roman" w:hAnsi="Times New Roman" w:cs="Times New Roman"/>
           <w:color w:val="000000"/>
           <w:sz w:val="24"/>
           <w:szCs w:val="24"/>
@@ -3290,7 +3235,7 @@
       </w:pPr>
       <w:r>
         <w:rPr>
-          <w:rFonts w:ascii="Arial" w:eastAsia="Times New Roman" w:hAnsi="Arial" w:cs="Arial"/>
+          <w:rFonts w:ascii="Times New Roman" w:eastAsia="Times New Roman" w:hAnsi="Times New Roman" w:cs="Times New Roman"/>
           <w:color w:val="000000"/>
           <w:sz w:val="24"/>
           <w:szCs w:val="24"/>
@@ -3331,7 +3276,7 @@
       </w:pPr>
       <w:r>
         <w:rPr>
-          <w:rFonts w:ascii="Arial" w:eastAsia="Times New Roman" w:hAnsi="Arial" w:cs="Arial"/>
+          <w:rFonts w:ascii="Times New Roman" w:eastAsia="Times New Roman" w:hAnsi="Times New Roman" w:cs="Times New Roman"/>
           <w:color w:val="000000"/>
           <w:sz w:val="24"/>
           <w:szCs w:val="24"/>
@@ -3372,7 +3317,7 @@
       </w:pPr>
       <w:r>
         <w:rPr>
-          <w:rFonts w:ascii="Arial" w:eastAsia="Times New Roman" w:hAnsi="Arial" w:cs="Arial"/>
+          <w:rFonts w:ascii="Times New Roman" w:eastAsia="Times New Roman" w:hAnsi="Times New Roman" w:cs="Times New Roman"/>
           <w:color w:val="000000"/>
           <w:sz w:val="24"/>
           <w:szCs w:val="24"/>
@@ -3490,6 +3435,7 @@
           <w:szCs w:val="24"/>
           <w:lang w:bidi="bn-BD"/>
         </w:rPr>
+        <w:lastRenderedPageBreak/>
         <w:t>In this project the “User Type 4 - Borrower” has the following features:</w:t>
       </w:r>
     </w:p>
@@ -3511,7 +3457,6 @@
           <w:szCs w:val="24"/>
           <w:lang w:bidi="bn-BD"/>
         </w:rPr>
-        <w:lastRenderedPageBreak/>
         <w:t> </w:t>
       </w:r>
     </w:p>
@@ -3527,7 +3472,7 @@
       </w:pPr>
       <w:r>
         <w:rPr>
-          <w:rFonts w:ascii="Arial" w:eastAsia="Times New Roman" w:hAnsi="Arial" w:cs="Arial"/>
+          <w:rFonts w:ascii="Times New Roman" w:eastAsia="Times New Roman" w:hAnsi="Times New Roman" w:cs="Times New Roman"/>
           <w:color w:val="000000"/>
           <w:sz w:val="24"/>
           <w:szCs w:val="24"/>
@@ -3568,7 +3513,7 @@
       </w:pPr>
       <w:r>
         <w:rPr>
-          <w:rFonts w:ascii="Arial" w:eastAsia="Times New Roman" w:hAnsi="Arial" w:cs="Arial"/>
+          <w:rFonts w:ascii="Times New Roman" w:eastAsia="Times New Roman" w:hAnsi="Times New Roman" w:cs="Times New Roman"/>
           <w:color w:val="000000"/>
           <w:sz w:val="24"/>
           <w:szCs w:val="24"/>
@@ -3594,20 +3539,8 @@
           <w:szCs w:val="24"/>
           <w:lang w:bidi="bn-BD"/>
         </w:rPr>
-        <w:t xml:space="preserve">Feature 2 - </w:t>
-      </w:r>
-      <w:proofErr w:type="spellStart"/>
-      <w:r>
-        <w:rPr>
-          <w:rFonts w:ascii="Times New Roman" w:eastAsia="Times New Roman" w:hAnsi="Times New Roman" w:cs="Times New Roman"/>
-          <w:color w:val="000000"/>
-          <w:sz w:val="24"/>
-          <w:szCs w:val="24"/>
-          <w:lang w:bidi="bn-BD"/>
-        </w:rPr>
-        <w:t>LogIn</w:t>
-      </w:r>
-      <w:proofErr w:type="spellEnd"/>
+        <w:t>Feature 2 - LogIn</w:t>
+      </w:r>
     </w:p>
     <w:p>
       <w:pPr>
@@ -3621,7 +3554,7 @@
       </w:pPr>
       <w:r>
         <w:rPr>
-          <w:rFonts w:ascii="Arial" w:eastAsia="Times New Roman" w:hAnsi="Arial" w:cs="Arial"/>
+          <w:rFonts w:ascii="Times New Roman" w:eastAsia="Times New Roman" w:hAnsi="Times New Roman" w:cs="Times New Roman"/>
           <w:color w:val="000000"/>
           <w:sz w:val="24"/>
           <w:szCs w:val="24"/>
@@ -3662,7 +3595,7 @@
       </w:pPr>
       <w:r>
         <w:rPr>
-          <w:rFonts w:ascii="Arial" w:eastAsia="Times New Roman" w:hAnsi="Arial" w:cs="Arial"/>
+          <w:rFonts w:ascii="Times New Roman" w:eastAsia="Times New Roman" w:hAnsi="Times New Roman" w:cs="Times New Roman"/>
           <w:color w:val="000000"/>
           <w:sz w:val="24"/>
           <w:szCs w:val="24"/>
@@ -3703,7 +3636,7 @@
       </w:pPr>
       <w:r>
         <w:rPr>
-          <w:rFonts w:ascii="Arial" w:eastAsia="Times New Roman" w:hAnsi="Arial" w:cs="Arial"/>
+          <w:rFonts w:ascii="Times New Roman" w:eastAsia="Times New Roman" w:hAnsi="Times New Roman" w:cs="Times New Roman"/>
           <w:color w:val="000000"/>
           <w:sz w:val="24"/>
           <w:szCs w:val="24"/>
@@ -3744,7 +3677,7 @@
       </w:pPr>
       <w:r>
         <w:rPr>
-          <w:rFonts w:ascii="Arial" w:eastAsia="Times New Roman" w:hAnsi="Arial" w:cs="Arial"/>
+          <w:rFonts w:ascii="Times New Roman" w:eastAsia="Times New Roman" w:hAnsi="Times New Roman" w:cs="Times New Roman"/>
           <w:color w:val="000000"/>
           <w:sz w:val="24"/>
           <w:szCs w:val="24"/>
@@ -3785,7 +3718,7 @@
       </w:pPr>
       <w:r>
         <w:rPr>
-          <w:rFonts w:ascii="Arial" w:eastAsia="Times New Roman" w:hAnsi="Arial" w:cs="Arial"/>
+          <w:rFonts w:ascii="Times New Roman" w:eastAsia="Times New Roman" w:hAnsi="Times New Roman" w:cs="Times New Roman"/>
           <w:color w:val="000000"/>
           <w:sz w:val="24"/>
           <w:szCs w:val="24"/>
@@ -3826,7 +3759,7 @@
       </w:pPr>
       <w:r>
         <w:rPr>
-          <w:rFonts w:ascii="Arial" w:eastAsia="Times New Roman" w:hAnsi="Arial" w:cs="Arial"/>
+          <w:rFonts w:ascii="Times New Roman" w:eastAsia="Times New Roman" w:hAnsi="Times New Roman" w:cs="Times New Roman"/>
           <w:color w:val="000000"/>
           <w:sz w:val="24"/>
           <w:szCs w:val="24"/>
@@ -3852,20 +3785,8 @@
           <w:szCs w:val="24"/>
           <w:lang w:bidi="bn-BD"/>
         </w:rPr>
-        <w:t xml:space="preserve">Feature 8 - Request </w:t>
-      </w:r>
-      <w:proofErr w:type="spellStart"/>
-      <w:r>
-        <w:rPr>
-          <w:rFonts w:ascii="Times New Roman" w:eastAsia="Times New Roman" w:hAnsi="Times New Roman" w:cs="Times New Roman"/>
-          <w:color w:val="000000"/>
-          <w:sz w:val="24"/>
-          <w:szCs w:val="24"/>
-          <w:lang w:bidi="bn-BD"/>
-        </w:rPr>
-        <w:t>Itesm</w:t>
-      </w:r>
-      <w:proofErr w:type="spellEnd"/>
+        <w:t>Feature 8 - Request Itesm</w:t>
+      </w:r>
     </w:p>
     <w:p>
       <w:pPr>
@@ -3879,7 +3800,7 @@
       </w:pPr>
       <w:r>
         <w:rPr>
-          <w:rFonts w:ascii="Arial" w:eastAsia="Times New Roman" w:hAnsi="Arial" w:cs="Arial"/>
+          <w:rFonts w:ascii="Times New Roman" w:eastAsia="Times New Roman" w:hAnsi="Times New Roman" w:cs="Times New Roman"/>
           <w:color w:val="000000"/>
           <w:sz w:val="24"/>
           <w:szCs w:val="24"/>
@@ -3920,7 +3841,7 @@
       </w:pPr>
       <w:r>
         <w:rPr>
-          <w:rFonts w:ascii="Arial" w:eastAsia="Times New Roman" w:hAnsi="Arial" w:cs="Arial"/>
+          <w:rFonts w:ascii="Times New Roman" w:eastAsia="Times New Roman" w:hAnsi="Times New Roman" w:cs="Times New Roman"/>
           <w:color w:val="000000"/>
           <w:sz w:val="24"/>
           <w:szCs w:val="24"/>
@@ -3961,7 +3882,7 @@
       </w:pPr>
       <w:r>
         <w:rPr>
-          <w:rFonts w:ascii="Arial" w:eastAsia="Times New Roman" w:hAnsi="Arial" w:cs="Arial"/>
+          <w:rFonts w:ascii="Times New Roman" w:eastAsia="Times New Roman" w:hAnsi="Times New Roman" w:cs="Times New Roman"/>
           <w:color w:val="000000"/>
           <w:sz w:val="24"/>
           <w:szCs w:val="24"/>
@@ -4002,7 +3923,7 @@
       </w:pPr>
       <w:r>
         <w:rPr>
-          <w:rFonts w:ascii="Arial" w:eastAsia="Times New Roman" w:hAnsi="Arial" w:cs="Arial"/>
+          <w:rFonts w:ascii="Times New Roman" w:eastAsia="Times New Roman" w:hAnsi="Times New Roman" w:cs="Times New Roman"/>
           <w:color w:val="000000"/>
           <w:sz w:val="24"/>
           <w:szCs w:val="24"/>
@@ -4043,7 +3964,7 @@
       </w:pPr>
       <w:r>
         <w:rPr>
-          <w:rFonts w:ascii="Arial" w:eastAsia="Times New Roman" w:hAnsi="Arial" w:cs="Arial"/>
+          <w:rFonts w:ascii="Times New Roman" w:eastAsia="Times New Roman" w:hAnsi="Times New Roman" w:cs="Times New Roman"/>
           <w:color w:val="000000"/>
           <w:sz w:val="24"/>
           <w:szCs w:val="24"/>
@@ -4274,6 +4195,7 @@
           <w:szCs w:val="28"/>
           <w:lang w:bidi="bn-BD"/>
         </w:rPr>
+        <w:lastRenderedPageBreak/>
         <w:t>Design:</w:t>
       </w:r>
     </w:p>
@@ -4316,7 +4238,552 @@
           <w:szCs w:val="24"/>
           <w:lang w:bidi="bn-BD"/>
         </w:rPr>
+        <w:t> </w:t>
+      </w:r>
+    </w:p>
+    <w:p>
+      <w:pPr>
+        <w:spacing w:after="0" w:line="240" w:lineRule="auto"/>
+        <w:rPr>
+          <w:rFonts w:ascii="Times New Roman" w:eastAsia="Times New Roman" w:hAnsi="Times New Roman" w:cs="Times New Roman"/>
+          <w:sz w:val="24"/>
+          <w:szCs w:val="24"/>
+          <w:lang w:bidi="bn-BD"/>
+        </w:rPr>
+      </w:pPr>
+      <w:r>
+        <w:rPr>
+          <w:rFonts w:ascii="Times New Roman" w:eastAsia="Times New Roman" w:hAnsi="Times New Roman" w:cs="Times New Roman"/>
+          <w:color w:val="000000"/>
+          <w:sz w:val="24"/>
+          <w:szCs w:val="24"/>
+          <w:lang w:bidi="bn-BD"/>
+        </w:rPr>
+        <w:t> </w:t>
+      </w:r>
+    </w:p>
+    <w:p>
+      <w:pPr>
+        <w:spacing w:after="0" w:line="240" w:lineRule="auto"/>
+        <w:rPr>
+          <w:rFonts w:ascii="Times New Roman" w:eastAsia="Times New Roman" w:hAnsi="Times New Roman" w:cs="Times New Roman"/>
+          <w:sz w:val="24"/>
+          <w:szCs w:val="24"/>
+          <w:lang w:bidi="bn-BD"/>
+        </w:rPr>
+      </w:pPr>
+      <w:r>
+        <w:rPr>
+          <w:rFonts w:ascii="Times New Roman" w:eastAsia="Times New Roman" w:hAnsi="Times New Roman" w:cs="Times New Roman"/>
+          <w:color w:val="000000"/>
+          <w:sz w:val="24"/>
+          <w:szCs w:val="24"/>
+          <w:lang w:bidi="bn-BD"/>
+        </w:rPr>
+        <w:t> </w:t>
+      </w:r>
+    </w:p>
+    <w:p>
+      <w:pPr>
+        <w:spacing w:after="0" w:line="240" w:lineRule="auto"/>
+        <w:rPr>
+          <w:rFonts w:ascii="Times New Roman" w:eastAsia="Times New Roman" w:hAnsi="Times New Roman" w:cs="Times New Roman"/>
+          <w:sz w:val="24"/>
+          <w:szCs w:val="24"/>
+          <w:lang w:bidi="bn-BD"/>
+        </w:rPr>
+      </w:pPr>
+      <w:r>
+        <w:rPr>
+          <w:rFonts w:ascii="Times New Roman" w:eastAsia="Times New Roman" w:hAnsi="Times New Roman" w:cs="Times New Roman"/>
+          <w:color w:val="000000"/>
+          <w:sz w:val="24"/>
+          <w:szCs w:val="24"/>
+          <w:lang w:bidi="bn-BD"/>
+        </w:rPr>
+        <w:t> </w:t>
+      </w:r>
+    </w:p>
+    <w:p>
+      <w:pPr>
+        <w:spacing w:after="0" w:line="240" w:lineRule="auto"/>
+        <w:rPr>
+          <w:rFonts w:ascii="Times New Roman" w:eastAsia="Times New Roman" w:hAnsi="Times New Roman" w:cs="Times New Roman"/>
+          <w:sz w:val="24"/>
+          <w:szCs w:val="24"/>
+          <w:lang w:bidi="bn-BD"/>
+        </w:rPr>
+      </w:pPr>
+      <w:r>
+        <w:rPr>
+          <w:rFonts w:ascii="Times New Roman" w:eastAsia="Times New Roman" w:hAnsi="Times New Roman" w:cs="Times New Roman"/>
+          <w:color w:val="000000"/>
+          <w:sz w:val="24"/>
+          <w:szCs w:val="24"/>
+          <w:lang w:bidi="bn-BD"/>
+        </w:rPr>
+        <w:t> </w:t>
+      </w:r>
+    </w:p>
+    <w:p>
+      <w:pPr>
+        <w:spacing w:after="0" w:line="240" w:lineRule="auto"/>
+        <w:rPr>
+          <w:rFonts w:ascii="Times New Roman" w:eastAsia="Times New Roman" w:hAnsi="Times New Roman" w:cs="Times New Roman"/>
+          <w:sz w:val="24"/>
+          <w:szCs w:val="24"/>
+          <w:lang w:bidi="bn-BD"/>
+        </w:rPr>
+      </w:pPr>
+      <w:r>
+        <w:rPr>
+          <w:rFonts w:ascii="Times New Roman" w:eastAsia="Times New Roman" w:hAnsi="Times New Roman" w:cs="Times New Roman"/>
+          <w:color w:val="000000"/>
+          <w:sz w:val="24"/>
+          <w:szCs w:val="24"/>
+          <w:lang w:bidi="bn-BD"/>
+        </w:rPr>
+        <w:t> </w:t>
+      </w:r>
+    </w:p>
+    <w:p>
+      <w:pPr>
+        <w:spacing w:after="0" w:line="240" w:lineRule="auto"/>
+        <w:rPr>
+          <w:rFonts w:ascii="Times New Roman" w:eastAsia="Times New Roman" w:hAnsi="Times New Roman" w:cs="Times New Roman"/>
+          <w:sz w:val="24"/>
+          <w:szCs w:val="24"/>
+          <w:lang w:bidi="bn-BD"/>
+        </w:rPr>
+      </w:pPr>
+      <w:r>
+        <w:rPr>
+          <w:rFonts w:ascii="Times New Roman" w:eastAsia="Times New Roman" w:hAnsi="Times New Roman" w:cs="Times New Roman"/>
+          <w:color w:val="000000"/>
+          <w:sz w:val="24"/>
+          <w:szCs w:val="24"/>
+          <w:lang w:bidi="bn-BD"/>
+        </w:rPr>
+        <w:t> </w:t>
+      </w:r>
+    </w:p>
+    <w:p>
+      <w:pPr>
+        <w:spacing w:after="240" w:line="240" w:lineRule="auto"/>
+        <w:rPr>
+          <w:rFonts w:ascii="Times New Roman" w:eastAsia="Times New Roman" w:hAnsi="Times New Roman" w:cs="Times New Roman"/>
+          <w:sz w:val="24"/>
+          <w:szCs w:val="24"/>
+          <w:lang w:bidi="bn-BD"/>
+        </w:rPr>
+      </w:pPr>
+      <w:r>
+        <w:rPr>
+          <w:rFonts w:ascii="Times New Roman" w:eastAsia="Times New Roman" w:hAnsi="Times New Roman" w:cs="Times New Roman"/>
+          <w:sz w:val="24"/>
+          <w:szCs w:val="24"/>
+          <w:lang w:bidi="bn-BD"/>
+        </w:rPr>
+        <w:br/>
+      </w:r>
+      <w:r>
+        <w:rPr>
+          <w:rFonts w:ascii="Times New Roman" w:eastAsia="Times New Roman" w:hAnsi="Times New Roman" w:cs="Times New Roman"/>
+          <w:sz w:val="24"/>
+          <w:szCs w:val="24"/>
+          <w:lang w:bidi="bn-BD"/>
+        </w:rPr>
+        <w:br/>
+      </w:r>
+      <w:r>
+        <w:rPr>
+          <w:rFonts w:ascii="Times New Roman" w:eastAsia="Times New Roman" w:hAnsi="Times New Roman" w:cs="Times New Roman"/>
+          <w:sz w:val="24"/>
+          <w:szCs w:val="24"/>
+          <w:lang w:bidi="bn-BD"/>
+        </w:rPr>
+        <w:br/>
+      </w:r>
+      <w:r>
+        <w:rPr>
+          <w:rFonts w:ascii="Times New Roman" w:eastAsia="Times New Roman" w:hAnsi="Times New Roman" w:cs="Times New Roman"/>
+          <w:sz w:val="24"/>
+          <w:szCs w:val="24"/>
+          <w:lang w:bidi="bn-BD"/>
+        </w:rPr>
+        <w:br/>
+      </w:r>
+      <w:r>
+        <w:rPr>
+          <w:rFonts w:ascii="Times New Roman" w:eastAsia="Times New Roman" w:hAnsi="Times New Roman" w:cs="Times New Roman"/>
+          <w:sz w:val="24"/>
+          <w:szCs w:val="24"/>
+          <w:lang w:bidi="bn-BD"/>
+        </w:rPr>
+        <w:br/>
+      </w:r>
+      <w:r>
+        <w:rPr>
+          <w:rFonts w:ascii="Times New Roman" w:eastAsia="Times New Roman" w:hAnsi="Times New Roman" w:cs="Times New Roman"/>
+          <w:sz w:val="24"/>
+          <w:szCs w:val="24"/>
+          <w:lang w:bidi="bn-BD"/>
+        </w:rPr>
+        <w:br/>
+      </w:r>
+      <w:r>
+        <w:rPr>
+          <w:rFonts w:ascii="Times New Roman" w:eastAsia="Times New Roman" w:hAnsi="Times New Roman" w:cs="Times New Roman"/>
+          <w:sz w:val="24"/>
+          <w:szCs w:val="24"/>
+          <w:lang w:bidi="bn-BD"/>
+        </w:rPr>
+        <w:br/>
+      </w:r>
+      <w:r>
+        <w:rPr>
+          <w:rFonts w:ascii="Times New Roman" w:eastAsia="Times New Roman" w:hAnsi="Times New Roman" w:cs="Times New Roman"/>
+          <w:sz w:val="24"/>
+          <w:szCs w:val="24"/>
+          <w:lang w:bidi="bn-BD"/>
+        </w:rPr>
+        <w:br/>
+      </w:r>
+      <w:r>
+        <w:rPr>
+          <w:rFonts w:ascii="Times New Roman" w:eastAsia="Times New Roman" w:hAnsi="Times New Roman" w:cs="Times New Roman"/>
+          <w:sz w:val="24"/>
+          <w:szCs w:val="24"/>
+          <w:lang w:bidi="bn-BD"/>
+        </w:rPr>
+        <w:br/>
+      </w:r>
+      <w:r>
+        <w:rPr>
+          <w:rFonts w:ascii="Times New Roman" w:eastAsia="Times New Roman" w:hAnsi="Times New Roman" w:cs="Times New Roman"/>
+          <w:sz w:val="24"/>
+          <w:szCs w:val="24"/>
+          <w:lang w:bidi="bn-BD"/>
+        </w:rPr>
+        <w:br/>
+      </w:r>
+      <w:r>
+        <w:rPr>
+          <w:rFonts w:ascii="Times New Roman" w:eastAsia="Times New Roman" w:hAnsi="Times New Roman" w:cs="Times New Roman"/>
+          <w:sz w:val="24"/>
+          <w:szCs w:val="24"/>
+          <w:lang w:bidi="bn-BD"/>
+        </w:rPr>
+        <w:br/>
+      </w:r>
+      <w:r>
+        <w:rPr>
+          <w:rFonts w:ascii="Times New Roman" w:eastAsia="Times New Roman" w:hAnsi="Times New Roman" w:cs="Times New Roman"/>
+          <w:sz w:val="24"/>
+          <w:szCs w:val="24"/>
+          <w:lang w:bidi="bn-BD"/>
+        </w:rPr>
+        <w:br/>
+      </w:r>
+      <w:r>
+        <w:rPr>
+          <w:rFonts w:ascii="Times New Roman" w:eastAsia="Times New Roman" w:hAnsi="Times New Roman" w:cs="Times New Roman"/>
+          <w:sz w:val="24"/>
+          <w:szCs w:val="24"/>
+          <w:lang w:bidi="bn-BD"/>
+        </w:rPr>
+        <w:br/>
+      </w:r>
+      <w:r>
+        <w:rPr>
+          <w:rFonts w:ascii="Times New Roman" w:eastAsia="Times New Roman" w:hAnsi="Times New Roman" w:cs="Times New Roman"/>
+          <w:sz w:val="24"/>
+          <w:szCs w:val="24"/>
+          <w:lang w:bidi="bn-BD"/>
+        </w:rPr>
+        <w:br/>
+      </w:r>
+      <w:r>
+        <w:rPr>
+          <w:rFonts w:ascii="Times New Roman" w:eastAsia="Times New Roman" w:hAnsi="Times New Roman" w:cs="Times New Roman"/>
+          <w:sz w:val="24"/>
+          <w:szCs w:val="24"/>
+          <w:lang w:bidi="bn-BD"/>
+        </w:rPr>
+        <w:br/>
+      </w:r>
+      <w:r>
+        <w:rPr>
+          <w:rFonts w:ascii="Times New Roman" w:eastAsia="Times New Roman" w:hAnsi="Times New Roman" w:cs="Times New Roman"/>
+          <w:sz w:val="24"/>
+          <w:szCs w:val="24"/>
+          <w:lang w:bidi="bn-BD"/>
+        </w:rPr>
+        <w:br/>
+      </w:r>
+      <w:r>
+        <w:rPr>
+          <w:rFonts w:ascii="Times New Roman" w:eastAsia="Times New Roman" w:hAnsi="Times New Roman" w:cs="Times New Roman"/>
+          <w:sz w:val="24"/>
+          <w:szCs w:val="24"/>
+          <w:lang w:bidi="bn-BD"/>
+        </w:rPr>
+        <w:br/>
+      </w:r>
+      <w:r>
+        <w:rPr>
+          <w:rFonts w:ascii="Times New Roman" w:eastAsia="Times New Roman" w:hAnsi="Times New Roman" w:cs="Times New Roman"/>
+          <w:sz w:val="24"/>
+          <w:szCs w:val="24"/>
+          <w:lang w:bidi="bn-BD"/>
+        </w:rPr>
+        <w:br/>
+      </w:r>
+      <w:r>
+        <w:rPr>
+          <w:rFonts w:ascii="Times New Roman" w:eastAsia="Times New Roman" w:hAnsi="Times New Roman" w:cs="Times New Roman"/>
+          <w:sz w:val="24"/>
+          <w:szCs w:val="24"/>
+          <w:lang w:bidi="bn-BD"/>
+        </w:rPr>
+        <w:br/>
+      </w:r>
+      <w:r>
+        <w:rPr>
+          <w:rFonts w:ascii="Times New Roman" w:eastAsia="Times New Roman" w:hAnsi="Times New Roman" w:cs="Times New Roman"/>
+          <w:sz w:val="24"/>
+          <w:szCs w:val="24"/>
+          <w:lang w:bidi="bn-BD"/>
+        </w:rPr>
+        <w:br/>
+      </w:r>
+      <w:r>
+        <w:rPr>
+          <w:rFonts w:ascii="Times New Roman" w:eastAsia="Times New Roman" w:hAnsi="Times New Roman" w:cs="Times New Roman"/>
+          <w:sz w:val="24"/>
+          <w:szCs w:val="24"/>
+          <w:lang w:bidi="bn-BD"/>
+        </w:rPr>
+        <w:br/>
+      </w:r>
+      <w:r>
+        <w:rPr>
+          <w:rFonts w:ascii="Times New Roman" w:eastAsia="Times New Roman" w:hAnsi="Times New Roman" w:cs="Times New Roman"/>
+          <w:sz w:val="24"/>
+          <w:szCs w:val="24"/>
+          <w:lang w:bidi="bn-BD"/>
+        </w:rPr>
+        <w:br/>
+      </w:r>
+      <w:r>
+        <w:rPr>
+          <w:rFonts w:ascii="Times New Roman" w:eastAsia="Times New Roman" w:hAnsi="Times New Roman" w:cs="Times New Roman"/>
+          <w:sz w:val="24"/>
+          <w:szCs w:val="24"/>
+          <w:lang w:bidi="bn-BD"/>
+        </w:rPr>
+        <w:br/>
+      </w:r>
+      <w:r>
+        <w:rPr>
+          <w:rFonts w:ascii="Times New Roman" w:eastAsia="Times New Roman" w:hAnsi="Times New Roman" w:cs="Times New Roman"/>
+          <w:sz w:val="24"/>
+          <w:szCs w:val="24"/>
+          <w:lang w:bidi="bn-BD"/>
+        </w:rPr>
+        <w:br/>
+      </w:r>
+      <w:r>
+        <w:rPr>
+          <w:rFonts w:ascii="Times New Roman" w:eastAsia="Times New Roman" w:hAnsi="Times New Roman" w:cs="Times New Roman"/>
+          <w:sz w:val="24"/>
+          <w:szCs w:val="24"/>
+          <w:lang w:bidi="bn-BD"/>
+        </w:rPr>
+        <w:br/>
+      </w:r>
+      <w:r>
+        <w:rPr>
+          <w:rFonts w:ascii="Times New Roman" w:eastAsia="Times New Roman" w:hAnsi="Times New Roman" w:cs="Times New Roman"/>
+          <w:sz w:val="24"/>
+          <w:szCs w:val="24"/>
+          <w:lang w:bidi="bn-BD"/>
+        </w:rPr>
+        <w:br/>
+      </w:r>
+      <w:r>
+        <w:rPr>
+          <w:rFonts w:ascii="Times New Roman" w:eastAsia="Times New Roman" w:hAnsi="Times New Roman" w:cs="Times New Roman"/>
+          <w:sz w:val="24"/>
+          <w:szCs w:val="24"/>
+          <w:lang w:bidi="bn-BD"/>
+        </w:rPr>
+        <w:br/>
+      </w:r>
+      <w:r>
+        <w:rPr>
+          <w:rFonts w:ascii="Times New Roman" w:eastAsia="Times New Roman" w:hAnsi="Times New Roman" w:cs="Times New Roman"/>
+          <w:sz w:val="24"/>
+          <w:szCs w:val="24"/>
+          <w:lang w:bidi="bn-BD"/>
+        </w:rPr>
+        <w:br/>
+      </w:r>
+      <w:r>
+        <w:rPr>
+          <w:rFonts w:ascii="Times New Roman" w:eastAsia="Times New Roman" w:hAnsi="Times New Roman" w:cs="Times New Roman"/>
+          <w:sz w:val="24"/>
+          <w:szCs w:val="24"/>
+          <w:lang w:bidi="bn-BD"/>
+        </w:rPr>
+        <w:br/>
+      </w:r>
+      <w:r>
+        <w:rPr>
+          <w:rFonts w:ascii="Times New Roman" w:eastAsia="Times New Roman" w:hAnsi="Times New Roman" w:cs="Times New Roman"/>
+          <w:sz w:val="24"/>
+          <w:szCs w:val="24"/>
+          <w:lang w:bidi="bn-BD"/>
+        </w:rPr>
+        <w:br/>
+      </w:r>
+    </w:p>
+    <w:p>
+      <w:pPr>
+        <w:spacing w:after="240" w:line="240" w:lineRule="auto"/>
+        <w:rPr>
+          <w:rFonts w:ascii="Times New Roman" w:eastAsia="Times New Roman" w:hAnsi="Times New Roman" w:cs="Times New Roman"/>
+          <w:sz w:val="24"/>
+          <w:szCs w:val="24"/>
+          <w:lang w:bidi="bn-BD"/>
+        </w:rPr>
+      </w:pPr>
+    </w:p>
+    <w:p>
+      <w:pPr>
+        <w:spacing w:after="240" w:line="240" w:lineRule="auto"/>
+        <w:rPr>
+          <w:rFonts w:ascii="Times New Roman" w:eastAsia="Times New Roman" w:hAnsi="Times New Roman" w:cs="Times New Roman"/>
+          <w:sz w:val="24"/>
+          <w:szCs w:val="24"/>
+          <w:lang w:bidi="bn-BD"/>
+        </w:rPr>
+      </w:pPr>
+    </w:p>
+    <w:p>
+      <w:pPr>
+        <w:spacing w:after="240" w:line="240" w:lineRule="auto"/>
+        <w:rPr>
+          <w:rFonts w:ascii="Times New Roman" w:eastAsia="Times New Roman" w:hAnsi="Times New Roman" w:cs="Times New Roman"/>
+          <w:sz w:val="24"/>
+          <w:szCs w:val="24"/>
+          <w:lang w:bidi="bn-BD"/>
+        </w:rPr>
+      </w:pPr>
+    </w:p>
+    <w:p>
+      <w:pPr>
+        <w:spacing w:after="0" w:line="240" w:lineRule="auto"/>
+        <w:rPr>
+          <w:rFonts w:ascii="Times New Roman" w:eastAsia="Times New Roman" w:hAnsi="Times New Roman" w:cs="Times New Roman"/>
+          <w:sz w:val="24"/>
+          <w:szCs w:val="24"/>
+          <w:lang w:bidi="bn-BD"/>
+        </w:rPr>
+      </w:pPr>
+      <w:r>
+        <w:rPr>
+          <w:rFonts w:ascii="Times New Roman" w:eastAsia="Times New Roman" w:hAnsi="Times New Roman" w:cs="Times New Roman"/>
+          <w:color w:val="000000"/>
+          <w:sz w:val="24"/>
+          <w:szCs w:val="24"/>
+          <w:lang w:bidi="bn-BD"/>
+        </w:rPr>
+        <w:t> </w:t>
+      </w:r>
+    </w:p>
+    <w:p>
+      <w:pPr>
+        <w:spacing w:after="0" w:line="240" w:lineRule="auto"/>
+        <w:rPr>
+          <w:rFonts w:ascii="Times New Roman" w:eastAsia="Times New Roman" w:hAnsi="Times New Roman" w:cs="Times New Roman"/>
+          <w:sz w:val="24"/>
+          <w:szCs w:val="24"/>
+          <w:lang w:bidi="bn-BD"/>
+        </w:rPr>
+      </w:pPr>
+      <w:r>
+        <w:rPr>
+          <w:rFonts w:ascii="Times New Roman" w:eastAsia="Times New Roman" w:hAnsi="Times New Roman" w:cs="Times New Roman"/>
+          <w:color w:val="000000"/>
+          <w:sz w:val="24"/>
+          <w:szCs w:val="24"/>
+          <w:lang w:bidi="bn-BD"/>
+        </w:rPr>
+        <w:t>Tools Used:</w:t>
+      </w:r>
+    </w:p>
+    <w:p>
+      <w:pPr>
+        <w:spacing w:after="0" w:line="240" w:lineRule="auto"/>
+        <w:rPr>
+          <w:rFonts w:ascii="Times New Roman" w:eastAsia="Times New Roman" w:hAnsi="Times New Roman" w:cs="Times New Roman"/>
+          <w:sz w:val="24"/>
+          <w:szCs w:val="24"/>
+          <w:lang w:bidi="bn-BD"/>
+        </w:rPr>
+      </w:pPr>
+      <w:r>
+        <w:rPr>
+          <w:rFonts w:ascii="Times New Roman" w:eastAsia="Times New Roman" w:hAnsi="Times New Roman" w:cs="Times New Roman"/>
+          <w:color w:val="000000"/>
+          <w:sz w:val="24"/>
+          <w:szCs w:val="24"/>
+          <w:lang w:bidi="bn-BD"/>
+        </w:rPr>
+        <w:t> </w:t>
+      </w:r>
+    </w:p>
+    <w:p>
+      <w:pPr>
+        <w:spacing w:after="0" w:line="240" w:lineRule="auto"/>
+        <w:rPr>
+          <w:rFonts w:ascii="Times New Roman" w:eastAsia="Times New Roman" w:hAnsi="Times New Roman" w:cs="Times New Roman"/>
+          <w:sz w:val="24"/>
+          <w:szCs w:val="24"/>
+          <w:lang w:bidi="bn-BD"/>
+        </w:rPr>
+      </w:pPr>
+      <w:r>
+        <w:rPr>
+          <w:rFonts w:ascii="Times New Roman" w:eastAsia="Times New Roman" w:hAnsi="Times New Roman" w:cs="Times New Roman"/>
+          <w:color w:val="000000"/>
+          <w:sz w:val="24"/>
+          <w:szCs w:val="24"/>
+          <w:lang w:bidi="bn-BD"/>
+        </w:rPr>
         <w:lastRenderedPageBreak/>
+        <w:t>To develop this project, we have used the following:</w:t>
+      </w:r>
+    </w:p>
+    <w:p>
+      <w:pPr>
+        <w:spacing w:after="0" w:line="240" w:lineRule="auto"/>
+        <w:rPr>
+          <w:rFonts w:ascii="Times New Roman" w:eastAsia="Times New Roman" w:hAnsi="Times New Roman" w:cs="Times New Roman"/>
+          <w:sz w:val="24"/>
+          <w:szCs w:val="24"/>
+          <w:lang w:bidi="bn-BD"/>
+        </w:rPr>
+      </w:pPr>
+      <w:r>
+        <w:rPr>
+          <w:rFonts w:ascii="Times New Roman" w:eastAsia="Times New Roman" w:hAnsi="Times New Roman" w:cs="Times New Roman"/>
+          <w:color w:val="000000"/>
+          <w:sz w:val="24"/>
+          <w:szCs w:val="24"/>
+          <w:lang w:bidi="bn-BD"/>
+        </w:rPr>
         <w:t> </w:t>
       </w:r>
     </w:p>
@@ -4338,552 +4805,6 @@
           <w:szCs w:val="24"/>
           <w:lang w:bidi="bn-BD"/>
         </w:rPr>
-        <w:t> </w:t>
-      </w:r>
-    </w:p>
-    <w:p>
-      <w:pPr>
-        <w:spacing w:after="0" w:line="240" w:lineRule="auto"/>
-        <w:rPr>
-          <w:rFonts w:ascii="Times New Roman" w:eastAsia="Times New Roman" w:hAnsi="Times New Roman" w:cs="Times New Roman"/>
-          <w:sz w:val="24"/>
-          <w:szCs w:val="24"/>
-          <w:lang w:bidi="bn-BD"/>
-        </w:rPr>
-      </w:pPr>
-      <w:r>
-        <w:rPr>
-          <w:rFonts w:ascii="Times New Roman" w:eastAsia="Times New Roman" w:hAnsi="Times New Roman" w:cs="Times New Roman"/>
-          <w:color w:val="000000"/>
-          <w:sz w:val="24"/>
-          <w:szCs w:val="24"/>
-          <w:lang w:bidi="bn-BD"/>
-        </w:rPr>
-        <w:t> </w:t>
-      </w:r>
-    </w:p>
-    <w:p>
-      <w:pPr>
-        <w:spacing w:after="0" w:line="240" w:lineRule="auto"/>
-        <w:rPr>
-          <w:rFonts w:ascii="Times New Roman" w:eastAsia="Times New Roman" w:hAnsi="Times New Roman" w:cs="Times New Roman"/>
-          <w:sz w:val="24"/>
-          <w:szCs w:val="24"/>
-          <w:lang w:bidi="bn-BD"/>
-        </w:rPr>
-      </w:pPr>
-      <w:r>
-        <w:rPr>
-          <w:rFonts w:ascii="Times New Roman" w:eastAsia="Times New Roman" w:hAnsi="Times New Roman" w:cs="Times New Roman"/>
-          <w:color w:val="000000"/>
-          <w:sz w:val="24"/>
-          <w:szCs w:val="24"/>
-          <w:lang w:bidi="bn-BD"/>
-        </w:rPr>
-        <w:t> </w:t>
-      </w:r>
-    </w:p>
-    <w:p>
-      <w:pPr>
-        <w:spacing w:after="0" w:line="240" w:lineRule="auto"/>
-        <w:rPr>
-          <w:rFonts w:ascii="Times New Roman" w:eastAsia="Times New Roman" w:hAnsi="Times New Roman" w:cs="Times New Roman"/>
-          <w:sz w:val="24"/>
-          <w:szCs w:val="24"/>
-          <w:lang w:bidi="bn-BD"/>
-        </w:rPr>
-      </w:pPr>
-      <w:r>
-        <w:rPr>
-          <w:rFonts w:ascii="Times New Roman" w:eastAsia="Times New Roman" w:hAnsi="Times New Roman" w:cs="Times New Roman"/>
-          <w:color w:val="000000"/>
-          <w:sz w:val="24"/>
-          <w:szCs w:val="24"/>
-          <w:lang w:bidi="bn-BD"/>
-        </w:rPr>
-        <w:t> </w:t>
-      </w:r>
-    </w:p>
-    <w:p>
-      <w:pPr>
-        <w:spacing w:after="0" w:line="240" w:lineRule="auto"/>
-        <w:rPr>
-          <w:rFonts w:ascii="Times New Roman" w:eastAsia="Times New Roman" w:hAnsi="Times New Roman" w:cs="Times New Roman"/>
-          <w:sz w:val="24"/>
-          <w:szCs w:val="24"/>
-          <w:lang w:bidi="bn-BD"/>
-        </w:rPr>
-      </w:pPr>
-      <w:r>
-        <w:rPr>
-          <w:rFonts w:ascii="Times New Roman" w:eastAsia="Times New Roman" w:hAnsi="Times New Roman" w:cs="Times New Roman"/>
-          <w:color w:val="000000"/>
-          <w:sz w:val="24"/>
-          <w:szCs w:val="24"/>
-          <w:lang w:bidi="bn-BD"/>
-        </w:rPr>
-        <w:t> </w:t>
-      </w:r>
-    </w:p>
-    <w:p>
-      <w:pPr>
-        <w:spacing w:after="0" w:line="240" w:lineRule="auto"/>
-        <w:rPr>
-          <w:rFonts w:ascii="Times New Roman" w:eastAsia="Times New Roman" w:hAnsi="Times New Roman" w:cs="Times New Roman"/>
-          <w:sz w:val="24"/>
-          <w:szCs w:val="24"/>
-          <w:lang w:bidi="bn-BD"/>
-        </w:rPr>
-      </w:pPr>
-      <w:r>
-        <w:rPr>
-          <w:rFonts w:ascii="Times New Roman" w:eastAsia="Times New Roman" w:hAnsi="Times New Roman" w:cs="Times New Roman"/>
-          <w:color w:val="000000"/>
-          <w:sz w:val="24"/>
-          <w:szCs w:val="24"/>
-          <w:lang w:bidi="bn-BD"/>
-        </w:rPr>
-        <w:t> </w:t>
-      </w:r>
-    </w:p>
-    <w:p>
-      <w:pPr>
-        <w:spacing w:after="240" w:line="240" w:lineRule="auto"/>
-        <w:rPr>
-          <w:rFonts w:ascii="Times New Roman" w:eastAsia="Times New Roman" w:hAnsi="Times New Roman" w:cs="Times New Roman"/>
-          <w:sz w:val="24"/>
-          <w:szCs w:val="24"/>
-          <w:lang w:bidi="bn-BD"/>
-        </w:rPr>
-      </w:pPr>
-      <w:r>
-        <w:rPr>
-          <w:rFonts w:ascii="Times New Roman" w:eastAsia="Times New Roman" w:hAnsi="Times New Roman" w:cs="Times New Roman"/>
-          <w:sz w:val="24"/>
-          <w:szCs w:val="24"/>
-          <w:lang w:bidi="bn-BD"/>
-        </w:rPr>
-        <w:br/>
-      </w:r>
-      <w:r>
-        <w:rPr>
-          <w:rFonts w:ascii="Times New Roman" w:eastAsia="Times New Roman" w:hAnsi="Times New Roman" w:cs="Times New Roman"/>
-          <w:sz w:val="24"/>
-          <w:szCs w:val="24"/>
-          <w:lang w:bidi="bn-BD"/>
-        </w:rPr>
-        <w:br/>
-      </w:r>
-      <w:r>
-        <w:rPr>
-          <w:rFonts w:ascii="Times New Roman" w:eastAsia="Times New Roman" w:hAnsi="Times New Roman" w:cs="Times New Roman"/>
-          <w:sz w:val="24"/>
-          <w:szCs w:val="24"/>
-          <w:lang w:bidi="bn-BD"/>
-        </w:rPr>
-        <w:br/>
-      </w:r>
-      <w:r>
-        <w:rPr>
-          <w:rFonts w:ascii="Times New Roman" w:eastAsia="Times New Roman" w:hAnsi="Times New Roman" w:cs="Times New Roman"/>
-          <w:sz w:val="24"/>
-          <w:szCs w:val="24"/>
-          <w:lang w:bidi="bn-BD"/>
-        </w:rPr>
-        <w:br/>
-      </w:r>
-      <w:r>
-        <w:rPr>
-          <w:rFonts w:ascii="Times New Roman" w:eastAsia="Times New Roman" w:hAnsi="Times New Roman" w:cs="Times New Roman"/>
-          <w:sz w:val="24"/>
-          <w:szCs w:val="24"/>
-          <w:lang w:bidi="bn-BD"/>
-        </w:rPr>
-        <w:br/>
-      </w:r>
-      <w:r>
-        <w:rPr>
-          <w:rFonts w:ascii="Times New Roman" w:eastAsia="Times New Roman" w:hAnsi="Times New Roman" w:cs="Times New Roman"/>
-          <w:sz w:val="24"/>
-          <w:szCs w:val="24"/>
-          <w:lang w:bidi="bn-BD"/>
-        </w:rPr>
-        <w:br/>
-      </w:r>
-      <w:r>
-        <w:rPr>
-          <w:rFonts w:ascii="Times New Roman" w:eastAsia="Times New Roman" w:hAnsi="Times New Roman" w:cs="Times New Roman"/>
-          <w:sz w:val="24"/>
-          <w:szCs w:val="24"/>
-          <w:lang w:bidi="bn-BD"/>
-        </w:rPr>
-        <w:br/>
-      </w:r>
-      <w:r>
-        <w:rPr>
-          <w:rFonts w:ascii="Times New Roman" w:eastAsia="Times New Roman" w:hAnsi="Times New Roman" w:cs="Times New Roman"/>
-          <w:sz w:val="24"/>
-          <w:szCs w:val="24"/>
-          <w:lang w:bidi="bn-BD"/>
-        </w:rPr>
-        <w:br/>
-      </w:r>
-      <w:r>
-        <w:rPr>
-          <w:rFonts w:ascii="Times New Roman" w:eastAsia="Times New Roman" w:hAnsi="Times New Roman" w:cs="Times New Roman"/>
-          <w:sz w:val="24"/>
-          <w:szCs w:val="24"/>
-          <w:lang w:bidi="bn-BD"/>
-        </w:rPr>
-        <w:br/>
-      </w:r>
-      <w:r>
-        <w:rPr>
-          <w:rFonts w:ascii="Times New Roman" w:eastAsia="Times New Roman" w:hAnsi="Times New Roman" w:cs="Times New Roman"/>
-          <w:sz w:val="24"/>
-          <w:szCs w:val="24"/>
-          <w:lang w:bidi="bn-BD"/>
-        </w:rPr>
-        <w:br/>
-      </w:r>
-      <w:r>
-        <w:rPr>
-          <w:rFonts w:ascii="Times New Roman" w:eastAsia="Times New Roman" w:hAnsi="Times New Roman" w:cs="Times New Roman"/>
-          <w:sz w:val="24"/>
-          <w:szCs w:val="24"/>
-          <w:lang w:bidi="bn-BD"/>
-        </w:rPr>
-        <w:br/>
-      </w:r>
-      <w:r>
-        <w:rPr>
-          <w:rFonts w:ascii="Times New Roman" w:eastAsia="Times New Roman" w:hAnsi="Times New Roman" w:cs="Times New Roman"/>
-          <w:sz w:val="24"/>
-          <w:szCs w:val="24"/>
-          <w:lang w:bidi="bn-BD"/>
-        </w:rPr>
-        <w:br/>
-      </w:r>
-      <w:r>
-        <w:rPr>
-          <w:rFonts w:ascii="Times New Roman" w:eastAsia="Times New Roman" w:hAnsi="Times New Roman" w:cs="Times New Roman"/>
-          <w:sz w:val="24"/>
-          <w:szCs w:val="24"/>
-          <w:lang w:bidi="bn-BD"/>
-        </w:rPr>
-        <w:br/>
-      </w:r>
-      <w:r>
-        <w:rPr>
-          <w:rFonts w:ascii="Times New Roman" w:eastAsia="Times New Roman" w:hAnsi="Times New Roman" w:cs="Times New Roman"/>
-          <w:sz w:val="24"/>
-          <w:szCs w:val="24"/>
-          <w:lang w:bidi="bn-BD"/>
-        </w:rPr>
-        <w:br/>
-      </w:r>
-      <w:r>
-        <w:rPr>
-          <w:rFonts w:ascii="Times New Roman" w:eastAsia="Times New Roman" w:hAnsi="Times New Roman" w:cs="Times New Roman"/>
-          <w:sz w:val="24"/>
-          <w:szCs w:val="24"/>
-          <w:lang w:bidi="bn-BD"/>
-        </w:rPr>
-        <w:br/>
-      </w:r>
-      <w:r>
-        <w:rPr>
-          <w:rFonts w:ascii="Times New Roman" w:eastAsia="Times New Roman" w:hAnsi="Times New Roman" w:cs="Times New Roman"/>
-          <w:sz w:val="24"/>
-          <w:szCs w:val="24"/>
-          <w:lang w:bidi="bn-BD"/>
-        </w:rPr>
-        <w:br/>
-      </w:r>
-      <w:r>
-        <w:rPr>
-          <w:rFonts w:ascii="Times New Roman" w:eastAsia="Times New Roman" w:hAnsi="Times New Roman" w:cs="Times New Roman"/>
-          <w:sz w:val="24"/>
-          <w:szCs w:val="24"/>
-          <w:lang w:bidi="bn-BD"/>
-        </w:rPr>
-        <w:br/>
-      </w:r>
-      <w:r>
-        <w:rPr>
-          <w:rFonts w:ascii="Times New Roman" w:eastAsia="Times New Roman" w:hAnsi="Times New Roman" w:cs="Times New Roman"/>
-          <w:sz w:val="24"/>
-          <w:szCs w:val="24"/>
-          <w:lang w:bidi="bn-BD"/>
-        </w:rPr>
-        <w:br/>
-      </w:r>
-      <w:r>
-        <w:rPr>
-          <w:rFonts w:ascii="Times New Roman" w:eastAsia="Times New Roman" w:hAnsi="Times New Roman" w:cs="Times New Roman"/>
-          <w:sz w:val="24"/>
-          <w:szCs w:val="24"/>
-          <w:lang w:bidi="bn-BD"/>
-        </w:rPr>
-        <w:br/>
-      </w:r>
-      <w:r>
-        <w:rPr>
-          <w:rFonts w:ascii="Times New Roman" w:eastAsia="Times New Roman" w:hAnsi="Times New Roman" w:cs="Times New Roman"/>
-          <w:sz w:val="24"/>
-          <w:szCs w:val="24"/>
-          <w:lang w:bidi="bn-BD"/>
-        </w:rPr>
-        <w:br/>
-      </w:r>
-      <w:r>
-        <w:rPr>
-          <w:rFonts w:ascii="Times New Roman" w:eastAsia="Times New Roman" w:hAnsi="Times New Roman" w:cs="Times New Roman"/>
-          <w:sz w:val="24"/>
-          <w:szCs w:val="24"/>
-          <w:lang w:bidi="bn-BD"/>
-        </w:rPr>
-        <w:br/>
-      </w:r>
-      <w:r>
-        <w:rPr>
-          <w:rFonts w:ascii="Times New Roman" w:eastAsia="Times New Roman" w:hAnsi="Times New Roman" w:cs="Times New Roman"/>
-          <w:sz w:val="24"/>
-          <w:szCs w:val="24"/>
-          <w:lang w:bidi="bn-BD"/>
-        </w:rPr>
-        <w:br/>
-      </w:r>
-      <w:r>
-        <w:rPr>
-          <w:rFonts w:ascii="Times New Roman" w:eastAsia="Times New Roman" w:hAnsi="Times New Roman" w:cs="Times New Roman"/>
-          <w:sz w:val="24"/>
-          <w:szCs w:val="24"/>
-          <w:lang w:bidi="bn-BD"/>
-        </w:rPr>
-        <w:br/>
-      </w:r>
-      <w:r>
-        <w:rPr>
-          <w:rFonts w:ascii="Times New Roman" w:eastAsia="Times New Roman" w:hAnsi="Times New Roman" w:cs="Times New Roman"/>
-          <w:sz w:val="24"/>
-          <w:szCs w:val="24"/>
-          <w:lang w:bidi="bn-BD"/>
-        </w:rPr>
-        <w:br/>
-      </w:r>
-      <w:r>
-        <w:rPr>
-          <w:rFonts w:ascii="Times New Roman" w:eastAsia="Times New Roman" w:hAnsi="Times New Roman" w:cs="Times New Roman"/>
-          <w:sz w:val="24"/>
-          <w:szCs w:val="24"/>
-          <w:lang w:bidi="bn-BD"/>
-        </w:rPr>
-        <w:br/>
-      </w:r>
-      <w:r>
-        <w:rPr>
-          <w:rFonts w:ascii="Times New Roman" w:eastAsia="Times New Roman" w:hAnsi="Times New Roman" w:cs="Times New Roman"/>
-          <w:sz w:val="24"/>
-          <w:szCs w:val="24"/>
-          <w:lang w:bidi="bn-BD"/>
-        </w:rPr>
-        <w:br/>
-      </w:r>
-      <w:r>
-        <w:rPr>
-          <w:rFonts w:ascii="Times New Roman" w:eastAsia="Times New Roman" w:hAnsi="Times New Roman" w:cs="Times New Roman"/>
-          <w:sz w:val="24"/>
-          <w:szCs w:val="24"/>
-          <w:lang w:bidi="bn-BD"/>
-        </w:rPr>
-        <w:br/>
-      </w:r>
-      <w:r>
-        <w:rPr>
-          <w:rFonts w:ascii="Times New Roman" w:eastAsia="Times New Roman" w:hAnsi="Times New Roman" w:cs="Times New Roman"/>
-          <w:sz w:val="24"/>
-          <w:szCs w:val="24"/>
-          <w:lang w:bidi="bn-BD"/>
-        </w:rPr>
-        <w:br/>
-      </w:r>
-      <w:r>
-        <w:rPr>
-          <w:rFonts w:ascii="Times New Roman" w:eastAsia="Times New Roman" w:hAnsi="Times New Roman" w:cs="Times New Roman"/>
-          <w:sz w:val="24"/>
-          <w:szCs w:val="24"/>
-          <w:lang w:bidi="bn-BD"/>
-        </w:rPr>
-        <w:br/>
-      </w:r>
-      <w:r>
-        <w:rPr>
-          <w:rFonts w:ascii="Times New Roman" w:eastAsia="Times New Roman" w:hAnsi="Times New Roman" w:cs="Times New Roman"/>
-          <w:sz w:val="24"/>
-          <w:szCs w:val="24"/>
-          <w:lang w:bidi="bn-BD"/>
-        </w:rPr>
-        <w:br/>
-      </w:r>
-    </w:p>
-    <w:p>
-      <w:pPr>
-        <w:spacing w:after="240" w:line="240" w:lineRule="auto"/>
-        <w:rPr>
-          <w:rFonts w:ascii="Times New Roman" w:eastAsia="Times New Roman" w:hAnsi="Times New Roman" w:cs="Times New Roman"/>
-          <w:sz w:val="24"/>
-          <w:szCs w:val="24"/>
-          <w:lang w:bidi="bn-BD"/>
-        </w:rPr>
-      </w:pPr>
-    </w:p>
-    <w:p>
-      <w:pPr>
-        <w:spacing w:after="240" w:line="240" w:lineRule="auto"/>
-        <w:rPr>
-          <w:rFonts w:ascii="Times New Roman" w:eastAsia="Times New Roman" w:hAnsi="Times New Roman" w:cs="Times New Roman"/>
-          <w:sz w:val="24"/>
-          <w:szCs w:val="24"/>
-          <w:lang w:bidi="bn-BD"/>
-        </w:rPr>
-      </w:pPr>
-    </w:p>
-    <w:p>
-      <w:pPr>
-        <w:spacing w:after="240" w:line="240" w:lineRule="auto"/>
-        <w:rPr>
-          <w:rFonts w:ascii="Times New Roman" w:eastAsia="Times New Roman" w:hAnsi="Times New Roman" w:cs="Times New Roman"/>
-          <w:sz w:val="24"/>
-          <w:szCs w:val="24"/>
-          <w:lang w:bidi="bn-BD"/>
-        </w:rPr>
-      </w:pPr>
-    </w:p>
-    <w:p>
-      <w:pPr>
-        <w:spacing w:after="0" w:line="240" w:lineRule="auto"/>
-        <w:rPr>
-          <w:rFonts w:ascii="Times New Roman" w:eastAsia="Times New Roman" w:hAnsi="Times New Roman" w:cs="Times New Roman"/>
-          <w:sz w:val="24"/>
-          <w:szCs w:val="24"/>
-          <w:lang w:bidi="bn-BD"/>
-        </w:rPr>
-      </w:pPr>
-      <w:r>
-        <w:rPr>
-          <w:rFonts w:ascii="Times New Roman" w:eastAsia="Times New Roman" w:hAnsi="Times New Roman" w:cs="Times New Roman"/>
-          <w:color w:val="000000"/>
-          <w:sz w:val="24"/>
-          <w:szCs w:val="24"/>
-          <w:lang w:bidi="bn-BD"/>
-        </w:rPr>
-        <w:t> </w:t>
-      </w:r>
-    </w:p>
-    <w:p>
-      <w:pPr>
-        <w:spacing w:after="0" w:line="240" w:lineRule="auto"/>
-        <w:rPr>
-          <w:rFonts w:ascii="Times New Roman" w:eastAsia="Times New Roman" w:hAnsi="Times New Roman" w:cs="Times New Roman"/>
-          <w:sz w:val="24"/>
-          <w:szCs w:val="24"/>
-          <w:lang w:bidi="bn-BD"/>
-        </w:rPr>
-      </w:pPr>
-      <w:r>
-        <w:rPr>
-          <w:rFonts w:ascii="Times New Roman" w:eastAsia="Times New Roman" w:hAnsi="Times New Roman" w:cs="Times New Roman"/>
-          <w:color w:val="000000"/>
-          <w:sz w:val="24"/>
-          <w:szCs w:val="24"/>
-          <w:lang w:bidi="bn-BD"/>
-        </w:rPr>
-        <w:t>Tools Used:</w:t>
-      </w:r>
-    </w:p>
-    <w:p>
-      <w:pPr>
-        <w:spacing w:after="0" w:line="240" w:lineRule="auto"/>
-        <w:rPr>
-          <w:rFonts w:ascii="Times New Roman" w:eastAsia="Times New Roman" w:hAnsi="Times New Roman" w:cs="Times New Roman"/>
-          <w:sz w:val="24"/>
-          <w:szCs w:val="24"/>
-          <w:lang w:bidi="bn-BD"/>
-        </w:rPr>
-      </w:pPr>
-      <w:r>
-        <w:rPr>
-          <w:rFonts w:ascii="Times New Roman" w:eastAsia="Times New Roman" w:hAnsi="Times New Roman" w:cs="Times New Roman"/>
-          <w:color w:val="000000"/>
-          <w:sz w:val="24"/>
-          <w:szCs w:val="24"/>
-          <w:lang w:bidi="bn-BD"/>
-        </w:rPr>
-        <w:t> </w:t>
-      </w:r>
-    </w:p>
-    <w:p>
-      <w:pPr>
-        <w:spacing w:after="0" w:line="240" w:lineRule="auto"/>
-        <w:rPr>
-          <w:rFonts w:ascii="Times New Roman" w:eastAsia="Times New Roman" w:hAnsi="Times New Roman" w:cs="Times New Roman"/>
-          <w:sz w:val="24"/>
-          <w:szCs w:val="24"/>
-          <w:lang w:bidi="bn-BD"/>
-        </w:rPr>
-      </w:pPr>
-      <w:r>
-        <w:rPr>
-          <w:rFonts w:ascii="Times New Roman" w:eastAsia="Times New Roman" w:hAnsi="Times New Roman" w:cs="Times New Roman"/>
-          <w:color w:val="000000"/>
-          <w:sz w:val="24"/>
-          <w:szCs w:val="24"/>
-          <w:lang w:bidi="bn-BD"/>
-        </w:rPr>
-        <w:t>To develop this project, we have used the following:</w:t>
-      </w:r>
-    </w:p>
-    <w:p>
-      <w:pPr>
-        <w:spacing w:after="0" w:line="240" w:lineRule="auto"/>
-        <w:rPr>
-          <w:rFonts w:ascii="Times New Roman" w:eastAsia="Times New Roman" w:hAnsi="Times New Roman" w:cs="Times New Roman"/>
-          <w:sz w:val="24"/>
-          <w:szCs w:val="24"/>
-          <w:lang w:bidi="bn-BD"/>
-        </w:rPr>
-      </w:pPr>
-      <w:r>
-        <w:rPr>
-          <w:rFonts w:ascii="Times New Roman" w:eastAsia="Times New Roman" w:hAnsi="Times New Roman" w:cs="Times New Roman"/>
-          <w:color w:val="000000"/>
-          <w:sz w:val="24"/>
-          <w:szCs w:val="24"/>
-          <w:lang w:bidi="bn-BD"/>
-        </w:rPr>
-        <w:t> </w:t>
-      </w:r>
-    </w:p>
-    <w:p>
-      <w:pPr>
-        <w:spacing w:after="0" w:line="240" w:lineRule="auto"/>
-        <w:rPr>
-          <w:rFonts w:ascii="Times New Roman" w:eastAsia="Times New Roman" w:hAnsi="Times New Roman" w:cs="Times New Roman"/>
-          <w:sz w:val="24"/>
-          <w:szCs w:val="24"/>
-          <w:lang w:bidi="bn-BD"/>
-        </w:rPr>
-      </w:pPr>
-      <w:r>
-        <w:rPr>
-          <w:rFonts w:ascii="Times New Roman" w:eastAsia="Times New Roman" w:hAnsi="Times New Roman" w:cs="Times New Roman"/>
-          <w:color w:val="000000"/>
-          <w:sz w:val="24"/>
-          <w:szCs w:val="24"/>
-          <w:lang w:bidi="bn-BD"/>
-        </w:rPr>
-        <w:lastRenderedPageBreak/>
         <w:t xml:space="preserve">•       </w:t>
       </w:r>
       <w:r>
@@ -5564,18 +5485,6 @@
         </w:rPr>
         <w:t> </w:t>
       </w:r>
-    </w:p>
-    <w:p>
-      <w:pPr>
-        <w:spacing w:after="0" w:line="240" w:lineRule="auto"/>
-        <w:rPr>
-          <w:rFonts w:ascii="Times New Roman" w:eastAsia="Times New Roman" w:hAnsi="Times New Roman" w:cs="Times New Roman"/>
-          <w:color w:val="000000"/>
-          <w:sz w:val="24"/>
-          <w:szCs w:val="24"/>
-          <w:lang w:bidi="bn-BD"/>
-        </w:rPr>
-      </w:pPr>
     </w:p>
     <w:p>
       <w:pPr>
@@ -5741,6 +5650,7 @@
             <w:r>
               <w:rPr>
                 <w:rFonts w:ascii="Times New Roman" w:eastAsia="Times New Roman" w:hAnsi="Times New Roman" w:cs="Times New Roman"/>
+                <w:noProof/>
                 <w:color w:val="000000"/>
                 <w:sz w:val="24"/>
                 <w:szCs w:val="24"/>
@@ -5802,6 +5712,7 @@
             <w:r>
               <w:rPr>
                 <w:rFonts w:ascii="Times New Roman" w:eastAsia="Times New Roman" w:hAnsi="Times New Roman" w:cs="Times New Roman"/>
+                <w:noProof/>
                 <w:color w:val="000000"/>
                 <w:sz w:val="24"/>
                 <w:szCs w:val="24"/>
@@ -5878,49 +5789,7 @@
                 <w:szCs w:val="24"/>
                 <w:lang w:bidi="bn-BD"/>
               </w:rPr>
-              <w:t>Borrower</w:t>
-            </w:r>
-            <w:r>
-              <w:rPr>
-                <w:rFonts w:ascii="Times New Roman" w:eastAsia="Times New Roman" w:hAnsi="Times New Roman" w:cs="Times New Roman"/>
-                <w:color w:val="000000"/>
-                <w:sz w:val="24"/>
-                <w:szCs w:val="24"/>
-                <w:lang w:bidi="bn-BD"/>
-              </w:rPr>
-              <w:t xml:space="preserve"> </w:t>
-            </w:r>
-            <w:proofErr w:type="spellStart"/>
-            <w:r>
-              <w:rPr>
-                <w:rFonts w:ascii="Times New Roman" w:eastAsia="Times New Roman" w:hAnsi="Times New Roman" w:cs="Times New Roman"/>
-                <w:color w:val="000000"/>
-                <w:sz w:val="24"/>
-                <w:szCs w:val="24"/>
-                <w:lang w:bidi="bn-BD"/>
-              </w:rPr>
-              <w:t>Sign</w:t>
-            </w:r>
-            <w:r>
-              <w:rPr>
-                <w:rFonts w:ascii="Times New Roman" w:eastAsia="Times New Roman" w:hAnsi="Times New Roman" w:cs="Times New Roman"/>
-                <w:color w:val="000000"/>
-                <w:sz w:val="24"/>
-                <w:szCs w:val="24"/>
-                <w:lang w:bidi="bn-BD"/>
-              </w:rPr>
-              <w:t>In</w:t>
-            </w:r>
-            <w:proofErr w:type="spellEnd"/>
-            <w:r>
-              <w:rPr>
-                <w:rFonts w:ascii="Times New Roman" w:eastAsia="Times New Roman" w:hAnsi="Times New Roman" w:cs="Times New Roman"/>
-                <w:color w:val="000000"/>
-                <w:sz w:val="24"/>
-                <w:szCs w:val="24"/>
-                <w:lang w:bidi="bn-BD"/>
-              </w:rPr>
-              <w:t xml:space="preserve"> Page</w:t>
+              <w:t>Borrower SignIn Page</w:t>
             </w:r>
           </w:p>
         </w:tc>
@@ -5952,29 +5821,7 @@
                 <w:szCs w:val="24"/>
                 <w:lang w:bidi="bn-BD"/>
               </w:rPr>
-              <w:t xml:space="preserve">Borrower </w:t>
-            </w:r>
-            <w:proofErr w:type="spellStart"/>
-            <w:r>
-              <w:rPr>
-                <w:rFonts w:ascii="Times New Roman" w:eastAsia="Times New Roman" w:hAnsi="Times New Roman" w:cs="Times New Roman"/>
-                <w:color w:val="000000"/>
-                <w:sz w:val="24"/>
-                <w:szCs w:val="24"/>
-                <w:lang w:bidi="bn-BD"/>
-              </w:rPr>
-              <w:t>SignUp</w:t>
-            </w:r>
-            <w:proofErr w:type="spellEnd"/>
-            <w:r>
-              <w:rPr>
-                <w:rFonts w:ascii="Times New Roman" w:eastAsia="Times New Roman" w:hAnsi="Times New Roman" w:cs="Times New Roman"/>
-                <w:color w:val="000000"/>
-                <w:sz w:val="24"/>
-                <w:szCs w:val="24"/>
-                <w:lang w:bidi="bn-BD"/>
-              </w:rPr>
-              <w:t xml:space="preserve"> Page</w:t>
+              <w:t>Borrower SignUp Page</w:t>
             </w:r>
           </w:p>
         </w:tc>
@@ -6013,6 +5860,7 @@
             <w:r>
               <w:rPr>
                 <w:rFonts w:ascii="Times New Roman" w:eastAsia="Times New Roman" w:hAnsi="Times New Roman" w:cs="Times New Roman"/>
+                <w:noProof/>
                 <w:color w:val="000000"/>
                 <w:sz w:val="24"/>
                 <w:szCs w:val="24"/>
@@ -6093,6 +5941,7 @@
             <w:r>
               <w:rPr>
                 <w:rFonts w:ascii="Times New Roman" w:eastAsia="Times New Roman" w:hAnsi="Times New Roman" w:cs="Times New Roman"/>
+                <w:noProof/>
                 <w:color w:val="000000"/>
                 <w:sz w:val="24"/>
                 <w:szCs w:val="24"/>
@@ -6218,17 +6067,7 @@
                 <w:szCs w:val="24"/>
                 <w:lang w:bidi="bn-BD"/>
               </w:rPr>
-              <w:t xml:space="preserve">Borrower </w:t>
-            </w:r>
-            <w:r>
-              <w:rPr>
-                <w:rFonts w:ascii="Times New Roman" w:eastAsia="Times New Roman" w:hAnsi="Times New Roman" w:cs="Times New Roman"/>
-                <w:color w:val="000000"/>
-                <w:sz w:val="24"/>
-                <w:szCs w:val="24"/>
-                <w:lang w:bidi="bn-BD"/>
-              </w:rPr>
-              <w:t>Post-Homepage</w:t>
+              <w:t>Borrower Post-Homepage</w:t>
             </w:r>
           </w:p>
         </w:tc>
@@ -6279,42 +6118,8 @@
           <w:szCs w:val="24"/>
           <w:lang w:bidi="bn-BD"/>
         </w:rPr>
-        <w:t xml:space="preserve">Borrower </w:t>
-      </w:r>
-      <w:proofErr w:type="spellStart"/>
-      <w:r>
-        <w:rPr>
-          <w:rFonts w:ascii="Times New Roman" w:eastAsia="Times New Roman" w:hAnsi="Times New Roman" w:cs="Times New Roman"/>
-          <w:color w:val="000000"/>
-          <w:sz w:val="24"/>
-          <w:szCs w:val="24"/>
-          <w:lang w:bidi="bn-BD"/>
-        </w:rPr>
-        <w:t>SignIn</w:t>
-      </w:r>
-      <w:proofErr w:type="spellEnd"/>
-      <w:r>
-        <w:rPr>
-          <w:rFonts w:ascii="Times New Roman" w:eastAsia="Times New Roman" w:hAnsi="Times New Roman" w:cs="Times New Roman"/>
-          <w:color w:val="000000"/>
-          <w:sz w:val="24"/>
-          <w:szCs w:val="24"/>
-          <w:lang w:bidi="bn-BD"/>
-        </w:rPr>
-        <w:t xml:space="preserve"> Page: It acts as the first page for the User Type 4 – Borrower. From here, a borrower can sign in to access the next page. If a person is not registered as a borrower in the system, he/she can </w:t>
-      </w:r>
-      <w:proofErr w:type="spellStart"/>
-      <w:r>
-        <w:rPr>
-          <w:rFonts w:ascii="Times New Roman" w:eastAsia="Times New Roman" w:hAnsi="Times New Roman" w:cs="Times New Roman"/>
-          <w:color w:val="000000"/>
-          <w:sz w:val="24"/>
-          <w:szCs w:val="24"/>
-          <w:lang w:bidi="bn-BD"/>
-        </w:rPr>
-        <w:t>signup.</w:t>
-      </w:r>
-      <w:proofErr w:type="spellEnd"/>
+        <w:t>Borrower SignIn Page: It acts as the first page for the User Type 4 – Borrower. From here, a borrower can sign in to access the next page. If a person is not registered as a borrower in the system, he/she can signup.</w:t>
+      </w:r>
     </w:p>
     <w:p>
       <w:pPr>
@@ -6331,71 +6136,15 @@
           <w:lang w:bidi="bn-BD"/>
         </w:rPr>
       </w:pPr>
-      <w:proofErr w:type="spellStart"/>
-      <w:r>
-        <w:rPr>
-          <w:rFonts w:ascii="Times New Roman" w:eastAsia="Times New Roman" w:hAnsi="Times New Roman" w:cs="Times New Roman"/>
-          <w:color w:val="000000"/>
-          <w:sz w:val="24"/>
-          <w:szCs w:val="24"/>
-          <w:lang w:bidi="bn-BD"/>
-        </w:rPr>
-        <w:t>Borrower</w:t>
-      </w:r>
-      <w:proofErr w:type="spellEnd"/>
-      <w:r>
-        <w:rPr>
-          <w:rFonts w:ascii="Times New Roman" w:eastAsia="Times New Roman" w:hAnsi="Times New Roman" w:cs="Times New Roman"/>
-          <w:color w:val="000000"/>
-          <w:sz w:val="24"/>
-          <w:szCs w:val="24"/>
-          <w:lang w:bidi="bn-BD"/>
-        </w:rPr>
-        <w:t xml:space="preserve"> </w:t>
-      </w:r>
-      <w:proofErr w:type="spellStart"/>
-      <w:r>
-        <w:rPr>
-          <w:rFonts w:ascii="Times New Roman" w:eastAsia="Times New Roman" w:hAnsi="Times New Roman" w:cs="Times New Roman"/>
-          <w:color w:val="000000"/>
-          <w:sz w:val="24"/>
-          <w:szCs w:val="24"/>
-          <w:lang w:bidi="bn-BD"/>
-        </w:rPr>
-        <w:t>SignUp</w:t>
-      </w:r>
-      <w:proofErr w:type="spellEnd"/>
-      <w:r>
-        <w:rPr>
-          <w:rFonts w:ascii="Times New Roman" w:eastAsia="Times New Roman" w:hAnsi="Times New Roman" w:cs="Times New Roman"/>
-          <w:color w:val="000000"/>
-          <w:sz w:val="24"/>
-          <w:szCs w:val="24"/>
-          <w:lang w:bidi="bn-BD"/>
-        </w:rPr>
-        <w:t xml:space="preserve"> Page: From the </w:t>
-      </w:r>
-      <w:proofErr w:type="spellStart"/>
-      <w:r>
-        <w:rPr>
-          <w:rFonts w:ascii="Times New Roman" w:eastAsia="Times New Roman" w:hAnsi="Times New Roman" w:cs="Times New Roman"/>
-          <w:color w:val="000000"/>
-          <w:sz w:val="24"/>
-          <w:szCs w:val="24"/>
-          <w:lang w:bidi="bn-BD"/>
-        </w:rPr>
-        <w:t>SignIn</w:t>
-      </w:r>
-      <w:proofErr w:type="spellEnd"/>
-      <w:r>
-        <w:rPr>
-          <w:rFonts w:ascii="Times New Roman" w:eastAsia="Times New Roman" w:hAnsi="Times New Roman" w:cs="Times New Roman"/>
-          <w:color w:val="000000"/>
-          <w:sz w:val="24"/>
-          <w:szCs w:val="24"/>
-          <w:lang w:bidi="bn-BD"/>
-        </w:rPr>
-        <w:t xml:space="preserve"> page, a person comes to this page. The person who provides the necessary information uses the system as a borrower.</w:t>
+      <w:r>
+        <w:rPr>
+          <w:rFonts w:ascii="Times New Roman" w:eastAsia="Times New Roman" w:hAnsi="Times New Roman" w:cs="Times New Roman"/>
+          <w:color w:val="000000"/>
+          <w:sz w:val="24"/>
+          <w:szCs w:val="24"/>
+          <w:lang w:bidi="bn-BD"/>
+        </w:rPr>
+        <w:t>Borrower SignUp Page: From the SignIn page, a person comes to this page. The person who provides the necessary information uses the system as a borrower.</w:t>
       </w:r>
     </w:p>
     <w:p>
@@ -6447,17 +6196,7 @@
           <w:szCs w:val="24"/>
           <w:lang w:bidi="bn-BD"/>
         </w:rPr>
-        <w:t>Borrower Post-Homepage</w:t>
-      </w:r>
-      <w:r>
-        <w:rPr>
-          <w:rFonts w:ascii="Times New Roman" w:eastAsia="Times New Roman" w:hAnsi="Times New Roman" w:cs="Times New Roman"/>
-          <w:color w:val="000000"/>
-          <w:sz w:val="24"/>
-          <w:szCs w:val="24"/>
-          <w:lang w:bidi="bn-BD"/>
-        </w:rPr>
-        <w:t xml:space="preserve">: </w:t>
+        <w:t xml:space="preserve">Borrower Post-Homepage: </w:t>
       </w:r>
       <w:r>
         <w:rPr>
@@ -6566,6 +6305,7 @@
             <w:r>
               <w:rPr>
                 <w:rFonts w:ascii="Times New Roman" w:eastAsia="Times New Roman" w:hAnsi="Times New Roman" w:cs="Times New Roman"/>
+                <w:noProof/>
                 <w:color w:val="000000"/>
                 <w:sz w:val="24"/>
                 <w:szCs w:val="24"/>
@@ -6626,6 +6366,7 @@
             <w:r>
               <w:rPr>
                 <w:rFonts w:ascii="Times New Roman" w:eastAsia="Times New Roman" w:hAnsi="Times New Roman" w:cs="Times New Roman"/>
+                <w:noProof/>
                 <w:color w:val="000000"/>
                 <w:sz w:val="24"/>
                 <w:szCs w:val="24"/>
@@ -6702,29 +6443,7 @@
                 <w:szCs w:val="24"/>
                 <w:lang w:bidi="bn-BD"/>
               </w:rPr>
-              <w:t xml:space="preserve">Customer Executive </w:t>
-            </w:r>
-            <w:proofErr w:type="spellStart"/>
-            <w:r>
-              <w:rPr>
-                <w:rFonts w:ascii="Times New Roman" w:eastAsia="Times New Roman" w:hAnsi="Times New Roman" w:cs="Times New Roman"/>
-                <w:color w:val="000000"/>
-                <w:sz w:val="24"/>
-                <w:szCs w:val="24"/>
-                <w:lang w:bidi="bn-BD"/>
-              </w:rPr>
-              <w:t>LogIn</w:t>
-            </w:r>
-            <w:proofErr w:type="spellEnd"/>
-            <w:r>
-              <w:rPr>
-                <w:rFonts w:ascii="Times New Roman" w:eastAsia="Times New Roman" w:hAnsi="Times New Roman" w:cs="Times New Roman"/>
-                <w:color w:val="000000"/>
-                <w:sz w:val="24"/>
-                <w:szCs w:val="24"/>
-                <w:lang w:bidi="bn-BD"/>
-              </w:rPr>
-              <w:t xml:space="preserve"> Page</w:t>
+              <w:t>Customer Executive LogIn Page</w:t>
             </w:r>
           </w:p>
         </w:tc>
@@ -6795,6 +6514,7 @@
             <w:r>
               <w:rPr>
                 <w:rFonts w:ascii="Times New Roman" w:eastAsia="Times New Roman" w:hAnsi="Times New Roman" w:cs="Times New Roman"/>
+                <w:noProof/>
                 <w:color w:val="000000"/>
                 <w:sz w:val="24"/>
                 <w:szCs w:val="24"/>
@@ -6868,6 +6588,7 @@
             <w:r>
               <w:rPr>
                 <w:rFonts w:ascii="Times New Roman" w:eastAsia="Times New Roman" w:hAnsi="Times New Roman" w:cs="Times New Roman"/>
+                <w:noProof/>
                 <w:color w:val="000000"/>
                 <w:sz w:val="24"/>
                 <w:szCs w:val="24"/>
@@ -7014,97 +6735,7 @@
           <w:szCs w:val="24"/>
           <w:lang w:bidi="bn-BD"/>
         </w:rPr>
-        <w:t xml:space="preserve">The pages of </w:t>
-      </w:r>
-      <w:r>
-        <w:rPr>
-          <w:rFonts w:ascii="Times New Roman" w:eastAsia="Times New Roman" w:hAnsi="Times New Roman" w:cs="Times New Roman"/>
-          <w:color w:val="000000"/>
-          <w:sz w:val="24"/>
-          <w:szCs w:val="24"/>
-          <w:lang w:bidi="bn-BD"/>
-        </w:rPr>
-        <w:t xml:space="preserve">User Type </w:t>
-      </w:r>
-      <w:r>
-        <w:rPr>
-          <w:rFonts w:ascii="Times New Roman" w:eastAsia="Times New Roman" w:hAnsi="Times New Roman" w:cs="Times New Roman"/>
-          <w:color w:val="000000"/>
-          <w:sz w:val="24"/>
-          <w:szCs w:val="24"/>
-          <w:lang w:bidi="bn-BD"/>
-        </w:rPr>
-        <w:t>2</w:t>
-      </w:r>
-      <w:r>
-        <w:rPr>
-          <w:rFonts w:ascii="Times New Roman" w:eastAsia="Times New Roman" w:hAnsi="Times New Roman" w:cs="Times New Roman"/>
-          <w:color w:val="000000"/>
-          <w:sz w:val="24"/>
-          <w:szCs w:val="24"/>
-          <w:lang w:bidi="bn-BD"/>
-        </w:rPr>
-        <w:t xml:space="preserve"> – </w:t>
-      </w:r>
-      <w:r>
-        <w:rPr>
-          <w:rFonts w:ascii="Times New Roman" w:eastAsia="Times New Roman" w:hAnsi="Times New Roman" w:cs="Times New Roman"/>
-          <w:color w:val="000000"/>
-          <w:sz w:val="24"/>
-          <w:szCs w:val="24"/>
-          <w:lang w:bidi="bn-BD"/>
-        </w:rPr>
-        <w:t xml:space="preserve">Customer Executive </w:t>
-      </w:r>
-      <w:r>
-        <w:rPr>
-          <w:rFonts w:ascii="Times New Roman" w:eastAsia="Times New Roman" w:hAnsi="Times New Roman" w:cs="Times New Roman"/>
-          <w:color w:val="000000"/>
-          <w:sz w:val="24"/>
-          <w:szCs w:val="24"/>
-          <w:lang w:bidi="bn-BD"/>
-        </w:rPr>
-        <w:t xml:space="preserve">will also work the same as the before mentioned </w:t>
-      </w:r>
-      <w:r>
-        <w:rPr>
-          <w:rFonts w:ascii="Times New Roman" w:eastAsia="Times New Roman" w:hAnsi="Times New Roman" w:cs="Times New Roman"/>
-          <w:color w:val="000000"/>
-          <w:sz w:val="24"/>
-          <w:szCs w:val="24"/>
-          <w:lang w:bidi="bn-BD"/>
-        </w:rPr>
-        <w:t xml:space="preserve">User Type </w:t>
-      </w:r>
-      <w:r>
-        <w:rPr>
-          <w:rFonts w:ascii="Times New Roman" w:eastAsia="Times New Roman" w:hAnsi="Times New Roman" w:cs="Times New Roman"/>
-          <w:color w:val="000000"/>
-          <w:sz w:val="24"/>
-          <w:szCs w:val="24"/>
-          <w:lang w:bidi="bn-BD"/>
-        </w:rPr>
-        <w:t>4</w:t>
-      </w:r>
-      <w:r>
-        <w:rPr>
-          <w:rFonts w:ascii="Times New Roman" w:eastAsia="Times New Roman" w:hAnsi="Times New Roman" w:cs="Times New Roman"/>
-          <w:color w:val="000000"/>
-          <w:sz w:val="24"/>
-          <w:szCs w:val="24"/>
-          <w:lang w:bidi="bn-BD"/>
-        </w:rPr>
-        <w:t xml:space="preserve"> –</w:t>
-      </w:r>
-      <w:r>
-        <w:rPr>
-          <w:rFonts w:ascii="Times New Roman" w:eastAsia="Times New Roman" w:hAnsi="Times New Roman" w:cs="Times New Roman"/>
-          <w:color w:val="000000"/>
-          <w:sz w:val="24"/>
-          <w:szCs w:val="24"/>
-          <w:lang w:bidi="bn-BD"/>
-        </w:rPr>
-        <w:t xml:space="preserve"> Borrower.</w:t>
+        <w:t>The pages of User Type 2 – Customer Executive will also work the same as the before mentioned User Type 4 – Borrower.</w:t>
       </w:r>
     </w:p>
     <w:p>
@@ -7177,7 +6808,6 @@
           <w:szCs w:val="28"/>
           <w:lang w:bidi="bn-BD"/>
         </w:rPr>
-        <w:lastRenderedPageBreak/>
         <w:t>Impact of this Project:</w:t>
       </w:r>
     </w:p>
@@ -7206,235 +6836,50 @@
       <w:pPr>
         <w:spacing w:after="0" w:line="240" w:lineRule="auto"/>
         <w:rPr>
-          <w:rFonts w:ascii="Times New Roman" w:eastAsia="Times New Roman" w:hAnsi="Times New Roman" w:cs="Times New Roman"/>
-          <w:sz w:val="24"/>
-          <w:szCs w:val="24"/>
-          <w:lang w:bidi="bn-BD"/>
-        </w:rPr>
-      </w:pPr>
-      <w:r>
-        <w:rPr>
-          <w:rFonts w:ascii="Times New Roman" w:eastAsia="Times New Roman" w:hAnsi="Times New Roman" w:cs="Times New Roman"/>
-          <w:color w:val="000000"/>
-          <w:sz w:val="24"/>
-          <w:szCs w:val="24"/>
-          <w:lang w:bidi="bn-BD"/>
-        </w:rPr>
-        <w:t>Describe the increasing importance of your project on modern society and environment.</w:t>
-      </w:r>
-    </w:p>
-    <w:p>
-      <w:pPr>
-        <w:spacing w:after="0" w:line="240" w:lineRule="auto"/>
-        <w:rPr>
-          <w:rFonts w:ascii="Times New Roman" w:eastAsia="Times New Roman" w:hAnsi="Times New Roman" w:cs="Times New Roman"/>
-          <w:sz w:val="24"/>
-          <w:szCs w:val="24"/>
-          <w:lang w:bidi="bn-BD"/>
-        </w:rPr>
-      </w:pPr>
-      <w:r>
-        <w:rPr>
-          <w:rFonts w:ascii="Times New Roman" w:eastAsia="Times New Roman" w:hAnsi="Times New Roman" w:cs="Times New Roman"/>
-          <w:color w:val="000000"/>
-          <w:sz w:val="24"/>
-          <w:szCs w:val="24"/>
-          <w:lang w:bidi="bn-BD"/>
-        </w:rPr>
-        <w:t>How will people be benefitted from your project?</w:t>
-      </w:r>
-    </w:p>
-    <w:p>
-      <w:pPr>
-        <w:spacing w:after="0" w:line="240" w:lineRule="auto"/>
-        <w:rPr>
-          <w:rFonts w:ascii="Times New Roman" w:eastAsia="Times New Roman" w:hAnsi="Times New Roman" w:cs="Times New Roman"/>
-          <w:sz w:val="24"/>
-          <w:szCs w:val="24"/>
-          <w:lang w:bidi="bn-BD"/>
-        </w:rPr>
-      </w:pPr>
-      <w:r>
-        <w:rPr>
-          <w:rFonts w:ascii="Times New Roman" w:eastAsia="Times New Roman" w:hAnsi="Times New Roman" w:cs="Times New Roman"/>
-          <w:color w:val="000000"/>
-          <w:sz w:val="24"/>
-          <w:szCs w:val="24"/>
-          <w:lang w:bidi="bn-BD"/>
-        </w:rPr>
-        <w:t> </w:t>
-      </w:r>
-    </w:p>
-    <w:p>
-      <w:pPr>
-        <w:spacing w:after="0" w:line="240" w:lineRule="auto"/>
-        <w:rPr>
-          <w:rFonts w:ascii="Times New Roman" w:eastAsia="Times New Roman" w:hAnsi="Times New Roman" w:cs="Times New Roman"/>
-          <w:sz w:val="24"/>
-          <w:szCs w:val="24"/>
-          <w:lang w:bidi="bn-BD"/>
-        </w:rPr>
-      </w:pPr>
-      <w:r>
-        <w:rPr>
-          <w:rFonts w:ascii="Times New Roman" w:eastAsia="Times New Roman" w:hAnsi="Times New Roman" w:cs="Times New Roman"/>
-          <w:color w:val="000000"/>
-          <w:sz w:val="24"/>
-          <w:szCs w:val="24"/>
-          <w:lang w:bidi="bn-BD"/>
-        </w:rPr>
-        <w:t>(Maximum 80 words)</w:t>
-      </w:r>
-    </w:p>
-    <w:p>
-      <w:pPr>
-        <w:spacing w:after="0" w:line="240" w:lineRule="auto"/>
-        <w:rPr>
-          <w:rFonts w:ascii="Times New Roman" w:eastAsia="Times New Roman" w:hAnsi="Times New Roman" w:cs="Times New Roman"/>
-          <w:sz w:val="24"/>
-          <w:szCs w:val="24"/>
-          <w:lang w:bidi="bn-BD"/>
-        </w:rPr>
-      </w:pPr>
-      <w:r>
-        <w:rPr>
-          <w:rFonts w:ascii="Times New Roman" w:eastAsia="Times New Roman" w:hAnsi="Times New Roman" w:cs="Times New Roman"/>
-          <w:color w:val="000000"/>
-          <w:sz w:val="24"/>
-          <w:szCs w:val="24"/>
-          <w:lang w:bidi="bn-BD"/>
-        </w:rPr>
-        <w:t> </w:t>
-      </w:r>
-    </w:p>
-    <w:p>
-      <w:pPr>
-        <w:spacing w:after="0" w:line="240" w:lineRule="auto"/>
-        <w:rPr>
-          <w:rFonts w:ascii="Times New Roman" w:eastAsia="Times New Roman" w:hAnsi="Times New Roman" w:cs="Times New Roman"/>
-          <w:sz w:val="24"/>
-          <w:szCs w:val="24"/>
-          <w:lang w:bidi="bn-BD"/>
-        </w:rPr>
-      </w:pPr>
-      <w:r>
-        <w:rPr>
-          <w:rFonts w:ascii="Times New Roman" w:eastAsia="Times New Roman" w:hAnsi="Times New Roman" w:cs="Times New Roman"/>
-          <w:color w:val="000000"/>
-          <w:sz w:val="24"/>
-          <w:szCs w:val="24"/>
-          <w:lang w:bidi="bn-BD"/>
-        </w:rPr>
-        <w:t>Limitations and Possible Future Improvements:</w:t>
-      </w:r>
-    </w:p>
-    <w:p>
-      <w:pPr>
-        <w:spacing w:after="0" w:line="240" w:lineRule="auto"/>
-        <w:rPr>
-          <w:rFonts w:ascii="Times New Roman" w:eastAsia="Times New Roman" w:hAnsi="Times New Roman" w:cs="Times New Roman"/>
-          <w:sz w:val="24"/>
-          <w:szCs w:val="24"/>
-          <w:lang w:bidi="bn-BD"/>
-        </w:rPr>
-      </w:pPr>
-      <w:r>
-        <w:rPr>
-          <w:rFonts w:ascii="Times New Roman" w:eastAsia="Times New Roman" w:hAnsi="Times New Roman" w:cs="Times New Roman"/>
-          <w:color w:val="000000"/>
-          <w:sz w:val="24"/>
-          <w:szCs w:val="24"/>
-          <w:lang w:bidi="bn-BD"/>
-        </w:rPr>
-        <w:t> </w:t>
-      </w:r>
-    </w:p>
-    <w:p>
-      <w:pPr>
-        <w:spacing w:after="0" w:line="240" w:lineRule="auto"/>
-        <w:rPr>
-          <w:rFonts w:ascii="Times New Roman" w:eastAsia="Times New Roman" w:hAnsi="Times New Roman" w:cs="Times New Roman"/>
-          <w:sz w:val="24"/>
-          <w:szCs w:val="24"/>
-          <w:lang w:bidi="bn-BD"/>
-        </w:rPr>
-      </w:pPr>
-      <w:r>
-        <w:rPr>
-          <w:rFonts w:ascii="Times New Roman" w:eastAsia="Times New Roman" w:hAnsi="Times New Roman" w:cs="Times New Roman"/>
-          <w:color w:val="000000"/>
-          <w:sz w:val="24"/>
-          <w:szCs w:val="24"/>
-          <w:lang w:bidi="bn-BD"/>
-        </w:rPr>
-        <w:t>(Maximum 80 words)</w:t>
-      </w:r>
-    </w:p>
-    <w:p>
-      <w:pPr>
-        <w:spacing w:after="0" w:line="240" w:lineRule="auto"/>
-        <w:rPr>
-          <w:rFonts w:ascii="Times New Roman" w:eastAsia="Times New Roman" w:hAnsi="Times New Roman" w:cs="Times New Roman"/>
-          <w:sz w:val="24"/>
-          <w:szCs w:val="24"/>
-          <w:lang w:bidi="bn-BD"/>
-        </w:rPr>
-      </w:pPr>
-      <w:r>
-        <w:rPr>
-          <w:rFonts w:ascii="Times New Roman" w:eastAsia="Times New Roman" w:hAnsi="Times New Roman" w:cs="Times New Roman"/>
-          <w:color w:val="000000"/>
-          <w:sz w:val="24"/>
-          <w:szCs w:val="24"/>
-          <w:lang w:bidi="bn-BD"/>
-        </w:rPr>
-        <w:t> </w:t>
-      </w:r>
-    </w:p>
-    <w:p>
-      <w:pPr>
-        <w:spacing w:after="0" w:line="240" w:lineRule="auto"/>
-        <w:rPr>
-          <w:rFonts w:ascii="Times New Roman" w:eastAsia="Times New Roman" w:hAnsi="Times New Roman" w:cs="Times New Roman"/>
-          <w:sz w:val="24"/>
-          <w:szCs w:val="24"/>
-          <w:lang w:bidi="bn-BD"/>
-        </w:rPr>
-      </w:pPr>
-      <w:r>
-        <w:rPr>
-          <w:rFonts w:ascii="Times New Roman" w:eastAsia="Times New Roman" w:hAnsi="Times New Roman" w:cs="Times New Roman"/>
-          <w:color w:val="7030A0"/>
-          <w:sz w:val="24"/>
-          <w:szCs w:val="24"/>
-          <w:lang w:bidi="bn-BD"/>
-        </w:rPr>
-        <w:t> </w:t>
-      </w:r>
-    </w:p>
-    <w:p>
-      <w:pPr>
-        <w:spacing w:after="0" w:line="240" w:lineRule="auto"/>
-        <w:jc w:val="both"/>
-        <w:rPr>
-          <w:rFonts w:ascii="Times New Roman" w:eastAsia="Times New Roman" w:hAnsi="Times New Roman" w:cs="Times New Roman"/>
-          <w:sz w:val="24"/>
-          <w:szCs w:val="24"/>
-          <w:lang w:bidi="bn-BD"/>
-        </w:rPr>
-      </w:pPr>
-      <w:r>
-        <w:rPr>
-          <w:rFonts w:ascii="Times New Roman" w:eastAsia="Times New Roman" w:hAnsi="Times New Roman" w:cs="Times New Roman"/>
-          <w:i/>
-          <w:iCs/>
-          <w:color w:val="7030A0"/>
+          <w:rFonts w:ascii="Times New Roman" w:hAnsi="Times New Roman" w:cs="Times New Roman"/>
+          <w:color w:val="000000"/>
+          <w:sz w:val="24"/>
+          <w:szCs w:val="24"/>
+        </w:rPr>
+      </w:pPr>
+      <w:r>
+        <w:rPr>
+          <w:rFonts w:ascii="Times New Roman" w:hAnsi="Times New Roman" w:cs="Times New Roman"/>
+          <w:color w:val="000000"/>
+          <w:sz w:val="24"/>
+          <w:szCs w:val="24"/>
+        </w:rPr>
+        <w:t>In this modern digitalized society, this kind of renting-borrowing service can be very effective if properly implemented. People will be able to use what they actually need. Sometimes, a person might want an item for a temporary need. Like- I can use a camera for a vacation trip. After the trip, I do not need the camera. So, if I buy an item for these kinds of one-time purposes, then it can be considered a waste. It will impact economically and environmentally. We can implement the renting-borrowing service in this type of scenario. Thus</w:t>
+      </w:r>
+      <w:r>
+        <w:rPr>
+          <w:rFonts w:ascii="Times New Roman" w:hAnsi="Times New Roman" w:cs="Times New Roman"/>
+          <w:color w:val="000000"/>
+          <w:sz w:val="24"/>
+          <w:szCs w:val="24"/>
+        </w:rPr>
+        <w:t>,</w:t>
+      </w:r>
+      <w:r>
+        <w:rPr>
+          <w:rFonts w:ascii="Times New Roman" w:hAnsi="Times New Roman" w:cs="Times New Roman"/>
+          <w:color w:val="000000"/>
+          <w:sz w:val="24"/>
+          <w:szCs w:val="24"/>
+        </w:rPr>
+        <w:t xml:space="preserve"> an item can be reused many times in its life cycle.</w:t>
+      </w:r>
+    </w:p>
+    <w:p>
+      <w:pPr>
+        <w:spacing w:after="0" w:line="240" w:lineRule="auto"/>
+        <w:rPr>
+          <w:rFonts w:ascii="Times New Roman" w:eastAsia="Times New Roman" w:hAnsi="Times New Roman" w:cs="Times New Roman"/>
           <w:sz w:val="28"/>
           <w:szCs w:val="28"/>
           <w:lang w:bidi="bn-BD"/>
         </w:rPr>
-        <w:t>[Note: Make sure that your report is maximum 10 pages (including cover page). Print (Colored) the report and submit it with spiral bind.]</w:t>
-      </w:r>
+      </w:pPr>
     </w:p>
     <w:p>
       <w:pPr>
@@ -7475,8 +6920,448 @@
           <w:szCs w:val="24"/>
           <w:lang w:bidi="bn-BD"/>
         </w:rPr>
+        <w:t>Limitations and Possible Future Improvements:</w:t>
+      </w:r>
+    </w:p>
+    <w:p>
+      <w:pPr>
+        <w:spacing w:after="0" w:line="240" w:lineRule="auto"/>
+        <w:rPr>
+          <w:rFonts w:ascii="Times New Roman" w:eastAsia="Times New Roman" w:hAnsi="Times New Roman" w:cs="Times New Roman"/>
+          <w:sz w:val="24"/>
+          <w:szCs w:val="24"/>
+          <w:lang w:bidi="bn-BD"/>
+        </w:rPr>
+      </w:pPr>
+      <w:r>
+        <w:rPr>
+          <w:rFonts w:ascii="Times New Roman" w:eastAsia="Times New Roman" w:hAnsi="Times New Roman" w:cs="Times New Roman"/>
+          <w:color w:val="000000"/>
+          <w:sz w:val="24"/>
+          <w:szCs w:val="24"/>
+          <w:lang w:bidi="bn-BD"/>
+        </w:rPr>
         <w:t> </w:t>
       </w:r>
+    </w:p>
+    <w:p>
+      <w:pPr>
+        <w:spacing w:after="0" w:line="240" w:lineRule="auto"/>
+        <w:rPr>
+          <w:rFonts w:ascii="Times New Roman" w:eastAsia="Times New Roman" w:hAnsi="Times New Roman" w:cs="Times New Roman"/>
+          <w:color w:val="000000"/>
+          <w:sz w:val="28"/>
+          <w:szCs w:val="28"/>
+          <w:lang w:bidi="bn-BD"/>
+        </w:rPr>
+      </w:pPr>
+      <w:r>
+        <w:rPr>
+          <w:rFonts w:ascii="Times New Roman" w:hAnsi="Times New Roman" w:cs="Times New Roman"/>
+          <w:color w:val="000000"/>
+          <w:sz w:val="24"/>
+          <w:szCs w:val="24"/>
+        </w:rPr>
+        <w:t xml:space="preserve">The idea of this project is very basic. So, the money transaction of this system might not be industry standard. This should be the major limitation of this project till now. Then there is the </w:t>
+      </w:r>
+      <w:proofErr w:type="gramStart"/>
+      <w:r>
+        <w:rPr>
+          <w:rFonts w:ascii="Times New Roman" w:hAnsi="Times New Roman" w:cs="Times New Roman"/>
+          <w:color w:val="000000"/>
+          <w:sz w:val="24"/>
+          <w:szCs w:val="24"/>
+        </w:rPr>
+        <w:t>UI(</w:t>
+      </w:r>
+      <w:proofErr w:type="gramEnd"/>
+      <w:r>
+        <w:rPr>
+          <w:rFonts w:ascii="Times New Roman" w:hAnsi="Times New Roman" w:cs="Times New Roman"/>
+          <w:color w:val="000000"/>
+          <w:sz w:val="24"/>
+          <w:szCs w:val="24"/>
+        </w:rPr>
+        <w:t>user interface) that is not remarkable or anything. If a service will be successful or not that is heavily dependent on the services or features it will provide and the early adopters. Therefore, the feature list could be improved more and find out the potential early adopters.</w:t>
+      </w:r>
+    </w:p>
+    <w:p>
+      <w:pPr>
+        <w:spacing w:after="0" w:line="240" w:lineRule="auto"/>
+        <w:rPr>
+          <w:rFonts w:ascii="Times New Roman" w:eastAsia="Times New Roman" w:hAnsi="Times New Roman" w:cs="Times New Roman"/>
+          <w:sz w:val="24"/>
+          <w:szCs w:val="24"/>
+          <w:lang w:bidi="bn-BD"/>
+        </w:rPr>
+      </w:pPr>
+    </w:p>
+    <w:p>
+      <w:pPr>
+        <w:spacing w:after="0" w:line="240" w:lineRule="auto"/>
+        <w:rPr>
+          <w:rFonts w:ascii="Times New Roman" w:eastAsia="Times New Roman" w:hAnsi="Times New Roman" w:cs="Times New Roman"/>
+          <w:sz w:val="24"/>
+          <w:szCs w:val="24"/>
+          <w:lang w:bidi="bn-BD"/>
+        </w:rPr>
+      </w:pPr>
+      <w:r>
+        <w:rPr>
+          <w:rFonts w:ascii="Times New Roman" w:eastAsia="Times New Roman" w:hAnsi="Times New Roman" w:cs="Times New Roman"/>
+          <w:color w:val="000000"/>
+          <w:sz w:val="24"/>
+          <w:szCs w:val="24"/>
+          <w:lang w:bidi="bn-BD"/>
+        </w:rPr>
+        <w:t> </w:t>
+      </w:r>
+    </w:p>
+    <w:p>
+      <w:pPr>
+        <w:spacing w:after="0" w:line="240" w:lineRule="auto"/>
+        <w:rPr>
+          <w:rFonts w:ascii="Times New Roman" w:eastAsia="Times New Roman" w:hAnsi="Times New Roman" w:cs="Times New Roman"/>
+          <w:color w:val="7030A0"/>
+          <w:sz w:val="24"/>
+          <w:szCs w:val="24"/>
+          <w:lang w:bidi="bn-BD"/>
+        </w:rPr>
+      </w:pPr>
+      <w:r>
+        <w:rPr>
+          <w:rFonts w:ascii="Times New Roman" w:eastAsia="Times New Roman" w:hAnsi="Times New Roman" w:cs="Times New Roman"/>
+          <w:color w:val="7030A0"/>
+          <w:sz w:val="24"/>
+          <w:szCs w:val="24"/>
+          <w:lang w:bidi="bn-BD"/>
+        </w:rPr>
+        <w:t> </w:t>
+      </w:r>
+    </w:p>
+    <w:p>
+      <w:pPr>
+        <w:spacing w:after="0" w:line="240" w:lineRule="auto"/>
+        <w:rPr>
+          <w:rFonts w:ascii="Times New Roman" w:eastAsia="Times New Roman" w:hAnsi="Times New Roman" w:cs="Times New Roman"/>
+          <w:color w:val="7030A0"/>
+          <w:sz w:val="24"/>
+          <w:szCs w:val="24"/>
+          <w:lang w:bidi="bn-BD"/>
+        </w:rPr>
+      </w:pPr>
+    </w:p>
+    <w:p>
+      <w:pPr>
+        <w:spacing w:after="0" w:line="240" w:lineRule="auto"/>
+        <w:rPr>
+          <w:rFonts w:ascii="Times New Roman" w:eastAsia="Times New Roman" w:hAnsi="Times New Roman" w:cs="Times New Roman"/>
+          <w:color w:val="7030A0"/>
+          <w:sz w:val="24"/>
+          <w:szCs w:val="24"/>
+          <w:lang w:bidi="bn-BD"/>
+        </w:rPr>
+      </w:pPr>
+    </w:p>
+    <w:p>
+      <w:pPr>
+        <w:spacing w:after="0" w:line="240" w:lineRule="auto"/>
+        <w:rPr>
+          <w:rFonts w:ascii="Times New Roman" w:eastAsia="Times New Roman" w:hAnsi="Times New Roman" w:cs="Times New Roman"/>
+          <w:color w:val="7030A0"/>
+          <w:sz w:val="24"/>
+          <w:szCs w:val="24"/>
+          <w:lang w:bidi="bn-BD"/>
+        </w:rPr>
+      </w:pPr>
+    </w:p>
+    <w:p>
+      <w:pPr>
+        <w:spacing w:after="0" w:line="240" w:lineRule="auto"/>
+        <w:rPr>
+          <w:rFonts w:ascii="Times New Roman" w:eastAsia="Times New Roman" w:hAnsi="Times New Roman" w:cs="Times New Roman"/>
+          <w:color w:val="7030A0"/>
+          <w:sz w:val="24"/>
+          <w:szCs w:val="24"/>
+          <w:lang w:bidi="bn-BD"/>
+        </w:rPr>
+      </w:pPr>
+    </w:p>
+    <w:p>
+      <w:pPr>
+        <w:spacing w:after="0" w:line="240" w:lineRule="auto"/>
+        <w:rPr>
+          <w:rFonts w:ascii="Times New Roman" w:eastAsia="Times New Roman" w:hAnsi="Times New Roman" w:cs="Times New Roman"/>
+          <w:color w:val="7030A0"/>
+          <w:sz w:val="24"/>
+          <w:szCs w:val="24"/>
+          <w:lang w:bidi="bn-BD"/>
+        </w:rPr>
+      </w:pPr>
+    </w:p>
+    <w:p>
+      <w:pPr>
+        <w:spacing w:after="0" w:line="240" w:lineRule="auto"/>
+        <w:rPr>
+          <w:rFonts w:ascii="Times New Roman" w:eastAsia="Times New Roman" w:hAnsi="Times New Roman" w:cs="Times New Roman"/>
+          <w:color w:val="7030A0"/>
+          <w:sz w:val="24"/>
+          <w:szCs w:val="24"/>
+          <w:lang w:bidi="bn-BD"/>
+        </w:rPr>
+      </w:pPr>
+    </w:p>
+    <w:p>
+      <w:pPr>
+        <w:spacing w:after="0" w:line="240" w:lineRule="auto"/>
+        <w:rPr>
+          <w:rFonts w:ascii="Times New Roman" w:eastAsia="Times New Roman" w:hAnsi="Times New Roman" w:cs="Times New Roman"/>
+          <w:color w:val="7030A0"/>
+          <w:sz w:val="24"/>
+          <w:szCs w:val="24"/>
+          <w:lang w:bidi="bn-BD"/>
+        </w:rPr>
+      </w:pPr>
+    </w:p>
+    <w:p>
+      <w:pPr>
+        <w:spacing w:after="0" w:line="240" w:lineRule="auto"/>
+        <w:rPr>
+          <w:rFonts w:ascii="Times New Roman" w:eastAsia="Times New Roman" w:hAnsi="Times New Roman" w:cs="Times New Roman"/>
+          <w:color w:val="7030A0"/>
+          <w:sz w:val="24"/>
+          <w:szCs w:val="24"/>
+          <w:lang w:bidi="bn-BD"/>
+        </w:rPr>
+      </w:pPr>
+    </w:p>
+    <w:p>
+      <w:pPr>
+        <w:spacing w:after="0" w:line="240" w:lineRule="auto"/>
+        <w:rPr>
+          <w:rFonts w:ascii="Times New Roman" w:eastAsia="Times New Roman" w:hAnsi="Times New Roman" w:cs="Times New Roman"/>
+          <w:color w:val="7030A0"/>
+          <w:sz w:val="24"/>
+          <w:szCs w:val="24"/>
+          <w:lang w:bidi="bn-BD"/>
+        </w:rPr>
+      </w:pPr>
+    </w:p>
+    <w:p>
+      <w:pPr>
+        <w:spacing w:after="0" w:line="240" w:lineRule="auto"/>
+        <w:rPr>
+          <w:rFonts w:ascii="Times New Roman" w:eastAsia="Times New Roman" w:hAnsi="Times New Roman" w:cs="Times New Roman"/>
+          <w:color w:val="7030A0"/>
+          <w:sz w:val="24"/>
+          <w:szCs w:val="24"/>
+          <w:lang w:bidi="bn-BD"/>
+        </w:rPr>
+      </w:pPr>
+    </w:p>
+    <w:p>
+      <w:pPr>
+        <w:spacing w:after="0" w:line="240" w:lineRule="auto"/>
+        <w:rPr>
+          <w:rFonts w:ascii="Times New Roman" w:eastAsia="Times New Roman" w:hAnsi="Times New Roman" w:cs="Times New Roman"/>
+          <w:color w:val="7030A0"/>
+          <w:sz w:val="24"/>
+          <w:szCs w:val="24"/>
+          <w:lang w:bidi="bn-BD"/>
+        </w:rPr>
+      </w:pPr>
+    </w:p>
+    <w:p>
+      <w:pPr>
+        <w:spacing w:after="0" w:line="240" w:lineRule="auto"/>
+        <w:rPr>
+          <w:rFonts w:ascii="Times New Roman" w:eastAsia="Times New Roman" w:hAnsi="Times New Roman" w:cs="Times New Roman"/>
+          <w:color w:val="7030A0"/>
+          <w:sz w:val="24"/>
+          <w:szCs w:val="24"/>
+          <w:lang w:bidi="bn-BD"/>
+        </w:rPr>
+      </w:pPr>
+    </w:p>
+    <w:p>
+      <w:pPr>
+        <w:spacing w:after="0" w:line="240" w:lineRule="auto"/>
+        <w:rPr>
+          <w:rFonts w:ascii="Times New Roman" w:eastAsia="Times New Roman" w:hAnsi="Times New Roman" w:cs="Times New Roman"/>
+          <w:color w:val="7030A0"/>
+          <w:sz w:val="24"/>
+          <w:szCs w:val="24"/>
+          <w:lang w:bidi="bn-BD"/>
+        </w:rPr>
+      </w:pPr>
+    </w:p>
+    <w:p>
+      <w:pPr>
+        <w:spacing w:after="0" w:line="240" w:lineRule="auto"/>
+        <w:rPr>
+          <w:rFonts w:ascii="Times New Roman" w:eastAsia="Times New Roman" w:hAnsi="Times New Roman" w:cs="Times New Roman"/>
+          <w:color w:val="7030A0"/>
+          <w:sz w:val="24"/>
+          <w:szCs w:val="24"/>
+          <w:lang w:bidi="bn-BD"/>
+        </w:rPr>
+      </w:pPr>
+    </w:p>
+    <w:p>
+      <w:pPr>
+        <w:spacing w:after="0" w:line="240" w:lineRule="auto"/>
+        <w:rPr>
+          <w:rFonts w:ascii="Times New Roman" w:eastAsia="Times New Roman" w:hAnsi="Times New Roman" w:cs="Times New Roman"/>
+          <w:color w:val="7030A0"/>
+          <w:sz w:val="24"/>
+          <w:szCs w:val="24"/>
+          <w:lang w:bidi="bn-BD"/>
+        </w:rPr>
+      </w:pPr>
+    </w:p>
+    <w:p>
+      <w:pPr>
+        <w:spacing w:after="0" w:line="240" w:lineRule="auto"/>
+        <w:rPr>
+          <w:rFonts w:ascii="Times New Roman" w:eastAsia="Times New Roman" w:hAnsi="Times New Roman" w:cs="Times New Roman"/>
+          <w:color w:val="7030A0"/>
+          <w:sz w:val="24"/>
+          <w:szCs w:val="24"/>
+          <w:lang w:bidi="bn-BD"/>
+        </w:rPr>
+      </w:pPr>
+    </w:p>
+    <w:p>
+      <w:pPr>
+        <w:spacing w:after="0" w:line="240" w:lineRule="auto"/>
+        <w:rPr>
+          <w:rFonts w:ascii="Times New Roman" w:eastAsia="Times New Roman" w:hAnsi="Times New Roman" w:cs="Times New Roman"/>
+          <w:color w:val="7030A0"/>
+          <w:sz w:val="24"/>
+          <w:szCs w:val="24"/>
+          <w:lang w:bidi="bn-BD"/>
+        </w:rPr>
+      </w:pPr>
+    </w:p>
+    <w:p>
+      <w:pPr>
+        <w:spacing w:after="0" w:line="240" w:lineRule="auto"/>
+        <w:rPr>
+          <w:rFonts w:ascii="Times New Roman" w:eastAsia="Times New Roman" w:hAnsi="Times New Roman" w:cs="Times New Roman"/>
+          <w:color w:val="7030A0"/>
+          <w:sz w:val="24"/>
+          <w:szCs w:val="24"/>
+          <w:lang w:bidi="bn-BD"/>
+        </w:rPr>
+      </w:pPr>
+    </w:p>
+    <w:p>
+      <w:pPr>
+        <w:spacing w:after="0" w:line="240" w:lineRule="auto"/>
+        <w:rPr>
+          <w:rFonts w:ascii="Times New Roman" w:eastAsia="Times New Roman" w:hAnsi="Times New Roman" w:cs="Times New Roman"/>
+          <w:color w:val="7030A0"/>
+          <w:sz w:val="24"/>
+          <w:szCs w:val="24"/>
+          <w:lang w:bidi="bn-BD"/>
+        </w:rPr>
+      </w:pPr>
+    </w:p>
+    <w:p>
+      <w:pPr>
+        <w:spacing w:after="0" w:line="240" w:lineRule="auto"/>
+        <w:rPr>
+          <w:rFonts w:ascii="Times New Roman" w:eastAsia="Times New Roman" w:hAnsi="Times New Roman" w:cs="Times New Roman"/>
+          <w:color w:val="7030A0"/>
+          <w:sz w:val="24"/>
+          <w:szCs w:val="24"/>
+          <w:lang w:bidi="bn-BD"/>
+        </w:rPr>
+      </w:pPr>
+    </w:p>
+    <w:p>
+      <w:pPr>
+        <w:spacing w:after="0" w:line="240" w:lineRule="auto"/>
+        <w:rPr>
+          <w:rFonts w:ascii="Times New Roman" w:eastAsia="Times New Roman" w:hAnsi="Times New Roman" w:cs="Times New Roman"/>
+          <w:color w:val="7030A0"/>
+          <w:sz w:val="24"/>
+          <w:szCs w:val="24"/>
+          <w:lang w:bidi="bn-BD"/>
+        </w:rPr>
+      </w:pPr>
+    </w:p>
+    <w:p>
+      <w:pPr>
+        <w:spacing w:after="0" w:line="240" w:lineRule="auto"/>
+        <w:rPr>
+          <w:rFonts w:ascii="Times New Roman" w:eastAsia="Times New Roman" w:hAnsi="Times New Roman" w:cs="Times New Roman"/>
+          <w:color w:val="7030A0"/>
+          <w:sz w:val="24"/>
+          <w:szCs w:val="24"/>
+          <w:lang w:bidi="bn-BD"/>
+        </w:rPr>
+      </w:pPr>
+    </w:p>
+    <w:p>
+      <w:pPr>
+        <w:spacing w:after="0" w:line="240" w:lineRule="auto"/>
+        <w:rPr>
+          <w:rFonts w:ascii="Times New Roman" w:eastAsia="Times New Roman" w:hAnsi="Times New Roman" w:cs="Times New Roman"/>
+          <w:color w:val="7030A0"/>
+          <w:sz w:val="24"/>
+          <w:szCs w:val="24"/>
+          <w:lang w:bidi="bn-BD"/>
+        </w:rPr>
+      </w:pPr>
+    </w:p>
+    <w:p>
+      <w:pPr>
+        <w:spacing w:after="0" w:line="240" w:lineRule="auto"/>
+        <w:rPr>
+          <w:rFonts w:ascii="Times New Roman" w:eastAsia="Times New Roman" w:hAnsi="Times New Roman" w:cs="Times New Roman"/>
+          <w:color w:val="7030A0"/>
+          <w:sz w:val="24"/>
+          <w:szCs w:val="24"/>
+          <w:lang w:bidi="bn-BD"/>
+        </w:rPr>
+      </w:pPr>
+    </w:p>
+    <w:p>
+      <w:pPr>
+        <w:spacing w:after="0" w:line="240" w:lineRule="auto"/>
+        <w:rPr>
+          <w:rFonts w:ascii="Times New Roman" w:eastAsia="Times New Roman" w:hAnsi="Times New Roman" w:cs="Times New Roman"/>
+          <w:color w:val="7030A0"/>
+          <w:sz w:val="24"/>
+          <w:szCs w:val="24"/>
+          <w:lang w:bidi="bn-BD"/>
+        </w:rPr>
+      </w:pPr>
+    </w:p>
+    <w:p>
+      <w:pPr>
+        <w:spacing w:after="0" w:line="240" w:lineRule="auto"/>
+        <w:rPr>
+          <w:rFonts w:ascii="Times New Roman" w:eastAsia="Times New Roman" w:hAnsi="Times New Roman" w:cs="Times New Roman"/>
+          <w:color w:val="7030A0"/>
+          <w:sz w:val="24"/>
+          <w:szCs w:val="24"/>
+          <w:lang w:bidi="bn-BD"/>
+        </w:rPr>
+      </w:pPr>
+    </w:p>
+    <w:p>
+      <w:pPr>
+        <w:spacing w:after="0" w:line="240" w:lineRule="auto"/>
+        <w:rPr>
+          <w:rFonts w:ascii="Times New Roman" w:eastAsia="Times New Roman" w:hAnsi="Times New Roman" w:cs="Times New Roman"/>
+          <w:color w:val="7030A0"/>
+          <w:sz w:val="24"/>
+          <w:szCs w:val="24"/>
+          <w:lang w:bidi="bn-BD"/>
+        </w:rPr>
+      </w:pPr>
     </w:p>
     <w:p>
       <w:pPr>
@@ -7501,7 +7386,8 @@
     </w:p>
     <w:tbl>
       <w:tblPr>
-        <w:tblW w:w="0" w:type="auto"/>
+        <w:tblW w:w="10513" w:type="dxa"/>
+        <w:jc w:val="center"/>
         <w:tblCellMar>
           <w:top w:w="15" w:type="dxa"/>
           <w:left w:w="15" w:type="dxa"/>
@@ -7511,16 +7397,17 @@
         <w:tblLook w:val="04A0" w:firstRow="1" w:lastRow="0" w:firstColumn="1" w:lastColumn="0" w:noHBand="0" w:noVBand="1"/>
       </w:tblPr>
       <w:tblGrid>
-        <w:gridCol w:w="1780"/>
-        <w:gridCol w:w="1374"/>
-        <w:gridCol w:w="2340"/>
-        <w:gridCol w:w="1040"/>
-        <w:gridCol w:w="1807"/>
-        <w:gridCol w:w="707"/>
+        <w:gridCol w:w="2069"/>
+        <w:gridCol w:w="1596"/>
+        <w:gridCol w:w="2719"/>
+        <w:gridCol w:w="1208"/>
+        <w:gridCol w:w="2100"/>
+        <w:gridCol w:w="821"/>
       </w:tblGrid>
       <w:tr>
         <w:trPr>
-          <w:trHeight w:val="800"/>
+          <w:trHeight w:val="873"/>
+          <w:jc w:val="center"/>
         </w:trPr>
         <w:tc>
           <w:tcPr>
@@ -7559,6 +7446,7 @@
                 <w:szCs w:val="28"/>
                 <w:lang w:bidi="bn-BD"/>
               </w:rPr>
+              <w:lastRenderedPageBreak/>
               <w:t>CO1.1 and CO2.1 Evaluation: Project Report Evaluation</w:t>
             </w:r>
           </w:p>
@@ -7566,7 +7454,8 @@
       </w:tr>
       <w:tr>
         <w:trPr>
-          <w:trHeight w:val="1805"/>
+          <w:trHeight w:val="1971"/>
+          <w:jc w:val="center"/>
         </w:trPr>
         <w:tc>
           <w:tcPr>
@@ -8009,7 +7898,8 @@
       </w:tr>
       <w:tr>
         <w:trPr>
-          <w:trHeight w:val="905"/>
+          <w:trHeight w:val="988"/>
+          <w:jc w:val="center"/>
         </w:trPr>
         <w:tc>
           <w:tcPr>
@@ -8248,7 +8138,8 @@
       </w:tr>
       <w:tr>
         <w:trPr>
-          <w:trHeight w:val="320"/>
+          <w:trHeight w:val="348"/>
+          <w:jc w:val="center"/>
         </w:trPr>
         <w:tc>
           <w:tcPr>

--- a/Mid Project Summary Report Format 20-21.docx
+++ b/Mid Project Summary Report Format 20-21.docx
@@ -696,6 +696,7 @@
                 <w:szCs w:val="24"/>
               </w:rPr>
             </w:pPr>
+            <w:proofErr w:type="spellStart"/>
             <w:r>
               <w:rPr>
                 <w:rFonts w:ascii="Times New Roman" w:hAnsi="Times New Roman" w:cs="Times New Roman"/>
@@ -704,7 +705,18 @@
                 <w:sz w:val="28"/>
                 <w:szCs w:val="24"/>
               </w:rPr>
-              <w:t>Samiha Hossain</w:t>
+              <w:t>Samiha</w:t>
+            </w:r>
+            <w:proofErr w:type="spellEnd"/>
+            <w:r>
+              <w:rPr>
+                <w:rFonts w:ascii="Times New Roman" w:hAnsi="Times New Roman" w:cs="Times New Roman"/>
+                <w:b w:val="0"/>
+                <w:bCs w:val="0"/>
+                <w:sz w:val="28"/>
+                <w:szCs w:val="24"/>
+              </w:rPr>
+              <w:t xml:space="preserve"> Hossain</w:t>
             </w:r>
           </w:p>
         </w:tc>
@@ -827,8 +839,20 @@
                 <w:sz w:val="28"/>
                 <w:szCs w:val="24"/>
               </w:rPr>
-              <w:t>Abdul Aziz Sajib</w:t>
+              <w:t xml:space="preserve">Abdul Aziz </w:t>
             </w:r>
+            <w:proofErr w:type="spellStart"/>
+            <w:r>
+              <w:rPr>
+                <w:rFonts w:ascii="Times New Roman" w:hAnsi="Times New Roman" w:cs="Times New Roman"/>
+                <w:b w:val="0"/>
+                <w:bCs w:val="0"/>
+                <w:sz w:val="28"/>
+                <w:szCs w:val="24"/>
+              </w:rPr>
+              <w:t>Sajib</w:t>
+            </w:r>
+            <w:proofErr w:type="spellEnd"/>
           </w:p>
         </w:tc>
         <w:tc>
@@ -1035,6 +1059,7 @@
         </w:rPr>
       </w:pPr>
       <w:hyperlink r:id="rId8" w:history="1">
+        <w:proofErr w:type="spellStart"/>
         <w:r>
           <w:rPr>
             <w:rFonts w:ascii="Times New Roman" w:eastAsia="Times New Roman" w:hAnsi="Times New Roman" w:cs="Times New Roman"/>
@@ -1046,6 +1071,7 @@
           </w:rPr>
           <w:t>Rentsher</w:t>
         </w:r>
+        <w:proofErr w:type="spellEnd"/>
       </w:hyperlink>
       <w:r>
         <w:rPr>
@@ -1075,6 +1101,7 @@
         </w:rPr>
       </w:pPr>
       <w:hyperlink r:id="rId9" w:history="1">
+        <w:proofErr w:type="spellStart"/>
         <w:r>
           <w:rPr>
             <w:rFonts w:ascii="Times New Roman" w:eastAsia="Times New Roman" w:hAnsi="Times New Roman" w:cs="Times New Roman"/>
@@ -1086,6 +1113,7 @@
           </w:rPr>
           <w:t>Furlenco</w:t>
         </w:r>
+        <w:proofErr w:type="spellEnd"/>
       </w:hyperlink>
       <w:r>
         <w:rPr>
@@ -1756,8 +1784,20 @@
           <w:szCs w:val="24"/>
           <w:lang w:bidi="bn-BD"/>
         </w:rPr>
-        <w:t>Feature 1 - LogIn</w:t>
-      </w:r>
+        <w:t xml:space="preserve">Feature 1 - </w:t>
+      </w:r>
+      <w:proofErr w:type="spellStart"/>
+      <w:r>
+        <w:rPr>
+          <w:rFonts w:ascii="Times New Roman" w:eastAsia="Times New Roman" w:hAnsi="Times New Roman" w:cs="Times New Roman"/>
+          <w:color w:val="000000"/>
+          <w:sz w:val="24"/>
+          <w:szCs w:val="24"/>
+          <w:lang w:bidi="bn-BD"/>
+        </w:rPr>
+        <w:t>LogIn</w:t>
+      </w:r>
+      <w:proofErr w:type="spellEnd"/>
     </w:p>
     <w:p>
       <w:pPr>
@@ -2322,8 +2362,20 @@
           <w:szCs w:val="24"/>
           <w:lang w:bidi="bn-BD"/>
         </w:rPr>
-        <w:t>Feature 1 - LogIn</w:t>
-      </w:r>
+        <w:t xml:space="preserve">Feature 1 - </w:t>
+      </w:r>
+      <w:proofErr w:type="spellStart"/>
+      <w:r>
+        <w:rPr>
+          <w:rFonts w:ascii="Times New Roman" w:eastAsia="Times New Roman" w:hAnsi="Times New Roman" w:cs="Times New Roman"/>
+          <w:color w:val="000000"/>
+          <w:sz w:val="24"/>
+          <w:szCs w:val="24"/>
+          <w:lang w:bidi="bn-BD"/>
+        </w:rPr>
+        <w:t>LogIn</w:t>
+      </w:r>
+      <w:proofErr w:type="spellEnd"/>
     </w:p>
     <w:p>
       <w:pPr>
@@ -2568,8 +2620,20 @@
           <w:szCs w:val="24"/>
           <w:lang w:bidi="bn-BD"/>
         </w:rPr>
-        <w:t>Feature 7 - View All Support Activites</w:t>
-      </w:r>
+        <w:t xml:space="preserve">Feature 7 - View All Support </w:t>
+      </w:r>
+      <w:proofErr w:type="spellStart"/>
+      <w:r>
+        <w:rPr>
+          <w:rFonts w:ascii="Times New Roman" w:eastAsia="Times New Roman" w:hAnsi="Times New Roman" w:cs="Times New Roman"/>
+          <w:color w:val="000000"/>
+          <w:sz w:val="24"/>
+          <w:szCs w:val="24"/>
+          <w:lang w:bidi="bn-BD"/>
+        </w:rPr>
+        <w:t>Activites</w:t>
+      </w:r>
+      <w:proofErr w:type="spellEnd"/>
     </w:p>
     <w:p>
       <w:pPr>
@@ -2933,8 +2997,20 @@
           <w:szCs w:val="24"/>
           <w:lang w:bidi="bn-BD"/>
         </w:rPr>
-        <w:t>Feature 2 - LogIn</w:t>
-      </w:r>
+        <w:t xml:space="preserve">Feature 2 - </w:t>
+      </w:r>
+      <w:proofErr w:type="spellStart"/>
+      <w:r>
+        <w:rPr>
+          <w:rFonts w:ascii="Times New Roman" w:eastAsia="Times New Roman" w:hAnsi="Times New Roman" w:cs="Times New Roman"/>
+          <w:color w:val="000000"/>
+          <w:sz w:val="24"/>
+          <w:szCs w:val="24"/>
+          <w:lang w:bidi="bn-BD"/>
+        </w:rPr>
+        <w:t>LogIn</w:t>
+      </w:r>
+      <w:proofErr w:type="spellEnd"/>
     </w:p>
     <w:p>
       <w:pPr>
@@ -3539,8 +3615,20 @@
           <w:szCs w:val="24"/>
           <w:lang w:bidi="bn-BD"/>
         </w:rPr>
-        <w:t>Feature 2 - LogIn</w:t>
-      </w:r>
+        <w:t xml:space="preserve">Feature 2 - </w:t>
+      </w:r>
+      <w:proofErr w:type="spellStart"/>
+      <w:r>
+        <w:rPr>
+          <w:rFonts w:ascii="Times New Roman" w:eastAsia="Times New Roman" w:hAnsi="Times New Roman" w:cs="Times New Roman"/>
+          <w:color w:val="000000"/>
+          <w:sz w:val="24"/>
+          <w:szCs w:val="24"/>
+          <w:lang w:bidi="bn-BD"/>
+        </w:rPr>
+        <w:t>LogIn</w:t>
+      </w:r>
+      <w:proofErr w:type="spellEnd"/>
     </w:p>
     <w:p>
       <w:pPr>
@@ -3785,8 +3873,20 @@
           <w:szCs w:val="24"/>
           <w:lang w:bidi="bn-BD"/>
         </w:rPr>
-        <w:t>Feature 8 - Request Itesm</w:t>
-      </w:r>
+        <w:t xml:space="preserve">Feature 8 - Request </w:t>
+      </w:r>
+      <w:proofErr w:type="spellStart"/>
+      <w:r>
+        <w:rPr>
+          <w:rFonts w:ascii="Times New Roman" w:eastAsia="Times New Roman" w:hAnsi="Times New Roman" w:cs="Times New Roman"/>
+          <w:color w:val="000000"/>
+          <w:sz w:val="24"/>
+          <w:szCs w:val="24"/>
+          <w:lang w:bidi="bn-BD"/>
+        </w:rPr>
+        <w:t>Itesm</w:t>
+      </w:r>
+      <w:proofErr w:type="spellEnd"/>
     </w:p>
     <w:p>
       <w:pPr>
@@ -4182,19 +4282,20 @@
         <w:spacing w:after="0" w:line="240" w:lineRule="auto"/>
         <w:rPr>
           <w:rFonts w:ascii="Times New Roman" w:eastAsia="Times New Roman" w:hAnsi="Times New Roman" w:cs="Times New Roman"/>
-          <w:sz w:val="24"/>
-          <w:szCs w:val="24"/>
-          <w:lang w:bidi="bn-BD"/>
-        </w:rPr>
-      </w:pPr>
-      <w:r>
-        <w:rPr>
-          <w:rFonts w:ascii="Times New Roman" w:eastAsia="Times New Roman" w:hAnsi="Times New Roman" w:cs="Times New Roman"/>
           <w:color w:val="000000"/>
           <w:sz w:val="28"/>
           <w:szCs w:val="28"/>
           <w:lang w:bidi="bn-BD"/>
         </w:rPr>
+      </w:pPr>
+      <w:r>
+        <w:rPr>
+          <w:rFonts w:ascii="Times New Roman" w:eastAsia="Times New Roman" w:hAnsi="Times New Roman" w:cs="Times New Roman"/>
+          <w:color w:val="000000"/>
+          <w:sz w:val="28"/>
+          <w:szCs w:val="28"/>
+          <w:lang w:bidi="bn-BD"/>
+        </w:rPr>
         <w:lastRenderedPageBreak/>
         <w:t>Design:</w:t>
       </w:r>
@@ -4204,6 +4305,300 @@
         <w:spacing w:after="0" w:line="240" w:lineRule="auto"/>
         <w:rPr>
           <w:rFonts w:ascii="Times New Roman" w:eastAsia="Times New Roman" w:hAnsi="Times New Roman" w:cs="Times New Roman"/>
+          <w:noProof/>
+          <w:sz w:val="24"/>
+          <w:szCs w:val="24"/>
+          <w:lang w:bidi="bn-BD"/>
+        </w:rPr>
+      </w:pPr>
+    </w:p>
+    <w:p>
+      <w:pPr>
+        <w:spacing w:after="0" w:line="240" w:lineRule="auto"/>
+        <w:jc w:val="center"/>
+        <w:rPr>
+          <w:rFonts w:ascii="Times New Roman" w:eastAsia="Times New Roman" w:hAnsi="Times New Roman" w:cs="Times New Roman"/>
+          <w:sz w:val="24"/>
+          <w:szCs w:val="24"/>
+          <w:lang w:bidi="bn-BD"/>
+        </w:rPr>
+      </w:pPr>
+      <w:r>
+        <w:rPr>
+          <w:rFonts w:ascii="Times New Roman" w:eastAsia="Times New Roman" w:hAnsi="Times New Roman" w:cs="Times New Roman"/>
+          <w:noProof/>
+          <w:sz w:val="24"/>
+          <w:szCs w:val="24"/>
+          <w:lang w:bidi="bn-BD"/>
+        </w:rPr>
+        <w:drawing>
+          <wp:inline distT="0" distB="0" distL="0" distR="0" wp14:anchorId="11BBBB32" wp14:editId="2570867E">
+            <wp:extent cx="6795725" cy="5852160"/>
+            <wp:effectExtent l="0" t="0" r="0" b="0"/>
+            <wp:docPr id="1" name="Picture 1"/>
+            <wp:cNvGraphicFramePr>
+              <a:graphicFrameLocks xmlns:a="http://schemas.openxmlformats.org/drawingml/2006/main" noChangeAspect="1"/>
+            </wp:cNvGraphicFramePr>
+            <a:graphic xmlns:a="http://schemas.openxmlformats.org/drawingml/2006/main">
+              <a:graphicData uri="http://schemas.openxmlformats.org/drawingml/2006/picture">
+                <pic:pic xmlns:pic="http://schemas.openxmlformats.org/drawingml/2006/picture">
+                  <pic:nvPicPr>
+                    <pic:cNvPr id="1" name="Picture 1"/>
+                    <pic:cNvPicPr/>
+                  </pic:nvPicPr>
+                  <pic:blipFill rotWithShape="1">
+                    <a:blip r:embed="rId10" cstate="print">
+                      <a:extLst>
+                        <a:ext uri="{28A0092B-C50C-407E-A947-70E740481C1C}">
+                          <a14:useLocalDpi xmlns:a14="http://schemas.microsoft.com/office/drawing/2010/main" val="0"/>
+                        </a:ext>
+                      </a:extLst>
+                    </a:blip>
+                    <a:srcRect r="50353"/>
+                    <a:stretch/>
+                  </pic:blipFill>
+                  <pic:spPr bwMode="auto">
+                    <a:xfrm>
+                      <a:off x="0" y="0"/>
+                      <a:ext cx="6818881" cy="5872101"/>
+                    </a:xfrm>
+                    <a:prstGeom prst="rect">
+                      <a:avLst/>
+                    </a:prstGeom>
+                    <a:ln>
+                      <a:noFill/>
+                    </a:ln>
+                    <a:extLst>
+                      <a:ext uri="{53640926-AAD7-44D8-BBD7-CCE9431645EC}">
+                        <a14:shadowObscured xmlns:a14="http://schemas.microsoft.com/office/drawing/2010/main"/>
+                      </a:ext>
+                    </a:extLst>
+                  </pic:spPr>
+                </pic:pic>
+              </a:graphicData>
+            </a:graphic>
+          </wp:inline>
+        </w:drawing>
+      </w:r>
+    </w:p>
+    <w:p>
+      <w:pPr>
+        <w:spacing w:after="0" w:line="240" w:lineRule="auto"/>
+        <w:rPr>
+          <w:rFonts w:ascii="Times New Roman" w:eastAsia="Times New Roman" w:hAnsi="Times New Roman" w:cs="Times New Roman"/>
+          <w:color w:val="000000"/>
+          <w:sz w:val="24"/>
+          <w:szCs w:val="24"/>
+          <w:lang w:bidi="bn-BD"/>
+        </w:rPr>
+      </w:pPr>
+    </w:p>
+    <w:p>
+      <w:pPr>
+        <w:spacing w:after="0" w:line="240" w:lineRule="auto"/>
+        <w:rPr>
+          <w:rFonts w:ascii="Times New Roman" w:eastAsia="Times New Roman" w:hAnsi="Times New Roman" w:cs="Times New Roman"/>
+          <w:color w:val="000000"/>
+          <w:sz w:val="24"/>
+          <w:szCs w:val="24"/>
+          <w:lang w:bidi="bn-BD"/>
+        </w:rPr>
+      </w:pPr>
+    </w:p>
+    <w:p>
+      <w:pPr>
+        <w:spacing w:after="0" w:line="240" w:lineRule="auto"/>
+        <w:rPr>
+          <w:rFonts w:ascii="Times New Roman" w:eastAsia="Times New Roman" w:hAnsi="Times New Roman" w:cs="Times New Roman"/>
+          <w:color w:val="000000"/>
+          <w:sz w:val="24"/>
+          <w:szCs w:val="24"/>
+          <w:lang w:bidi="bn-BD"/>
+        </w:rPr>
+      </w:pPr>
+    </w:p>
+    <w:p>
+      <w:pPr>
+        <w:spacing w:after="0" w:line="240" w:lineRule="auto"/>
+        <w:rPr>
+          <w:rFonts w:ascii="Times New Roman" w:eastAsia="Times New Roman" w:hAnsi="Times New Roman" w:cs="Times New Roman"/>
+          <w:color w:val="000000"/>
+          <w:sz w:val="24"/>
+          <w:szCs w:val="24"/>
+          <w:lang w:bidi="bn-BD"/>
+        </w:rPr>
+      </w:pPr>
+    </w:p>
+    <w:p>
+      <w:pPr>
+        <w:spacing w:after="0" w:line="240" w:lineRule="auto"/>
+        <w:rPr>
+          <w:rFonts w:ascii="Times New Roman" w:eastAsia="Times New Roman" w:hAnsi="Times New Roman" w:cs="Times New Roman"/>
+          <w:color w:val="000000"/>
+          <w:sz w:val="24"/>
+          <w:szCs w:val="24"/>
+          <w:lang w:bidi="bn-BD"/>
+        </w:rPr>
+      </w:pPr>
+    </w:p>
+    <w:p>
+      <w:pPr>
+        <w:spacing w:after="0" w:line="240" w:lineRule="auto"/>
+        <w:rPr>
+          <w:rFonts w:ascii="Times New Roman" w:eastAsia="Times New Roman" w:hAnsi="Times New Roman" w:cs="Times New Roman"/>
+          <w:color w:val="000000"/>
+          <w:sz w:val="24"/>
+          <w:szCs w:val="24"/>
+          <w:lang w:bidi="bn-BD"/>
+        </w:rPr>
+      </w:pPr>
+    </w:p>
+    <w:p>
+      <w:pPr>
+        <w:spacing w:after="0" w:line="240" w:lineRule="auto"/>
+        <w:rPr>
+          <w:rFonts w:ascii="Times New Roman" w:eastAsia="Times New Roman" w:hAnsi="Times New Roman" w:cs="Times New Roman"/>
+          <w:color w:val="000000"/>
+          <w:sz w:val="24"/>
+          <w:szCs w:val="24"/>
+          <w:lang w:bidi="bn-BD"/>
+        </w:rPr>
+      </w:pPr>
+    </w:p>
+    <w:p>
+      <w:pPr>
+        <w:spacing w:after="0" w:line="240" w:lineRule="auto"/>
+        <w:rPr>
+          <w:rFonts w:ascii="Times New Roman" w:eastAsia="Times New Roman" w:hAnsi="Times New Roman" w:cs="Times New Roman"/>
+          <w:color w:val="000000"/>
+          <w:sz w:val="24"/>
+          <w:szCs w:val="24"/>
+          <w:lang w:bidi="bn-BD"/>
+        </w:rPr>
+      </w:pPr>
+    </w:p>
+    <w:p>
+      <w:pPr>
+        <w:spacing w:after="0" w:line="240" w:lineRule="auto"/>
+        <w:rPr>
+          <w:rFonts w:ascii="Times New Roman" w:eastAsia="Times New Roman" w:hAnsi="Times New Roman" w:cs="Times New Roman"/>
+          <w:color w:val="000000"/>
+          <w:sz w:val="24"/>
+          <w:szCs w:val="24"/>
+          <w:lang w:bidi="bn-BD"/>
+        </w:rPr>
+      </w:pPr>
+    </w:p>
+    <w:p>
+      <w:pPr>
+        <w:spacing w:after="0" w:line="240" w:lineRule="auto"/>
+        <w:rPr>
+          <w:rFonts w:ascii="Times New Roman" w:eastAsia="Times New Roman" w:hAnsi="Times New Roman" w:cs="Times New Roman"/>
+          <w:color w:val="000000"/>
+          <w:sz w:val="24"/>
+          <w:szCs w:val="24"/>
+          <w:lang w:bidi="bn-BD"/>
+        </w:rPr>
+      </w:pPr>
+    </w:p>
+    <w:p>
+      <w:pPr>
+        <w:spacing w:after="0" w:line="240" w:lineRule="auto"/>
+        <w:rPr>
+          <w:rFonts w:ascii="Times New Roman" w:eastAsia="Times New Roman" w:hAnsi="Times New Roman" w:cs="Times New Roman"/>
+          <w:color w:val="000000"/>
+          <w:sz w:val="24"/>
+          <w:szCs w:val="24"/>
+          <w:lang w:bidi="bn-BD"/>
+        </w:rPr>
+      </w:pPr>
+    </w:p>
+    <w:p>
+      <w:pPr>
+        <w:spacing w:after="0" w:line="240" w:lineRule="auto"/>
+        <w:rPr>
+          <w:rFonts w:ascii="Times New Roman" w:eastAsia="Times New Roman" w:hAnsi="Times New Roman" w:cs="Times New Roman"/>
+          <w:color w:val="000000"/>
+          <w:sz w:val="24"/>
+          <w:szCs w:val="24"/>
+          <w:lang w:bidi="bn-BD"/>
+        </w:rPr>
+      </w:pPr>
+    </w:p>
+    <w:p>
+      <w:pPr>
+        <w:spacing w:after="0" w:line="240" w:lineRule="auto"/>
+        <w:rPr>
+          <w:rFonts w:ascii="Times New Roman" w:eastAsia="Times New Roman" w:hAnsi="Times New Roman" w:cs="Times New Roman"/>
+          <w:color w:val="000000"/>
+          <w:sz w:val="24"/>
+          <w:szCs w:val="24"/>
+          <w:lang w:bidi="bn-BD"/>
+        </w:rPr>
+      </w:pPr>
+    </w:p>
+    <w:p>
+      <w:pPr>
+        <w:spacing w:after="0" w:line="240" w:lineRule="auto"/>
+        <w:rPr>
+          <w:rFonts w:ascii="Times New Roman" w:eastAsia="Times New Roman" w:hAnsi="Times New Roman" w:cs="Times New Roman"/>
+          <w:color w:val="000000"/>
+          <w:sz w:val="24"/>
+          <w:szCs w:val="24"/>
+          <w:lang w:bidi="bn-BD"/>
+        </w:rPr>
+      </w:pPr>
+    </w:p>
+    <w:p>
+      <w:pPr>
+        <w:spacing w:after="0" w:line="240" w:lineRule="auto"/>
+        <w:rPr>
+          <w:rFonts w:ascii="Times New Roman" w:eastAsia="Times New Roman" w:hAnsi="Times New Roman" w:cs="Times New Roman"/>
+          <w:color w:val="000000"/>
+          <w:sz w:val="24"/>
+          <w:szCs w:val="24"/>
+          <w:lang w:bidi="bn-BD"/>
+        </w:rPr>
+      </w:pPr>
+    </w:p>
+    <w:p>
+      <w:pPr>
+        <w:spacing w:after="0" w:line="240" w:lineRule="auto"/>
+        <w:rPr>
+          <w:rFonts w:ascii="Times New Roman" w:eastAsia="Times New Roman" w:hAnsi="Times New Roman" w:cs="Times New Roman"/>
+          <w:color w:val="000000"/>
+          <w:sz w:val="24"/>
+          <w:szCs w:val="24"/>
+          <w:lang w:bidi="bn-BD"/>
+        </w:rPr>
+      </w:pPr>
+    </w:p>
+    <w:p>
+      <w:pPr>
+        <w:spacing w:after="0" w:line="240" w:lineRule="auto"/>
+        <w:rPr>
+          <w:rFonts w:ascii="Times New Roman" w:eastAsia="Times New Roman" w:hAnsi="Times New Roman" w:cs="Times New Roman"/>
+          <w:sz w:val="24"/>
+          <w:szCs w:val="24"/>
+          <w:lang w:bidi="bn-BD"/>
+        </w:rPr>
+      </w:pPr>
+      <w:r>
+        <w:rPr>
+          <w:rFonts w:ascii="Times New Roman" w:eastAsia="Times New Roman" w:hAnsi="Times New Roman" w:cs="Times New Roman"/>
+          <w:color w:val="000000"/>
+          <w:sz w:val="24"/>
+          <w:szCs w:val="24"/>
+          <w:lang w:bidi="bn-BD"/>
+        </w:rPr>
+        <w:t>Tools Used:</w:t>
+      </w:r>
+    </w:p>
+    <w:p>
+      <w:pPr>
+        <w:spacing w:after="0" w:line="240" w:lineRule="auto"/>
+        <w:rPr>
+          <w:rFonts w:ascii="Times New Roman" w:eastAsia="Times New Roman" w:hAnsi="Times New Roman" w:cs="Times New Roman"/>
           <w:sz w:val="24"/>
           <w:szCs w:val="24"/>
           <w:lang w:bidi="bn-BD"/>
@@ -4238,531 +4633,6 @@
           <w:szCs w:val="24"/>
           <w:lang w:bidi="bn-BD"/>
         </w:rPr>
-        <w:t> </w:t>
-      </w:r>
-    </w:p>
-    <w:p>
-      <w:pPr>
-        <w:spacing w:after="0" w:line="240" w:lineRule="auto"/>
-        <w:rPr>
-          <w:rFonts w:ascii="Times New Roman" w:eastAsia="Times New Roman" w:hAnsi="Times New Roman" w:cs="Times New Roman"/>
-          <w:sz w:val="24"/>
-          <w:szCs w:val="24"/>
-          <w:lang w:bidi="bn-BD"/>
-        </w:rPr>
-      </w:pPr>
-      <w:r>
-        <w:rPr>
-          <w:rFonts w:ascii="Times New Roman" w:eastAsia="Times New Roman" w:hAnsi="Times New Roman" w:cs="Times New Roman"/>
-          <w:color w:val="000000"/>
-          <w:sz w:val="24"/>
-          <w:szCs w:val="24"/>
-          <w:lang w:bidi="bn-BD"/>
-        </w:rPr>
-        <w:t> </w:t>
-      </w:r>
-    </w:p>
-    <w:p>
-      <w:pPr>
-        <w:spacing w:after="0" w:line="240" w:lineRule="auto"/>
-        <w:rPr>
-          <w:rFonts w:ascii="Times New Roman" w:eastAsia="Times New Roman" w:hAnsi="Times New Roman" w:cs="Times New Roman"/>
-          <w:sz w:val="24"/>
-          <w:szCs w:val="24"/>
-          <w:lang w:bidi="bn-BD"/>
-        </w:rPr>
-      </w:pPr>
-      <w:r>
-        <w:rPr>
-          <w:rFonts w:ascii="Times New Roman" w:eastAsia="Times New Roman" w:hAnsi="Times New Roman" w:cs="Times New Roman"/>
-          <w:color w:val="000000"/>
-          <w:sz w:val="24"/>
-          <w:szCs w:val="24"/>
-          <w:lang w:bidi="bn-BD"/>
-        </w:rPr>
-        <w:t> </w:t>
-      </w:r>
-    </w:p>
-    <w:p>
-      <w:pPr>
-        <w:spacing w:after="0" w:line="240" w:lineRule="auto"/>
-        <w:rPr>
-          <w:rFonts w:ascii="Times New Roman" w:eastAsia="Times New Roman" w:hAnsi="Times New Roman" w:cs="Times New Roman"/>
-          <w:sz w:val="24"/>
-          <w:szCs w:val="24"/>
-          <w:lang w:bidi="bn-BD"/>
-        </w:rPr>
-      </w:pPr>
-      <w:r>
-        <w:rPr>
-          <w:rFonts w:ascii="Times New Roman" w:eastAsia="Times New Roman" w:hAnsi="Times New Roman" w:cs="Times New Roman"/>
-          <w:color w:val="000000"/>
-          <w:sz w:val="24"/>
-          <w:szCs w:val="24"/>
-          <w:lang w:bidi="bn-BD"/>
-        </w:rPr>
-        <w:t> </w:t>
-      </w:r>
-    </w:p>
-    <w:p>
-      <w:pPr>
-        <w:spacing w:after="0" w:line="240" w:lineRule="auto"/>
-        <w:rPr>
-          <w:rFonts w:ascii="Times New Roman" w:eastAsia="Times New Roman" w:hAnsi="Times New Roman" w:cs="Times New Roman"/>
-          <w:sz w:val="24"/>
-          <w:szCs w:val="24"/>
-          <w:lang w:bidi="bn-BD"/>
-        </w:rPr>
-      </w:pPr>
-      <w:r>
-        <w:rPr>
-          <w:rFonts w:ascii="Times New Roman" w:eastAsia="Times New Roman" w:hAnsi="Times New Roman" w:cs="Times New Roman"/>
-          <w:color w:val="000000"/>
-          <w:sz w:val="24"/>
-          <w:szCs w:val="24"/>
-          <w:lang w:bidi="bn-BD"/>
-        </w:rPr>
-        <w:t> </w:t>
-      </w:r>
-    </w:p>
-    <w:p>
-      <w:pPr>
-        <w:spacing w:after="0" w:line="240" w:lineRule="auto"/>
-        <w:rPr>
-          <w:rFonts w:ascii="Times New Roman" w:eastAsia="Times New Roman" w:hAnsi="Times New Roman" w:cs="Times New Roman"/>
-          <w:sz w:val="24"/>
-          <w:szCs w:val="24"/>
-          <w:lang w:bidi="bn-BD"/>
-        </w:rPr>
-      </w:pPr>
-      <w:r>
-        <w:rPr>
-          <w:rFonts w:ascii="Times New Roman" w:eastAsia="Times New Roman" w:hAnsi="Times New Roman" w:cs="Times New Roman"/>
-          <w:color w:val="000000"/>
-          <w:sz w:val="24"/>
-          <w:szCs w:val="24"/>
-          <w:lang w:bidi="bn-BD"/>
-        </w:rPr>
-        <w:t> </w:t>
-      </w:r>
-    </w:p>
-    <w:p>
-      <w:pPr>
-        <w:spacing w:after="0" w:line="240" w:lineRule="auto"/>
-        <w:rPr>
-          <w:rFonts w:ascii="Times New Roman" w:eastAsia="Times New Roman" w:hAnsi="Times New Roman" w:cs="Times New Roman"/>
-          <w:sz w:val="24"/>
-          <w:szCs w:val="24"/>
-          <w:lang w:bidi="bn-BD"/>
-        </w:rPr>
-      </w:pPr>
-      <w:r>
-        <w:rPr>
-          <w:rFonts w:ascii="Times New Roman" w:eastAsia="Times New Roman" w:hAnsi="Times New Roman" w:cs="Times New Roman"/>
-          <w:color w:val="000000"/>
-          <w:sz w:val="24"/>
-          <w:szCs w:val="24"/>
-          <w:lang w:bidi="bn-BD"/>
-        </w:rPr>
-        <w:t> </w:t>
-      </w:r>
-    </w:p>
-    <w:p>
-      <w:pPr>
-        <w:spacing w:after="240" w:line="240" w:lineRule="auto"/>
-        <w:rPr>
-          <w:rFonts w:ascii="Times New Roman" w:eastAsia="Times New Roman" w:hAnsi="Times New Roman" w:cs="Times New Roman"/>
-          <w:sz w:val="24"/>
-          <w:szCs w:val="24"/>
-          <w:lang w:bidi="bn-BD"/>
-        </w:rPr>
-      </w:pPr>
-      <w:r>
-        <w:rPr>
-          <w:rFonts w:ascii="Times New Roman" w:eastAsia="Times New Roman" w:hAnsi="Times New Roman" w:cs="Times New Roman"/>
-          <w:sz w:val="24"/>
-          <w:szCs w:val="24"/>
-          <w:lang w:bidi="bn-BD"/>
-        </w:rPr>
-        <w:br/>
-      </w:r>
-      <w:r>
-        <w:rPr>
-          <w:rFonts w:ascii="Times New Roman" w:eastAsia="Times New Roman" w:hAnsi="Times New Roman" w:cs="Times New Roman"/>
-          <w:sz w:val="24"/>
-          <w:szCs w:val="24"/>
-          <w:lang w:bidi="bn-BD"/>
-        </w:rPr>
-        <w:br/>
-      </w:r>
-      <w:r>
-        <w:rPr>
-          <w:rFonts w:ascii="Times New Roman" w:eastAsia="Times New Roman" w:hAnsi="Times New Roman" w:cs="Times New Roman"/>
-          <w:sz w:val="24"/>
-          <w:szCs w:val="24"/>
-          <w:lang w:bidi="bn-BD"/>
-        </w:rPr>
-        <w:br/>
-      </w:r>
-      <w:r>
-        <w:rPr>
-          <w:rFonts w:ascii="Times New Roman" w:eastAsia="Times New Roman" w:hAnsi="Times New Roman" w:cs="Times New Roman"/>
-          <w:sz w:val="24"/>
-          <w:szCs w:val="24"/>
-          <w:lang w:bidi="bn-BD"/>
-        </w:rPr>
-        <w:br/>
-      </w:r>
-      <w:r>
-        <w:rPr>
-          <w:rFonts w:ascii="Times New Roman" w:eastAsia="Times New Roman" w:hAnsi="Times New Roman" w:cs="Times New Roman"/>
-          <w:sz w:val="24"/>
-          <w:szCs w:val="24"/>
-          <w:lang w:bidi="bn-BD"/>
-        </w:rPr>
-        <w:br/>
-      </w:r>
-      <w:r>
-        <w:rPr>
-          <w:rFonts w:ascii="Times New Roman" w:eastAsia="Times New Roman" w:hAnsi="Times New Roman" w:cs="Times New Roman"/>
-          <w:sz w:val="24"/>
-          <w:szCs w:val="24"/>
-          <w:lang w:bidi="bn-BD"/>
-        </w:rPr>
-        <w:br/>
-      </w:r>
-      <w:r>
-        <w:rPr>
-          <w:rFonts w:ascii="Times New Roman" w:eastAsia="Times New Roman" w:hAnsi="Times New Roman" w:cs="Times New Roman"/>
-          <w:sz w:val="24"/>
-          <w:szCs w:val="24"/>
-          <w:lang w:bidi="bn-BD"/>
-        </w:rPr>
-        <w:br/>
-      </w:r>
-      <w:r>
-        <w:rPr>
-          <w:rFonts w:ascii="Times New Roman" w:eastAsia="Times New Roman" w:hAnsi="Times New Roman" w:cs="Times New Roman"/>
-          <w:sz w:val="24"/>
-          <w:szCs w:val="24"/>
-          <w:lang w:bidi="bn-BD"/>
-        </w:rPr>
-        <w:br/>
-      </w:r>
-      <w:r>
-        <w:rPr>
-          <w:rFonts w:ascii="Times New Roman" w:eastAsia="Times New Roman" w:hAnsi="Times New Roman" w:cs="Times New Roman"/>
-          <w:sz w:val="24"/>
-          <w:szCs w:val="24"/>
-          <w:lang w:bidi="bn-BD"/>
-        </w:rPr>
-        <w:br/>
-      </w:r>
-      <w:r>
-        <w:rPr>
-          <w:rFonts w:ascii="Times New Roman" w:eastAsia="Times New Roman" w:hAnsi="Times New Roman" w:cs="Times New Roman"/>
-          <w:sz w:val="24"/>
-          <w:szCs w:val="24"/>
-          <w:lang w:bidi="bn-BD"/>
-        </w:rPr>
-        <w:br/>
-      </w:r>
-      <w:r>
-        <w:rPr>
-          <w:rFonts w:ascii="Times New Roman" w:eastAsia="Times New Roman" w:hAnsi="Times New Roman" w:cs="Times New Roman"/>
-          <w:sz w:val="24"/>
-          <w:szCs w:val="24"/>
-          <w:lang w:bidi="bn-BD"/>
-        </w:rPr>
-        <w:br/>
-      </w:r>
-      <w:r>
-        <w:rPr>
-          <w:rFonts w:ascii="Times New Roman" w:eastAsia="Times New Roman" w:hAnsi="Times New Roman" w:cs="Times New Roman"/>
-          <w:sz w:val="24"/>
-          <w:szCs w:val="24"/>
-          <w:lang w:bidi="bn-BD"/>
-        </w:rPr>
-        <w:br/>
-      </w:r>
-      <w:r>
-        <w:rPr>
-          <w:rFonts w:ascii="Times New Roman" w:eastAsia="Times New Roman" w:hAnsi="Times New Roman" w:cs="Times New Roman"/>
-          <w:sz w:val="24"/>
-          <w:szCs w:val="24"/>
-          <w:lang w:bidi="bn-BD"/>
-        </w:rPr>
-        <w:br/>
-      </w:r>
-      <w:r>
-        <w:rPr>
-          <w:rFonts w:ascii="Times New Roman" w:eastAsia="Times New Roman" w:hAnsi="Times New Roman" w:cs="Times New Roman"/>
-          <w:sz w:val="24"/>
-          <w:szCs w:val="24"/>
-          <w:lang w:bidi="bn-BD"/>
-        </w:rPr>
-        <w:br/>
-      </w:r>
-      <w:r>
-        <w:rPr>
-          <w:rFonts w:ascii="Times New Roman" w:eastAsia="Times New Roman" w:hAnsi="Times New Roman" w:cs="Times New Roman"/>
-          <w:sz w:val="24"/>
-          <w:szCs w:val="24"/>
-          <w:lang w:bidi="bn-BD"/>
-        </w:rPr>
-        <w:br/>
-      </w:r>
-      <w:r>
-        <w:rPr>
-          <w:rFonts w:ascii="Times New Roman" w:eastAsia="Times New Roman" w:hAnsi="Times New Roman" w:cs="Times New Roman"/>
-          <w:sz w:val="24"/>
-          <w:szCs w:val="24"/>
-          <w:lang w:bidi="bn-BD"/>
-        </w:rPr>
-        <w:br/>
-      </w:r>
-      <w:r>
-        <w:rPr>
-          <w:rFonts w:ascii="Times New Roman" w:eastAsia="Times New Roman" w:hAnsi="Times New Roman" w:cs="Times New Roman"/>
-          <w:sz w:val="24"/>
-          <w:szCs w:val="24"/>
-          <w:lang w:bidi="bn-BD"/>
-        </w:rPr>
-        <w:br/>
-      </w:r>
-      <w:r>
-        <w:rPr>
-          <w:rFonts w:ascii="Times New Roman" w:eastAsia="Times New Roman" w:hAnsi="Times New Roman" w:cs="Times New Roman"/>
-          <w:sz w:val="24"/>
-          <w:szCs w:val="24"/>
-          <w:lang w:bidi="bn-BD"/>
-        </w:rPr>
-        <w:br/>
-      </w:r>
-      <w:r>
-        <w:rPr>
-          <w:rFonts w:ascii="Times New Roman" w:eastAsia="Times New Roman" w:hAnsi="Times New Roman" w:cs="Times New Roman"/>
-          <w:sz w:val="24"/>
-          <w:szCs w:val="24"/>
-          <w:lang w:bidi="bn-BD"/>
-        </w:rPr>
-        <w:br/>
-      </w:r>
-      <w:r>
-        <w:rPr>
-          <w:rFonts w:ascii="Times New Roman" w:eastAsia="Times New Roman" w:hAnsi="Times New Roman" w:cs="Times New Roman"/>
-          <w:sz w:val="24"/>
-          <w:szCs w:val="24"/>
-          <w:lang w:bidi="bn-BD"/>
-        </w:rPr>
-        <w:br/>
-      </w:r>
-      <w:r>
-        <w:rPr>
-          <w:rFonts w:ascii="Times New Roman" w:eastAsia="Times New Roman" w:hAnsi="Times New Roman" w:cs="Times New Roman"/>
-          <w:sz w:val="24"/>
-          <w:szCs w:val="24"/>
-          <w:lang w:bidi="bn-BD"/>
-        </w:rPr>
-        <w:br/>
-      </w:r>
-      <w:r>
-        <w:rPr>
-          <w:rFonts w:ascii="Times New Roman" w:eastAsia="Times New Roman" w:hAnsi="Times New Roman" w:cs="Times New Roman"/>
-          <w:sz w:val="24"/>
-          <w:szCs w:val="24"/>
-          <w:lang w:bidi="bn-BD"/>
-        </w:rPr>
-        <w:br/>
-      </w:r>
-      <w:r>
-        <w:rPr>
-          <w:rFonts w:ascii="Times New Roman" w:eastAsia="Times New Roman" w:hAnsi="Times New Roman" w:cs="Times New Roman"/>
-          <w:sz w:val="24"/>
-          <w:szCs w:val="24"/>
-          <w:lang w:bidi="bn-BD"/>
-        </w:rPr>
-        <w:br/>
-      </w:r>
-      <w:r>
-        <w:rPr>
-          <w:rFonts w:ascii="Times New Roman" w:eastAsia="Times New Roman" w:hAnsi="Times New Roman" w:cs="Times New Roman"/>
-          <w:sz w:val="24"/>
-          <w:szCs w:val="24"/>
-          <w:lang w:bidi="bn-BD"/>
-        </w:rPr>
-        <w:br/>
-      </w:r>
-      <w:r>
-        <w:rPr>
-          <w:rFonts w:ascii="Times New Roman" w:eastAsia="Times New Roman" w:hAnsi="Times New Roman" w:cs="Times New Roman"/>
-          <w:sz w:val="24"/>
-          <w:szCs w:val="24"/>
-          <w:lang w:bidi="bn-BD"/>
-        </w:rPr>
-        <w:br/>
-      </w:r>
-      <w:r>
-        <w:rPr>
-          <w:rFonts w:ascii="Times New Roman" w:eastAsia="Times New Roman" w:hAnsi="Times New Roman" w:cs="Times New Roman"/>
-          <w:sz w:val="24"/>
-          <w:szCs w:val="24"/>
-          <w:lang w:bidi="bn-BD"/>
-        </w:rPr>
-        <w:br/>
-      </w:r>
-      <w:r>
-        <w:rPr>
-          <w:rFonts w:ascii="Times New Roman" w:eastAsia="Times New Roman" w:hAnsi="Times New Roman" w:cs="Times New Roman"/>
-          <w:sz w:val="24"/>
-          <w:szCs w:val="24"/>
-          <w:lang w:bidi="bn-BD"/>
-        </w:rPr>
-        <w:br/>
-      </w:r>
-      <w:r>
-        <w:rPr>
-          <w:rFonts w:ascii="Times New Roman" w:eastAsia="Times New Roman" w:hAnsi="Times New Roman" w:cs="Times New Roman"/>
-          <w:sz w:val="24"/>
-          <w:szCs w:val="24"/>
-          <w:lang w:bidi="bn-BD"/>
-        </w:rPr>
-        <w:br/>
-      </w:r>
-      <w:r>
-        <w:rPr>
-          <w:rFonts w:ascii="Times New Roman" w:eastAsia="Times New Roman" w:hAnsi="Times New Roman" w:cs="Times New Roman"/>
-          <w:sz w:val="24"/>
-          <w:szCs w:val="24"/>
-          <w:lang w:bidi="bn-BD"/>
-        </w:rPr>
-        <w:br/>
-      </w:r>
-      <w:r>
-        <w:rPr>
-          <w:rFonts w:ascii="Times New Roman" w:eastAsia="Times New Roman" w:hAnsi="Times New Roman" w:cs="Times New Roman"/>
-          <w:sz w:val="24"/>
-          <w:szCs w:val="24"/>
-          <w:lang w:bidi="bn-BD"/>
-        </w:rPr>
-        <w:br/>
-      </w:r>
-    </w:p>
-    <w:p>
-      <w:pPr>
-        <w:spacing w:after="240" w:line="240" w:lineRule="auto"/>
-        <w:rPr>
-          <w:rFonts w:ascii="Times New Roman" w:eastAsia="Times New Roman" w:hAnsi="Times New Roman" w:cs="Times New Roman"/>
-          <w:sz w:val="24"/>
-          <w:szCs w:val="24"/>
-          <w:lang w:bidi="bn-BD"/>
-        </w:rPr>
-      </w:pPr>
-    </w:p>
-    <w:p>
-      <w:pPr>
-        <w:spacing w:after="240" w:line="240" w:lineRule="auto"/>
-        <w:rPr>
-          <w:rFonts w:ascii="Times New Roman" w:eastAsia="Times New Roman" w:hAnsi="Times New Roman" w:cs="Times New Roman"/>
-          <w:sz w:val="24"/>
-          <w:szCs w:val="24"/>
-          <w:lang w:bidi="bn-BD"/>
-        </w:rPr>
-      </w:pPr>
-    </w:p>
-    <w:p>
-      <w:pPr>
-        <w:spacing w:after="240" w:line="240" w:lineRule="auto"/>
-        <w:rPr>
-          <w:rFonts w:ascii="Times New Roman" w:eastAsia="Times New Roman" w:hAnsi="Times New Roman" w:cs="Times New Roman"/>
-          <w:sz w:val="24"/>
-          <w:szCs w:val="24"/>
-          <w:lang w:bidi="bn-BD"/>
-        </w:rPr>
-      </w:pPr>
-    </w:p>
-    <w:p>
-      <w:pPr>
-        <w:spacing w:after="0" w:line="240" w:lineRule="auto"/>
-        <w:rPr>
-          <w:rFonts w:ascii="Times New Roman" w:eastAsia="Times New Roman" w:hAnsi="Times New Roman" w:cs="Times New Roman"/>
-          <w:sz w:val="24"/>
-          <w:szCs w:val="24"/>
-          <w:lang w:bidi="bn-BD"/>
-        </w:rPr>
-      </w:pPr>
-      <w:r>
-        <w:rPr>
-          <w:rFonts w:ascii="Times New Roman" w:eastAsia="Times New Roman" w:hAnsi="Times New Roman" w:cs="Times New Roman"/>
-          <w:color w:val="000000"/>
-          <w:sz w:val="24"/>
-          <w:szCs w:val="24"/>
-          <w:lang w:bidi="bn-BD"/>
-        </w:rPr>
-        <w:t> </w:t>
-      </w:r>
-    </w:p>
-    <w:p>
-      <w:pPr>
-        <w:spacing w:after="0" w:line="240" w:lineRule="auto"/>
-        <w:rPr>
-          <w:rFonts w:ascii="Times New Roman" w:eastAsia="Times New Roman" w:hAnsi="Times New Roman" w:cs="Times New Roman"/>
-          <w:sz w:val="24"/>
-          <w:szCs w:val="24"/>
-          <w:lang w:bidi="bn-BD"/>
-        </w:rPr>
-      </w:pPr>
-      <w:r>
-        <w:rPr>
-          <w:rFonts w:ascii="Times New Roman" w:eastAsia="Times New Roman" w:hAnsi="Times New Roman" w:cs="Times New Roman"/>
-          <w:color w:val="000000"/>
-          <w:sz w:val="24"/>
-          <w:szCs w:val="24"/>
-          <w:lang w:bidi="bn-BD"/>
-        </w:rPr>
-        <w:t>Tools Used:</w:t>
-      </w:r>
-    </w:p>
-    <w:p>
-      <w:pPr>
-        <w:spacing w:after="0" w:line="240" w:lineRule="auto"/>
-        <w:rPr>
-          <w:rFonts w:ascii="Times New Roman" w:eastAsia="Times New Roman" w:hAnsi="Times New Roman" w:cs="Times New Roman"/>
-          <w:sz w:val="24"/>
-          <w:szCs w:val="24"/>
-          <w:lang w:bidi="bn-BD"/>
-        </w:rPr>
-      </w:pPr>
-      <w:r>
-        <w:rPr>
-          <w:rFonts w:ascii="Times New Roman" w:eastAsia="Times New Roman" w:hAnsi="Times New Roman" w:cs="Times New Roman"/>
-          <w:color w:val="000000"/>
-          <w:sz w:val="24"/>
-          <w:szCs w:val="24"/>
-          <w:lang w:bidi="bn-BD"/>
-        </w:rPr>
-        <w:t> </w:t>
-      </w:r>
-    </w:p>
-    <w:p>
-      <w:pPr>
-        <w:spacing w:after="0" w:line="240" w:lineRule="auto"/>
-        <w:rPr>
-          <w:rFonts w:ascii="Times New Roman" w:eastAsia="Times New Roman" w:hAnsi="Times New Roman" w:cs="Times New Roman"/>
-          <w:sz w:val="24"/>
-          <w:szCs w:val="24"/>
-          <w:lang w:bidi="bn-BD"/>
-        </w:rPr>
-      </w:pPr>
-      <w:r>
-        <w:rPr>
-          <w:rFonts w:ascii="Times New Roman" w:eastAsia="Times New Roman" w:hAnsi="Times New Roman" w:cs="Times New Roman"/>
-          <w:color w:val="000000"/>
-          <w:sz w:val="24"/>
-          <w:szCs w:val="24"/>
-          <w:lang w:bidi="bn-BD"/>
-        </w:rPr>
-        <w:lastRenderedPageBreak/>
         <w:t>To develop this project, we have used the following:</w:t>
       </w:r>
     </w:p>
@@ -5447,63 +5317,6 @@
         <w:spacing w:after="0" w:line="240" w:lineRule="auto"/>
         <w:rPr>
           <w:rFonts w:ascii="Times New Roman" w:eastAsia="Times New Roman" w:hAnsi="Times New Roman" w:cs="Times New Roman"/>
-          <w:sz w:val="24"/>
-          <w:szCs w:val="24"/>
-          <w:lang w:bidi="bn-BD"/>
-        </w:rPr>
-      </w:pPr>
-    </w:p>
-    <w:p>
-      <w:pPr>
-        <w:spacing w:after="0" w:line="240" w:lineRule="auto"/>
-        <w:rPr>
-          <w:rFonts w:ascii="Times New Roman" w:eastAsia="Times New Roman" w:hAnsi="Times New Roman" w:cs="Times New Roman"/>
-          <w:sz w:val="24"/>
-          <w:szCs w:val="24"/>
-          <w:lang w:bidi="bn-BD"/>
-        </w:rPr>
-      </w:pPr>
-    </w:p>
-    <w:p>
-      <w:pPr>
-        <w:spacing w:after="0" w:line="240" w:lineRule="auto"/>
-        <w:rPr>
-          <w:rFonts w:ascii="Times New Roman" w:eastAsia="Times New Roman" w:hAnsi="Times New Roman" w:cs="Times New Roman"/>
-          <w:color w:val="000000"/>
-          <w:sz w:val="24"/>
-          <w:szCs w:val="24"/>
-          <w:lang w:bidi="bn-BD"/>
-        </w:rPr>
-      </w:pPr>
-      <w:r>
-        <w:rPr>
-          <w:rFonts w:ascii="Times New Roman" w:eastAsia="Times New Roman" w:hAnsi="Times New Roman" w:cs="Times New Roman"/>
-          <w:color w:val="000000"/>
-          <w:sz w:val="24"/>
-          <w:szCs w:val="24"/>
-          <w:lang w:bidi="bn-BD"/>
-        </w:rPr>
-        <w:t> </w:t>
-      </w:r>
-    </w:p>
-    <w:p>
-      <w:pPr>
-        <w:spacing w:after="0" w:line="240" w:lineRule="auto"/>
-        <w:rPr>
-          <w:rFonts w:ascii="Times New Roman" w:eastAsia="Times New Roman" w:hAnsi="Times New Roman" w:cs="Times New Roman"/>
-          <w:color w:val="000000"/>
-          <w:sz w:val="24"/>
-          <w:szCs w:val="24"/>
-          <w:lang w:bidi="bn-BD"/>
-        </w:rPr>
-      </w:pPr>
-    </w:p>
-    <w:p>
-      <w:pPr>
-        <w:spacing w:after="0" w:line="240" w:lineRule="auto"/>
-        <w:rPr>
-          <w:rFonts w:ascii="Times New Roman" w:eastAsia="Times New Roman" w:hAnsi="Times New Roman" w:cs="Times New Roman"/>
-          <w:color w:val="000000"/>
           <w:sz w:val="24"/>
           <w:szCs w:val="24"/>
           <w:lang w:bidi="bn-BD"/>
@@ -5672,7 +5485,7 @@
                           <pic:cNvPicPr/>
                         </pic:nvPicPr>
                         <pic:blipFill>
-                          <a:blip r:embed="rId10"/>
+                          <a:blip r:embed="rId11"/>
                           <a:stretch>
                             <a:fillRect/>
                           </a:stretch>
@@ -5734,7 +5547,7 @@
                           <pic:cNvPicPr/>
                         </pic:nvPicPr>
                         <pic:blipFill>
-                          <a:blip r:embed="rId11"/>
+                          <a:blip r:embed="rId12"/>
                           <a:stretch>
                             <a:fillRect/>
                           </a:stretch>
@@ -5789,7 +5602,29 @@
                 <w:szCs w:val="24"/>
                 <w:lang w:bidi="bn-BD"/>
               </w:rPr>
-              <w:t>Borrower SignIn Page</w:t>
+              <w:t xml:space="preserve">Borrower </w:t>
+            </w:r>
+            <w:proofErr w:type="spellStart"/>
+            <w:r>
+              <w:rPr>
+                <w:rFonts w:ascii="Times New Roman" w:eastAsia="Times New Roman" w:hAnsi="Times New Roman" w:cs="Times New Roman"/>
+                <w:color w:val="000000"/>
+                <w:sz w:val="24"/>
+                <w:szCs w:val="24"/>
+                <w:lang w:bidi="bn-BD"/>
+              </w:rPr>
+              <w:t>SignIn</w:t>
+            </w:r>
+            <w:proofErr w:type="spellEnd"/>
+            <w:r>
+              <w:rPr>
+                <w:rFonts w:ascii="Times New Roman" w:eastAsia="Times New Roman" w:hAnsi="Times New Roman" w:cs="Times New Roman"/>
+                <w:color w:val="000000"/>
+                <w:sz w:val="24"/>
+                <w:szCs w:val="24"/>
+                <w:lang w:bidi="bn-BD"/>
+              </w:rPr>
+              <w:t xml:space="preserve"> Page</w:t>
             </w:r>
           </w:p>
         </w:tc>
@@ -5821,7 +5656,29 @@
                 <w:szCs w:val="24"/>
                 <w:lang w:bidi="bn-BD"/>
               </w:rPr>
-              <w:t>Borrower SignUp Page</w:t>
+              <w:t xml:space="preserve">Borrower </w:t>
+            </w:r>
+            <w:proofErr w:type="spellStart"/>
+            <w:r>
+              <w:rPr>
+                <w:rFonts w:ascii="Times New Roman" w:eastAsia="Times New Roman" w:hAnsi="Times New Roman" w:cs="Times New Roman"/>
+                <w:color w:val="000000"/>
+                <w:sz w:val="24"/>
+                <w:szCs w:val="24"/>
+                <w:lang w:bidi="bn-BD"/>
+              </w:rPr>
+              <w:t>SignUp</w:t>
+            </w:r>
+            <w:proofErr w:type="spellEnd"/>
+            <w:r>
+              <w:rPr>
+                <w:rFonts w:ascii="Times New Roman" w:eastAsia="Times New Roman" w:hAnsi="Times New Roman" w:cs="Times New Roman"/>
+                <w:color w:val="000000"/>
+                <w:sz w:val="24"/>
+                <w:szCs w:val="24"/>
+                <w:lang w:bidi="bn-BD"/>
+              </w:rPr>
+              <w:t xml:space="preserve"> Page</w:t>
             </w:r>
           </w:p>
         </w:tc>
@@ -5882,7 +5739,7 @@
                           <pic:cNvPicPr/>
                         </pic:nvPicPr>
                         <pic:blipFill rotWithShape="1">
-                          <a:blip r:embed="rId12"/>
+                          <a:blip r:embed="rId13"/>
                           <a:srcRect b="21657"/>
                           <a:stretch/>
                         </pic:blipFill>
@@ -5963,7 +5820,7 @@
                           <pic:cNvPicPr/>
                         </pic:nvPicPr>
                         <pic:blipFill rotWithShape="1">
-                          <a:blip r:embed="rId13"/>
+                          <a:blip r:embed="rId14"/>
                           <a:srcRect b="20207"/>
                           <a:stretch/>
                         </pic:blipFill>
@@ -6118,7 +5975,51 @@
           <w:szCs w:val="24"/>
           <w:lang w:bidi="bn-BD"/>
         </w:rPr>
-        <w:t>Borrower SignIn Page: It acts as the first page for the User Type 4 – Borrower. From here, a borrower can sign in to access the next page. If a person is not registered as a borrower in the system, he/she can signup.</w:t>
+        <w:t xml:space="preserve">Borrower </w:t>
+      </w:r>
+      <w:proofErr w:type="spellStart"/>
+      <w:r>
+        <w:rPr>
+          <w:rFonts w:ascii="Times New Roman" w:eastAsia="Times New Roman" w:hAnsi="Times New Roman" w:cs="Times New Roman"/>
+          <w:color w:val="000000"/>
+          <w:sz w:val="24"/>
+          <w:szCs w:val="24"/>
+          <w:lang w:bidi="bn-BD"/>
+        </w:rPr>
+        <w:t>SignIn</w:t>
+      </w:r>
+      <w:proofErr w:type="spellEnd"/>
+      <w:r>
+        <w:rPr>
+          <w:rFonts w:ascii="Times New Roman" w:eastAsia="Times New Roman" w:hAnsi="Times New Roman" w:cs="Times New Roman"/>
+          <w:color w:val="000000"/>
+          <w:sz w:val="24"/>
+          <w:szCs w:val="24"/>
+          <w:lang w:bidi="bn-BD"/>
+        </w:rPr>
+        <w:t xml:space="preserve"> Page: It acts as the first page for the User Type 4 – Borrower. From here, a borrower can sign in to access the next page. If a person is not registered as a borrower in the system, he/she can </w:t>
+      </w:r>
+      <w:proofErr w:type="spellStart"/>
+      <w:r>
+        <w:rPr>
+          <w:rFonts w:ascii="Times New Roman" w:eastAsia="Times New Roman" w:hAnsi="Times New Roman" w:cs="Times New Roman"/>
+          <w:color w:val="000000"/>
+          <w:sz w:val="24"/>
+          <w:szCs w:val="24"/>
+          <w:lang w:bidi="bn-BD"/>
+        </w:rPr>
+        <w:t>signup</w:t>
+      </w:r>
+      <w:proofErr w:type="spellEnd"/>
+      <w:r>
+        <w:rPr>
+          <w:rFonts w:ascii="Times New Roman" w:eastAsia="Times New Roman" w:hAnsi="Times New Roman" w:cs="Times New Roman"/>
+          <w:color w:val="000000"/>
+          <w:sz w:val="24"/>
+          <w:szCs w:val="24"/>
+          <w:lang w:bidi="bn-BD"/>
+        </w:rPr>
+        <w:t>.</w:t>
       </w:r>
     </w:p>
     <w:p>
@@ -6144,7 +6045,51 @@
           <w:szCs w:val="24"/>
           <w:lang w:bidi="bn-BD"/>
         </w:rPr>
-        <w:t>Borrower SignUp Page: From the SignIn page, a person comes to this page. The person who provides the necessary information uses the system as a borrower.</w:t>
+        <w:t xml:space="preserve">Borrower </w:t>
+      </w:r>
+      <w:proofErr w:type="spellStart"/>
+      <w:r>
+        <w:rPr>
+          <w:rFonts w:ascii="Times New Roman" w:eastAsia="Times New Roman" w:hAnsi="Times New Roman" w:cs="Times New Roman"/>
+          <w:color w:val="000000"/>
+          <w:sz w:val="24"/>
+          <w:szCs w:val="24"/>
+          <w:lang w:bidi="bn-BD"/>
+        </w:rPr>
+        <w:t>SignUp</w:t>
+      </w:r>
+      <w:proofErr w:type="spellEnd"/>
+      <w:r>
+        <w:rPr>
+          <w:rFonts w:ascii="Times New Roman" w:eastAsia="Times New Roman" w:hAnsi="Times New Roman" w:cs="Times New Roman"/>
+          <w:color w:val="000000"/>
+          <w:sz w:val="24"/>
+          <w:szCs w:val="24"/>
+          <w:lang w:bidi="bn-BD"/>
+        </w:rPr>
+        <w:t xml:space="preserve"> Page: From the </w:t>
+      </w:r>
+      <w:proofErr w:type="spellStart"/>
+      <w:r>
+        <w:rPr>
+          <w:rFonts w:ascii="Times New Roman" w:eastAsia="Times New Roman" w:hAnsi="Times New Roman" w:cs="Times New Roman"/>
+          <w:color w:val="000000"/>
+          <w:sz w:val="24"/>
+          <w:szCs w:val="24"/>
+          <w:lang w:bidi="bn-BD"/>
+        </w:rPr>
+        <w:t>SignIn</w:t>
+      </w:r>
+      <w:proofErr w:type="spellEnd"/>
+      <w:r>
+        <w:rPr>
+          <w:rFonts w:ascii="Times New Roman" w:eastAsia="Times New Roman" w:hAnsi="Times New Roman" w:cs="Times New Roman"/>
+          <w:color w:val="000000"/>
+          <w:sz w:val="24"/>
+          <w:szCs w:val="24"/>
+          <w:lang w:bidi="bn-BD"/>
+        </w:rPr>
+        <w:t xml:space="preserve"> page, a person comes to this page. The person who provides the necessary information uses the system as a borrower.</w:t>
       </w:r>
     </w:p>
     <w:p>
@@ -6327,7 +6272,7 @@
                           <pic:cNvPicPr/>
                         </pic:nvPicPr>
                         <pic:blipFill>
-                          <a:blip r:embed="rId14"/>
+                          <a:blip r:embed="rId15"/>
                           <a:stretch>
                             <a:fillRect/>
                           </a:stretch>
@@ -6388,7 +6333,7 @@
                           <pic:cNvPicPr/>
                         </pic:nvPicPr>
                         <pic:blipFill>
-                          <a:blip r:embed="rId15"/>
+                          <a:blip r:embed="rId16"/>
                           <a:stretch>
                             <a:fillRect/>
                           </a:stretch>
@@ -6443,7 +6388,29 @@
                 <w:szCs w:val="24"/>
                 <w:lang w:bidi="bn-BD"/>
               </w:rPr>
-              <w:t>Customer Executive LogIn Page</w:t>
+              <w:t xml:space="preserve">Customer Executive </w:t>
+            </w:r>
+            <w:proofErr w:type="spellStart"/>
+            <w:r>
+              <w:rPr>
+                <w:rFonts w:ascii="Times New Roman" w:eastAsia="Times New Roman" w:hAnsi="Times New Roman" w:cs="Times New Roman"/>
+                <w:color w:val="000000"/>
+                <w:sz w:val="24"/>
+                <w:szCs w:val="24"/>
+                <w:lang w:bidi="bn-BD"/>
+              </w:rPr>
+              <w:t>LogIn</w:t>
+            </w:r>
+            <w:proofErr w:type="spellEnd"/>
+            <w:r>
+              <w:rPr>
+                <w:rFonts w:ascii="Times New Roman" w:eastAsia="Times New Roman" w:hAnsi="Times New Roman" w:cs="Times New Roman"/>
+                <w:color w:val="000000"/>
+                <w:sz w:val="24"/>
+                <w:szCs w:val="24"/>
+                <w:lang w:bidi="bn-BD"/>
+              </w:rPr>
+              <w:t xml:space="preserve"> Page</w:t>
             </w:r>
           </w:p>
         </w:tc>
@@ -6536,7 +6503,7 @@
                           <pic:cNvPicPr/>
                         </pic:nvPicPr>
                         <pic:blipFill>
-                          <a:blip r:embed="rId16"/>
+                          <a:blip r:embed="rId17"/>
                           <a:stretch>
                             <a:fillRect/>
                           </a:stretch>
@@ -6610,7 +6577,7 @@
                           <pic:cNvPicPr/>
                         </pic:nvPicPr>
                         <pic:blipFill>
-                          <a:blip r:embed="rId17"/>
+                          <a:blip r:embed="rId18"/>
                           <a:stretch>
                             <a:fillRect/>
                           </a:stretch>
@@ -6849,25 +6816,7 @@
           <w:sz w:val="24"/>
           <w:szCs w:val="24"/>
         </w:rPr>
-        <w:t>In this modern digitalized society, this kind of renting-borrowing service can be very effective if properly implemented. People will be able to use what they actually need. Sometimes, a person might want an item for a temporary need. Like- I can use a camera for a vacation trip. After the trip, I do not need the camera. So, if I buy an item for these kinds of one-time purposes, then it can be considered a waste. It will impact economically and environmentally. We can implement the renting-borrowing service in this type of scenario. Thus</w:t>
-      </w:r>
-      <w:r>
-        <w:rPr>
-          <w:rFonts w:ascii="Times New Roman" w:hAnsi="Times New Roman" w:cs="Times New Roman"/>
-          <w:color w:val="000000"/>
-          <w:sz w:val="24"/>
-          <w:szCs w:val="24"/>
-        </w:rPr>
-        <w:t>,</w:t>
-      </w:r>
-      <w:r>
-        <w:rPr>
-          <w:rFonts w:ascii="Times New Roman" w:hAnsi="Times New Roman" w:cs="Times New Roman"/>
-          <w:color w:val="000000"/>
-          <w:sz w:val="24"/>
-          <w:szCs w:val="24"/>
-        </w:rPr>
-        <w:t xml:space="preserve"> an item can be reused many times in its life cycle.</w:t>
+        <w:t>In this modern digitalized society, this kind of renting-borrowing service can be very effective if properly implemented. People will be able to use what they actually need. Sometimes, a person might want an item for a temporary need. Like- I can use a camera for a vacation trip. After the trip, I do not need the camera. So, if I buy an item for these kinds of one-time purposes, then it can be considered a waste. It will impact economically and environmentally. We can implement the renting-borrowing service in this type of scenario. Thus, an item can be reused many times in its life cycle.</w:t>
       </w:r>
     </w:p>
     <w:p>
@@ -6962,27 +6911,7 @@
           <w:sz w:val="24"/>
           <w:szCs w:val="24"/>
         </w:rPr>
-        <w:t xml:space="preserve">The idea of this project is very basic. So, the money transaction of this system might not be industry standard. This should be the major limitation of this project till now. Then there is the </w:t>
-      </w:r>
-      <w:proofErr w:type="gramStart"/>
-      <w:r>
-        <w:rPr>
-          <w:rFonts w:ascii="Times New Roman" w:hAnsi="Times New Roman" w:cs="Times New Roman"/>
-          <w:color w:val="000000"/>
-          <w:sz w:val="24"/>
-          <w:szCs w:val="24"/>
-        </w:rPr>
-        <w:t>UI(</w:t>
-      </w:r>
-      <w:proofErr w:type="gramEnd"/>
-      <w:r>
-        <w:rPr>
-          <w:rFonts w:ascii="Times New Roman" w:hAnsi="Times New Roman" w:cs="Times New Roman"/>
-          <w:color w:val="000000"/>
-          <w:sz w:val="24"/>
-          <w:szCs w:val="24"/>
-        </w:rPr>
-        <w:t>user interface) that is not remarkable or anything. If a service will be successful or not that is heavily dependent on the services or features it will provide and the early adopters. Therefore, the feature list could be improved more and find out the potential early adopters.</w:t>
+        <w:t>The idea of this project is very basic. So, the money transaction of this system might not be industry standard. This should be the major limitation of this project till now. Then there is the UI(user interface) that is not remarkable or anything. If a service will be successful or not that is heavily dependent on the services or features it will provide and the early adopters. Therefore, the feature list could be improved more and find out the potential early adopters.</w:t>
       </w:r>
     </w:p>
     <w:p>
@@ -8236,8 +8165,8 @@
       </w:pPr>
     </w:p>
     <w:sectPr>
-      <w:headerReference w:type="default" r:id="rId18"/>
-      <w:footerReference w:type="default" r:id="rId19"/>
+      <w:headerReference w:type="default" r:id="rId19"/>
+      <w:footerReference w:type="default" r:id="rId20"/>
       <w:pgSz w:w="11907" w:h="16839" w:code="9"/>
       <w:pgMar w:top="990" w:right="720" w:bottom="990" w:left="720" w:header="720" w:footer="0" w:gutter="0"/>
       <w:pgNumType w:start="0"/>
